--- a/PTTKHT.docx
+++ b/PTTKHT.docx
@@ -1,303 +1,271 @@
 
 <file path=word/document.xml><?xml version="1.0" encoding="utf-8"?>
-<w:document xmlns:wpc="http://schemas.microsoft.com/office/word/2010/wordprocessingCanvas" xmlns:cx="http://schemas.microsoft.com/office/drawing/2014/chartex" xmlns:cx1="http://schemas.microsoft.com/office/drawing/2015/9/8/chartex" xmlns:cx2="http://schemas.microsoft.com/office/drawing/2015/10/21/chartex" xmlns:cx3="http://schemas.microsoft.com/office/drawing/2016/5/9/chartex" xmlns:cx4="http://schemas.microsoft.com/office/drawing/2016/5/10/chartex" xmlns:cx5="http://schemas.microsoft.com/office/drawing/2016/5/11/chartex" xmlns:cx6="http://schemas.microsoft.com/office/drawing/2016/5/12/chartex" xmlns:cx7="http://schemas.microsoft.com/office/drawing/2016/5/13/chartex" xmlns:cx8="http://schemas.microsoft.com/office/drawing/2016/5/14/chartex" xmlns:mc="http://schemas.openxmlformats.org/markup-compatibility/2006" xmlns:aink="http://schemas.microsoft.com/office/drawing/2016/ink" xmlns:am3d="http://schemas.microsoft.com/office/drawing/2017/model3d" xmlns:o="urn:schemas-microsoft-com:office:office" xmlns:r="http://schemas.openxmlformats.org/officeDocument/2006/relationships" xmlns:m="http://schemas.openxmlformats.org/officeDocument/2006/math" xmlns:v="urn:schemas-microsoft-com:vml" xmlns:wp14="http://schemas.microsoft.com/office/word/2010/wordprocessingDrawing" xmlns:wp="http://schemas.openxmlformats.org/drawingml/2006/wordprocessingDrawing" xmlns:w10="urn:schemas-microsoft-com:office:word" xmlns:w="http://schemas.openxmlformats.org/wordprocessingml/2006/main" xmlns:w14="http://schemas.microsoft.com/office/word/2010/wordml" xmlns:w15="http://schemas.microsoft.com/office/word/2012/wordml" xmlns:w16cex="http://schemas.microsoft.com/office/word/2018/wordml/cex" xmlns:w16cid="http://schemas.microsoft.com/office/word/2016/wordml/cid" xmlns:w16="http://schemas.microsoft.com/office/word/2018/wordml" xmlns:w16se="http://schemas.microsoft.com/office/word/2015/wordml/symex" xmlns:wpg="http://schemas.microsoft.com/office/word/2010/wordprocessingGroup" xmlns:wpi="http://schemas.microsoft.com/office/word/2010/wordprocessingInk" xmlns:wne="http://schemas.microsoft.com/office/word/2006/wordml" xmlns:wps="http://schemas.microsoft.com/office/word/2010/wordprocessingShape" mc:Ignorable="w14 w15 w16se w16cid w16 w16cex wp14">
+<w:document xmlns:wpc="http://schemas.microsoft.com/office/word/2010/wordprocessingCanvas" xmlns:cx="http://schemas.microsoft.com/office/drawing/2014/chartex" xmlns:cx1="http://schemas.microsoft.com/office/drawing/2015/9/8/chartex" xmlns:cx2="http://schemas.microsoft.com/office/drawing/2015/10/21/chartex" xmlns:cx3="http://schemas.microsoft.com/office/drawing/2016/5/9/chartex" xmlns:cx4="http://schemas.microsoft.com/office/drawing/2016/5/10/chartex" xmlns:cx5="http://schemas.microsoft.com/office/drawing/2016/5/11/chartex" xmlns:cx6="http://schemas.microsoft.com/office/drawing/2016/5/12/chartex" xmlns:cx7="http://schemas.microsoft.com/office/drawing/2016/5/13/chartex" xmlns:cx8="http://schemas.microsoft.com/office/drawing/2016/5/14/chartex" xmlns:mc="http://schemas.openxmlformats.org/markup-compatibility/2006" xmlns:aink="http://schemas.microsoft.com/office/drawing/2016/ink" xmlns:am3d="http://schemas.microsoft.com/office/drawing/2017/model3d" xmlns:o="urn:schemas-microsoft-com:office:office" xmlns:r="http://schemas.openxmlformats.org/officeDocument/2006/relationships" xmlns:m="http://schemas.openxmlformats.org/officeDocument/2006/math" xmlns:v="urn:schemas-microsoft-com:vml" xmlns:wp14="http://schemas.microsoft.com/office/word/2010/wordprocessingDrawing" xmlns:wp="http://schemas.openxmlformats.org/drawingml/2006/wordprocessingDrawing" xmlns:w10="urn:schemas-microsoft-com:office:word" xmlns:w="http://schemas.openxmlformats.org/wordprocessingml/2006/main" xmlns:w14="http://schemas.microsoft.com/office/word/2010/wordml" xmlns:w15="http://schemas.microsoft.com/office/word/2012/wordml" xmlns:w16cex="http://schemas.microsoft.com/office/word/2018/wordml/cex" xmlns:w16cid="http://schemas.microsoft.com/office/word/2016/wordml/cid" xmlns:w16="http://schemas.microsoft.com/office/word/2018/wordml" xmlns:w16sdtdh="http://schemas.microsoft.com/office/word/2020/wordml/sdtdatahash" xmlns:w16se="http://schemas.microsoft.com/office/word/2015/wordml/symex" xmlns:wpg="http://schemas.microsoft.com/office/word/2010/wordprocessingGroup" xmlns:wpi="http://schemas.microsoft.com/office/word/2010/wordprocessingInk" xmlns:wne="http://schemas.microsoft.com/office/word/2006/wordml" xmlns:wps="http://schemas.microsoft.com/office/word/2010/wordprocessingShape" mc:Ignorable="w14 w15 w16se w16cid w16 w16cex w16sdtdh wp14">
   <w:body>
     <w:p>
       <w:pPr>
-        <w:rPr>
-          <w:sz w:val="28"/>
-          <w:szCs w:val="28"/>
-          <w:lang w:val="en-US"/>
+        <w:spacing w:line="276" w:lineRule="auto"/>
+        <w:rPr>
+          <w:rFonts w:ascii="Times New Roman" w:hAnsi="Times New Roman" w:cs="Times New Roman"/>
+          <w:b/>
+          <w:bCs/>
+          <w:sz w:val="26"/>
+          <w:szCs w:val="26"/>
         </w:rPr>
       </w:pPr>
       <w:proofErr w:type="spellStart"/>
       <w:r>
         <w:rPr>
-          <w:sz w:val="28"/>
-          <w:szCs w:val="28"/>
-          <w:lang w:val="en-US"/>
+          <w:rFonts w:ascii="Times New Roman" w:hAnsi="Times New Roman" w:cs="Times New Roman"/>
+          <w:b/>
+          <w:bCs/>
+          <w:sz w:val="26"/>
+          <w:szCs w:val="26"/>
         </w:rPr>
         <w:t>Nhóm</w:t>
       </w:r>
       <w:proofErr w:type="spellEnd"/>
       <w:r>
         <w:rPr>
-          <w:sz w:val="28"/>
-          <w:szCs w:val="28"/>
-          <w:lang w:val="en-US"/>
+          <w:rFonts w:ascii="Times New Roman" w:hAnsi="Times New Roman" w:cs="Times New Roman"/>
+          <w:b/>
+          <w:bCs/>
+          <w:sz w:val="26"/>
+          <w:szCs w:val="26"/>
         </w:rPr>
         <w:t xml:space="preserve"> 2:</w:t>
       </w:r>
     </w:p>
     <w:p>
       <w:pPr>
-        <w:rPr>
-          <w:sz w:val="28"/>
-          <w:szCs w:val="28"/>
-          <w:lang w:val="en-US"/>
+        <w:spacing w:line="276" w:lineRule="auto"/>
+        <w:rPr>
+          <w:rFonts w:ascii="Times New Roman" w:hAnsi="Times New Roman" w:cs="Times New Roman"/>
+          <w:sz w:val="26"/>
+          <w:szCs w:val="26"/>
         </w:rPr>
       </w:pPr>
       <w:proofErr w:type="spellStart"/>
       <w:r>
         <w:rPr>
-          <w:sz w:val="28"/>
-          <w:szCs w:val="28"/>
-          <w:lang w:val="en-US"/>
+          <w:rFonts w:ascii="Times New Roman" w:hAnsi="Times New Roman" w:cs="Times New Roman"/>
+          <w:sz w:val="26"/>
+          <w:szCs w:val="26"/>
         </w:rPr>
         <w:t>Nguyễn</w:t>
       </w:r>
       <w:proofErr w:type="spellEnd"/>
       <w:r>
         <w:rPr>
-          <w:sz w:val="28"/>
-          <w:szCs w:val="28"/>
-          <w:lang w:val="en-US"/>
+          <w:rFonts w:ascii="Times New Roman" w:hAnsi="Times New Roman" w:cs="Times New Roman"/>
+          <w:sz w:val="26"/>
+          <w:szCs w:val="26"/>
         </w:rPr>
         <w:t xml:space="preserve"> </w:t>
       </w:r>
       <w:proofErr w:type="spellStart"/>
       <w:r>
         <w:rPr>
-          <w:sz w:val="28"/>
-          <w:szCs w:val="28"/>
-          <w:lang w:val="en-US"/>
+          <w:rFonts w:ascii="Times New Roman" w:hAnsi="Times New Roman" w:cs="Times New Roman"/>
+          <w:sz w:val="26"/>
+          <w:szCs w:val="26"/>
         </w:rPr>
         <w:t>Nhĩ</w:t>
       </w:r>
       <w:proofErr w:type="spellEnd"/>
       <w:r>
         <w:rPr>
-          <w:sz w:val="28"/>
-          <w:szCs w:val="28"/>
-          <w:lang w:val="en-US"/>
+          <w:rFonts w:ascii="Times New Roman" w:hAnsi="Times New Roman" w:cs="Times New Roman"/>
+          <w:sz w:val="26"/>
+          <w:szCs w:val="26"/>
         </w:rPr>
         <w:t xml:space="preserve"> </w:t>
       </w:r>
       <w:proofErr w:type="spellStart"/>
       <w:r>
         <w:rPr>
-          <w:sz w:val="28"/>
-          <w:szCs w:val="28"/>
-          <w:lang w:val="en-US"/>
+          <w:rFonts w:ascii="Times New Roman" w:hAnsi="Times New Roman" w:cs="Times New Roman"/>
+          <w:sz w:val="26"/>
+          <w:szCs w:val="26"/>
         </w:rPr>
         <w:t>Thái</w:t>
       </w:r>
       <w:proofErr w:type="spellEnd"/>
       <w:r>
         <w:rPr>
-          <w:sz w:val="28"/>
-          <w:szCs w:val="28"/>
-          <w:lang w:val="en-US"/>
+          <w:rFonts w:ascii="Times New Roman" w:hAnsi="Times New Roman" w:cs="Times New Roman"/>
+          <w:sz w:val="26"/>
+          <w:szCs w:val="26"/>
         </w:rPr>
         <w:t xml:space="preserve"> – B1809720</w:t>
       </w:r>
     </w:p>
     <w:p>
       <w:pPr>
-        <w:rPr>
-          <w:sz w:val="28"/>
-          <w:szCs w:val="28"/>
-          <w:lang w:val="en-US"/>
+        <w:spacing w:line="276" w:lineRule="auto"/>
+        <w:rPr>
+          <w:rFonts w:ascii="Times New Roman" w:hAnsi="Times New Roman" w:cs="Times New Roman"/>
+          <w:sz w:val="26"/>
+          <w:szCs w:val="26"/>
         </w:rPr>
       </w:pPr>
       <w:proofErr w:type="spellStart"/>
       <w:r>
         <w:rPr>
-          <w:sz w:val="28"/>
-          <w:szCs w:val="28"/>
-          <w:lang w:val="en-US"/>
+          <w:rFonts w:ascii="Times New Roman" w:hAnsi="Times New Roman" w:cs="Times New Roman"/>
+          <w:sz w:val="26"/>
+          <w:szCs w:val="26"/>
         </w:rPr>
         <w:t>Võ</w:t>
       </w:r>
       <w:proofErr w:type="spellEnd"/>
       <w:r>
         <w:rPr>
-          <w:sz w:val="28"/>
-          <w:szCs w:val="28"/>
-          <w:lang w:val="en-US"/>
+          <w:rFonts w:ascii="Times New Roman" w:hAnsi="Times New Roman" w:cs="Times New Roman"/>
+          <w:sz w:val="26"/>
+          <w:szCs w:val="26"/>
         </w:rPr>
         <w:t xml:space="preserve"> </w:t>
       </w:r>
       <w:proofErr w:type="spellStart"/>
       <w:r>
         <w:rPr>
-          <w:sz w:val="28"/>
-          <w:szCs w:val="28"/>
-          <w:lang w:val="en-US"/>
+          <w:rFonts w:ascii="Times New Roman" w:hAnsi="Times New Roman" w:cs="Times New Roman"/>
+          <w:sz w:val="26"/>
+          <w:szCs w:val="26"/>
         </w:rPr>
         <w:t>Thành</w:t>
       </w:r>
       <w:proofErr w:type="spellEnd"/>
       <w:r>
         <w:rPr>
-          <w:sz w:val="28"/>
-          <w:szCs w:val="28"/>
-          <w:lang w:val="en-US"/>
+          <w:rFonts w:ascii="Times New Roman" w:hAnsi="Times New Roman" w:cs="Times New Roman"/>
+          <w:sz w:val="26"/>
+          <w:szCs w:val="26"/>
         </w:rPr>
         <w:t xml:space="preserve"> Long – B1809703</w:t>
       </w:r>
     </w:p>
     <w:p>
       <w:pPr>
-        <w:rPr>
-          <w:sz w:val="28"/>
-          <w:szCs w:val="28"/>
-          <w:lang w:val="en-US"/>
+        <w:spacing w:line="276" w:lineRule="auto"/>
+        <w:rPr>
+          <w:rFonts w:ascii="Times New Roman" w:hAnsi="Times New Roman" w:cs="Times New Roman"/>
+          <w:sz w:val="26"/>
+          <w:szCs w:val="26"/>
         </w:rPr>
       </w:pPr>
+      <w:r>
+        <w:rPr>
+          <w:rFonts w:ascii="Times New Roman" w:hAnsi="Times New Roman" w:cs="Times New Roman"/>
+          <w:sz w:val="26"/>
+          <w:szCs w:val="26"/>
+        </w:rPr>
+        <w:t xml:space="preserve">Trương </w:t>
+      </w:r>
       <w:proofErr w:type="spellStart"/>
       <w:r>
         <w:rPr>
-          <w:sz w:val="28"/>
-          <w:szCs w:val="28"/>
-          <w:lang w:val="en-US"/>
-        </w:rPr>
-        <w:t>Trương</w:t>
+          <w:rFonts w:ascii="Times New Roman" w:hAnsi="Times New Roman" w:cs="Times New Roman"/>
+          <w:sz w:val="26"/>
+          <w:szCs w:val="26"/>
+        </w:rPr>
+        <w:t>Hoàng</w:t>
       </w:r>
       <w:proofErr w:type="spellEnd"/>
       <w:r>
         <w:rPr>
-          <w:sz w:val="28"/>
-          <w:szCs w:val="28"/>
-          <w:lang w:val="en-US"/>
-        </w:rPr>
-        <w:t xml:space="preserve"> </w:t>
-      </w:r>
-      <w:proofErr w:type="spellStart"/>
-      <w:r>
-        <w:rPr>
-          <w:sz w:val="28"/>
-          <w:szCs w:val="28"/>
-          <w:lang w:val="en-US"/>
-        </w:rPr>
-        <w:t>Hoàng</w:t>
-      </w:r>
-      <w:proofErr w:type="spellEnd"/>
-      <w:r>
-        <w:rPr>
-          <w:sz w:val="28"/>
-          <w:szCs w:val="28"/>
-          <w:lang w:val="en-US"/>
-        </w:rPr>
-        <w:t xml:space="preserve"> </w:t>
-      </w:r>
-      <w:proofErr w:type="spellStart"/>
-      <w:r>
-        <w:rPr>
-          <w:sz w:val="28"/>
-          <w:szCs w:val="28"/>
-          <w:lang w:val="en-US"/>
-        </w:rPr>
-        <w:t>Thuận</w:t>
-      </w:r>
-      <w:proofErr w:type="spellEnd"/>
-      <w:r>
-        <w:rPr>
-          <w:sz w:val="28"/>
-          <w:szCs w:val="28"/>
-          <w:lang w:val="en-US"/>
-        </w:rPr>
-        <w:t xml:space="preserve"> – B1809724</w:t>
+          <w:rFonts w:ascii="Times New Roman" w:hAnsi="Times New Roman" w:cs="Times New Roman"/>
+          <w:sz w:val="26"/>
+          <w:szCs w:val="26"/>
+        </w:rPr>
+        <w:t xml:space="preserve"> Thuận – B1809724</w:t>
       </w:r>
     </w:p>
     <w:p>
       <w:pPr>
-        <w:rPr>
-          <w:sz w:val="28"/>
-          <w:szCs w:val="28"/>
-          <w:lang w:val="en-US"/>
+        <w:spacing w:line="276" w:lineRule="auto"/>
+        <w:rPr>
+          <w:rFonts w:ascii="Times New Roman" w:hAnsi="Times New Roman" w:cs="Times New Roman"/>
+          <w:sz w:val="26"/>
+          <w:szCs w:val="26"/>
         </w:rPr>
       </w:pPr>
       <w:proofErr w:type="spellStart"/>
       <w:r>
         <w:rPr>
-          <w:sz w:val="28"/>
-          <w:szCs w:val="28"/>
-          <w:lang w:val="en-US"/>
+          <w:rFonts w:ascii="Times New Roman" w:hAnsi="Times New Roman" w:cs="Times New Roman"/>
+          <w:sz w:val="26"/>
+          <w:szCs w:val="26"/>
         </w:rPr>
         <w:t>Bùi</w:t>
       </w:r>
       <w:proofErr w:type="spellEnd"/>
       <w:r>
         <w:rPr>
-          <w:sz w:val="28"/>
-          <w:szCs w:val="28"/>
-          <w:lang w:val="en-US"/>
+          <w:rFonts w:ascii="Times New Roman" w:hAnsi="Times New Roman" w:cs="Times New Roman"/>
+          <w:sz w:val="26"/>
+          <w:szCs w:val="26"/>
         </w:rPr>
         <w:t xml:space="preserve"> </w:t>
       </w:r>
       <w:proofErr w:type="spellStart"/>
       <w:r>
         <w:rPr>
-          <w:sz w:val="28"/>
-          <w:szCs w:val="28"/>
-          <w:lang w:val="en-US"/>
+          <w:rFonts w:ascii="Times New Roman" w:hAnsi="Times New Roman" w:cs="Times New Roman"/>
+          <w:sz w:val="26"/>
+          <w:szCs w:val="26"/>
         </w:rPr>
         <w:t>Quốc</w:t>
       </w:r>
       <w:proofErr w:type="spellEnd"/>
       <w:r>
         <w:rPr>
-          <w:sz w:val="28"/>
-          <w:szCs w:val="28"/>
-          <w:lang w:val="en-US"/>
+          <w:rFonts w:ascii="Times New Roman" w:hAnsi="Times New Roman" w:cs="Times New Roman"/>
+          <w:sz w:val="26"/>
+          <w:szCs w:val="26"/>
         </w:rPr>
         <w:t xml:space="preserve"> </w:t>
       </w:r>
       <w:proofErr w:type="spellStart"/>
       <w:r>
         <w:rPr>
-          <w:sz w:val="28"/>
-          <w:szCs w:val="28"/>
-          <w:lang w:val="en-US"/>
+          <w:rFonts w:ascii="Times New Roman" w:hAnsi="Times New Roman" w:cs="Times New Roman"/>
+          <w:sz w:val="26"/>
+          <w:szCs w:val="26"/>
         </w:rPr>
         <w:t>Trọng</w:t>
       </w:r>
       <w:proofErr w:type="spellEnd"/>
       <w:r>
         <w:rPr>
-          <w:sz w:val="28"/>
-          <w:szCs w:val="28"/>
-          <w:lang w:val="en-US"/>
+          <w:rFonts w:ascii="Times New Roman" w:hAnsi="Times New Roman" w:cs="Times New Roman"/>
+          <w:sz w:val="26"/>
+          <w:szCs w:val="26"/>
         </w:rPr>
         <w:t xml:space="preserve"> – B1809726</w:t>
       </w:r>
     </w:p>
     <w:p>
       <w:pPr>
-        <w:rPr>
-          <w:sz w:val="28"/>
-          <w:szCs w:val="28"/>
-          <w:lang w:val="en-US"/>
-        </w:rPr>
-      </w:pPr>
-    </w:p>
-    <w:p>
-      <w:pPr>
-        <w:rPr>
-          <w:sz w:val="28"/>
-          <w:szCs w:val="28"/>
-          <w:lang w:val="en-US"/>
-        </w:rPr>
-      </w:pPr>
-    </w:p>
-    <w:p>
-      <w:pPr>
+        <w:spacing w:before="240" w:after="240" w:line="276" w:lineRule="auto"/>
         <w:jc w:val="center"/>
         <w:rPr>
           <w:rFonts w:ascii="Times New Roman" w:hAnsi="Times New Roman" w:cs="Times New Roman"/>
-          <w:sz w:val="52"/>
-          <w:szCs w:val="52"/>
-          <w:lang w:val="en-US"/>
+          <w:b/>
+          <w:bCs/>
+          <w:sz w:val="40"/>
+          <w:szCs w:val="40"/>
         </w:rPr>
       </w:pPr>
       <w:proofErr w:type="spellStart"/>
       <w:r>
         <w:rPr>
           <w:rFonts w:ascii="Times New Roman" w:hAnsi="Times New Roman" w:cs="Times New Roman"/>
-          <w:sz w:val="52"/>
-          <w:szCs w:val="52"/>
-          <w:lang w:val="en-US"/>
+          <w:b/>
+          <w:bCs/>
+          <w:sz w:val="40"/>
+          <w:szCs w:val="40"/>
         </w:rPr>
         <w:t>Phân</w:t>
       </w:r>
@@ -305,9 +273,10 @@
       <w:r>
         <w:rPr>
           <w:rFonts w:ascii="Times New Roman" w:hAnsi="Times New Roman" w:cs="Times New Roman"/>
-          <w:sz w:val="52"/>
-          <w:szCs w:val="52"/>
-          <w:lang w:val="en-US"/>
+          <w:b/>
+          <w:bCs/>
+          <w:sz w:val="40"/>
+          <w:szCs w:val="40"/>
         </w:rPr>
         <w:t xml:space="preserve"> </w:t>
       </w:r>
@@ -315,9 +284,10 @@
       <w:r>
         <w:rPr>
           <w:rFonts w:ascii="Times New Roman" w:hAnsi="Times New Roman" w:cs="Times New Roman"/>
-          <w:sz w:val="52"/>
-          <w:szCs w:val="52"/>
-          <w:lang w:val="en-US"/>
+          <w:b/>
+          <w:bCs/>
+          <w:sz w:val="40"/>
+          <w:szCs w:val="40"/>
         </w:rPr>
         <w:t>Tích</w:t>
       </w:r>
@@ -325,9 +295,10 @@
       <w:r>
         <w:rPr>
           <w:rFonts w:ascii="Times New Roman" w:hAnsi="Times New Roman" w:cs="Times New Roman"/>
-          <w:sz w:val="52"/>
-          <w:szCs w:val="52"/>
-          <w:lang w:val="en-US"/>
+          <w:b/>
+          <w:bCs/>
+          <w:sz w:val="40"/>
+          <w:szCs w:val="40"/>
         </w:rPr>
         <w:t xml:space="preserve"> </w:t>
       </w:r>
@@ -335,9 +306,10 @@
       <w:r>
         <w:rPr>
           <w:rFonts w:ascii="Times New Roman" w:hAnsi="Times New Roman" w:cs="Times New Roman"/>
-          <w:sz w:val="52"/>
-          <w:szCs w:val="52"/>
-          <w:lang w:val="en-US"/>
+          <w:b/>
+          <w:bCs/>
+          <w:sz w:val="40"/>
+          <w:szCs w:val="40"/>
         </w:rPr>
         <w:t>Thiết</w:t>
       </w:r>
@@ -345,9 +317,10 @@
       <w:r>
         <w:rPr>
           <w:rFonts w:ascii="Times New Roman" w:hAnsi="Times New Roman" w:cs="Times New Roman"/>
-          <w:sz w:val="52"/>
-          <w:szCs w:val="52"/>
-          <w:lang w:val="en-US"/>
+          <w:b/>
+          <w:bCs/>
+          <w:sz w:val="40"/>
+          <w:szCs w:val="40"/>
         </w:rPr>
         <w:t xml:space="preserve"> </w:t>
       </w:r>
@@ -355,9 +328,10 @@
       <w:r>
         <w:rPr>
           <w:rFonts w:ascii="Times New Roman" w:hAnsi="Times New Roman" w:cs="Times New Roman"/>
-          <w:sz w:val="52"/>
-          <w:szCs w:val="52"/>
-          <w:lang w:val="en-US"/>
+          <w:b/>
+          <w:bCs/>
+          <w:sz w:val="40"/>
+          <w:szCs w:val="40"/>
         </w:rPr>
         <w:t>Kế</w:t>
       </w:r>
@@ -365,9 +339,10 @@
       <w:r>
         <w:rPr>
           <w:rFonts w:ascii="Times New Roman" w:hAnsi="Times New Roman" w:cs="Times New Roman"/>
-          <w:sz w:val="52"/>
-          <w:szCs w:val="52"/>
-          <w:lang w:val="en-US"/>
+          <w:b/>
+          <w:bCs/>
+          <w:sz w:val="40"/>
+          <w:szCs w:val="40"/>
         </w:rPr>
         <w:t xml:space="preserve"> </w:t>
       </w:r>
@@ -375,9 +350,10 @@
       <w:r>
         <w:rPr>
           <w:rFonts w:ascii="Times New Roman" w:hAnsi="Times New Roman" w:cs="Times New Roman"/>
-          <w:sz w:val="52"/>
-          <w:szCs w:val="52"/>
-          <w:lang w:val="en-US"/>
+          <w:b/>
+          <w:bCs/>
+          <w:sz w:val="40"/>
+          <w:szCs w:val="40"/>
         </w:rPr>
         <w:t>Hệ</w:t>
       </w:r>
@@ -385,9 +361,10 @@
       <w:r>
         <w:rPr>
           <w:rFonts w:ascii="Times New Roman" w:hAnsi="Times New Roman" w:cs="Times New Roman"/>
-          <w:sz w:val="52"/>
-          <w:szCs w:val="52"/>
-          <w:lang w:val="en-US"/>
+          <w:b/>
+          <w:bCs/>
+          <w:sz w:val="40"/>
+          <w:szCs w:val="40"/>
         </w:rPr>
         <w:t xml:space="preserve"> </w:t>
       </w:r>
@@ -395,9 +372,10 @@
       <w:r>
         <w:rPr>
           <w:rFonts w:ascii="Times New Roman" w:hAnsi="Times New Roman" w:cs="Times New Roman"/>
-          <w:sz w:val="52"/>
-          <w:szCs w:val="52"/>
-          <w:lang w:val="en-US"/>
+          <w:b/>
+          <w:bCs/>
+          <w:sz w:val="40"/>
+          <w:szCs w:val="40"/>
         </w:rPr>
         <w:t>Thống</w:t>
       </w:r>
@@ -405,211 +383,181 @@
     </w:p>
     <w:p>
       <w:pPr>
-        <w:jc w:val="center"/>
-        <w:rPr>
-          <w:rFonts w:cstheme="minorHAnsi"/>
-          <w:sz w:val="28"/>
-          <w:szCs w:val="28"/>
-          <w:lang w:val="en-US"/>
-        </w:rPr>
-      </w:pPr>
-    </w:p>
-    <w:p>
-      <w:pPr>
-        <w:rPr>
-          <w:rFonts w:cstheme="minorHAnsi"/>
-          <w:sz w:val="28"/>
-          <w:szCs w:val="28"/>
-          <w:lang w:val="en-US"/>
+        <w:spacing w:line="276" w:lineRule="auto"/>
+        <w:rPr>
+          <w:rFonts w:ascii="Times New Roman" w:hAnsi="Times New Roman" w:cs="Times New Roman"/>
+          <w:sz w:val="26"/>
+          <w:szCs w:val="26"/>
         </w:rPr>
       </w:pPr>
       <w:proofErr w:type="spellStart"/>
       <w:r>
         <w:rPr>
-          <w:rFonts w:cstheme="minorHAnsi"/>
-          <w:sz w:val="28"/>
-          <w:szCs w:val="28"/>
-          <w:lang w:val="en-US"/>
+          <w:rFonts w:ascii="Times New Roman" w:hAnsi="Times New Roman" w:cs="Times New Roman"/>
+          <w:sz w:val="26"/>
+          <w:szCs w:val="26"/>
         </w:rPr>
         <w:t>Đề</w:t>
       </w:r>
       <w:proofErr w:type="spellEnd"/>
       <w:r>
         <w:rPr>
-          <w:rFonts w:cstheme="minorHAnsi"/>
-          <w:sz w:val="28"/>
-          <w:szCs w:val="28"/>
-          <w:lang w:val="en-US"/>
+          <w:rFonts w:ascii="Times New Roman" w:hAnsi="Times New Roman" w:cs="Times New Roman"/>
+          <w:sz w:val="26"/>
+          <w:szCs w:val="26"/>
         </w:rPr>
         <w:t xml:space="preserve"> </w:t>
       </w:r>
       <w:proofErr w:type="spellStart"/>
       <w:r>
         <w:rPr>
-          <w:rFonts w:cstheme="minorHAnsi"/>
-          <w:sz w:val="28"/>
-          <w:szCs w:val="28"/>
-          <w:lang w:val="en-US"/>
+          <w:rFonts w:ascii="Times New Roman" w:hAnsi="Times New Roman" w:cs="Times New Roman"/>
+          <w:sz w:val="26"/>
+          <w:szCs w:val="26"/>
         </w:rPr>
         <w:t>Tài</w:t>
       </w:r>
       <w:proofErr w:type="spellEnd"/>
       <w:r>
         <w:rPr>
-          <w:rFonts w:cstheme="minorHAnsi"/>
-          <w:sz w:val="28"/>
-          <w:szCs w:val="28"/>
-          <w:lang w:val="en-US"/>
+          <w:rFonts w:ascii="Times New Roman" w:hAnsi="Times New Roman" w:cs="Times New Roman"/>
+          <w:sz w:val="26"/>
+          <w:szCs w:val="26"/>
         </w:rPr>
         <w:t xml:space="preserve">: </w:t>
       </w:r>
       <w:proofErr w:type="spellStart"/>
       <w:r>
         <w:rPr>
-          <w:rFonts w:cstheme="minorHAnsi"/>
-          <w:sz w:val="28"/>
-          <w:szCs w:val="28"/>
-          <w:lang w:val="en-US"/>
+          <w:rFonts w:ascii="Times New Roman" w:hAnsi="Times New Roman" w:cs="Times New Roman"/>
+          <w:sz w:val="26"/>
+          <w:szCs w:val="26"/>
         </w:rPr>
         <w:t>Hệ</w:t>
       </w:r>
       <w:proofErr w:type="spellEnd"/>
       <w:r>
         <w:rPr>
-          <w:rFonts w:cstheme="minorHAnsi"/>
-          <w:sz w:val="28"/>
-          <w:szCs w:val="28"/>
-          <w:lang w:val="en-US"/>
+          <w:rFonts w:ascii="Times New Roman" w:hAnsi="Times New Roman" w:cs="Times New Roman"/>
+          <w:sz w:val="26"/>
+          <w:szCs w:val="26"/>
         </w:rPr>
         <w:t xml:space="preserve"> </w:t>
       </w:r>
       <w:proofErr w:type="spellStart"/>
       <w:r>
         <w:rPr>
-          <w:rFonts w:cstheme="minorHAnsi"/>
-          <w:sz w:val="28"/>
-          <w:szCs w:val="28"/>
-          <w:lang w:val="en-US"/>
+          <w:rFonts w:ascii="Times New Roman" w:hAnsi="Times New Roman" w:cs="Times New Roman"/>
+          <w:sz w:val="26"/>
+          <w:szCs w:val="26"/>
         </w:rPr>
         <w:t>thống</w:t>
       </w:r>
       <w:proofErr w:type="spellEnd"/>
       <w:r>
         <w:rPr>
-          <w:rFonts w:cstheme="minorHAnsi"/>
-          <w:sz w:val="28"/>
-          <w:szCs w:val="28"/>
-          <w:lang w:val="en-US"/>
+          <w:rFonts w:ascii="Times New Roman" w:hAnsi="Times New Roman" w:cs="Times New Roman"/>
+          <w:sz w:val="26"/>
+          <w:szCs w:val="26"/>
         </w:rPr>
         <w:t xml:space="preserve"> </w:t>
       </w:r>
       <w:proofErr w:type="spellStart"/>
       <w:r>
         <w:rPr>
-          <w:rFonts w:cstheme="minorHAnsi"/>
-          <w:sz w:val="28"/>
-          <w:szCs w:val="28"/>
-          <w:lang w:val="en-US"/>
+          <w:rFonts w:ascii="Times New Roman" w:hAnsi="Times New Roman" w:cs="Times New Roman"/>
+          <w:sz w:val="26"/>
+          <w:szCs w:val="26"/>
         </w:rPr>
         <w:t>cho</w:t>
       </w:r>
       <w:proofErr w:type="spellEnd"/>
       <w:r>
         <w:rPr>
-          <w:rFonts w:cstheme="minorHAnsi"/>
-          <w:sz w:val="28"/>
-          <w:szCs w:val="28"/>
-          <w:lang w:val="en-US"/>
+          <w:rFonts w:ascii="Times New Roman" w:hAnsi="Times New Roman" w:cs="Times New Roman"/>
+          <w:sz w:val="26"/>
+          <w:szCs w:val="26"/>
         </w:rPr>
         <w:t xml:space="preserve"> </w:t>
       </w:r>
       <w:proofErr w:type="spellStart"/>
       <w:r>
         <w:rPr>
-          <w:rFonts w:cstheme="minorHAnsi"/>
-          <w:sz w:val="28"/>
-          <w:szCs w:val="28"/>
-          <w:lang w:val="en-US"/>
+          <w:rFonts w:ascii="Times New Roman" w:hAnsi="Times New Roman" w:cs="Times New Roman"/>
+          <w:sz w:val="26"/>
+          <w:szCs w:val="26"/>
         </w:rPr>
         <w:t>thuê</w:t>
       </w:r>
       <w:proofErr w:type="spellEnd"/>
       <w:r>
         <w:rPr>
-          <w:rFonts w:cstheme="minorHAnsi"/>
-          <w:sz w:val="28"/>
-          <w:szCs w:val="28"/>
-          <w:lang w:val="en-US"/>
+          <w:rFonts w:ascii="Times New Roman" w:hAnsi="Times New Roman" w:cs="Times New Roman"/>
+          <w:sz w:val="26"/>
+          <w:szCs w:val="26"/>
         </w:rPr>
         <w:t xml:space="preserve"> </w:t>
       </w:r>
       <w:proofErr w:type="spellStart"/>
       <w:r>
         <w:rPr>
-          <w:rFonts w:cstheme="minorHAnsi"/>
-          <w:sz w:val="28"/>
-          <w:szCs w:val="28"/>
-          <w:lang w:val="en-US"/>
+          <w:rFonts w:ascii="Times New Roman" w:hAnsi="Times New Roman" w:cs="Times New Roman"/>
+          <w:sz w:val="26"/>
+          <w:szCs w:val="26"/>
         </w:rPr>
         <w:t>quản</w:t>
       </w:r>
       <w:proofErr w:type="spellEnd"/>
       <w:r>
         <w:rPr>
-          <w:rFonts w:cstheme="minorHAnsi"/>
-          <w:sz w:val="28"/>
-          <w:szCs w:val="28"/>
-          <w:lang w:val="en-US"/>
+          <w:rFonts w:ascii="Times New Roman" w:hAnsi="Times New Roman" w:cs="Times New Roman"/>
+          <w:sz w:val="26"/>
+          <w:szCs w:val="26"/>
         </w:rPr>
         <w:t xml:space="preserve"> </w:t>
       </w:r>
       <w:proofErr w:type="spellStart"/>
       <w:r>
         <w:rPr>
-          <w:rFonts w:cstheme="minorHAnsi"/>
-          <w:sz w:val="28"/>
-          <w:szCs w:val="28"/>
-          <w:lang w:val="en-US"/>
+          <w:rFonts w:ascii="Times New Roman" w:hAnsi="Times New Roman" w:cs="Times New Roman"/>
+          <w:sz w:val="26"/>
+          <w:szCs w:val="26"/>
         </w:rPr>
         <w:t>lý</w:t>
       </w:r>
       <w:proofErr w:type="spellEnd"/>
       <w:r>
         <w:rPr>
-          <w:rFonts w:cstheme="minorHAnsi"/>
-          <w:sz w:val="28"/>
-          <w:szCs w:val="28"/>
-          <w:lang w:val="en-US"/>
+          <w:rFonts w:ascii="Times New Roman" w:hAnsi="Times New Roman" w:cs="Times New Roman"/>
+          <w:sz w:val="26"/>
+          <w:szCs w:val="26"/>
         </w:rPr>
         <w:t xml:space="preserve"> </w:t>
       </w:r>
       <w:proofErr w:type="spellStart"/>
       <w:r>
         <w:rPr>
-          <w:rFonts w:cstheme="minorHAnsi"/>
-          <w:sz w:val="28"/>
-          <w:szCs w:val="28"/>
-          <w:lang w:val="en-US"/>
+          <w:rFonts w:ascii="Times New Roman" w:hAnsi="Times New Roman" w:cs="Times New Roman"/>
+          <w:sz w:val="26"/>
+          <w:szCs w:val="26"/>
         </w:rPr>
         <w:t>quán</w:t>
       </w:r>
       <w:proofErr w:type="spellEnd"/>
       <w:r>
         <w:rPr>
-          <w:rFonts w:cstheme="minorHAnsi"/>
-          <w:sz w:val="28"/>
-          <w:szCs w:val="28"/>
-          <w:lang w:val="en-US"/>
+          <w:rFonts w:ascii="Times New Roman" w:hAnsi="Times New Roman" w:cs="Times New Roman"/>
+          <w:sz w:val="26"/>
+          <w:szCs w:val="26"/>
         </w:rPr>
         <w:t xml:space="preserve"> </w:t>
       </w:r>
       <w:proofErr w:type="spellStart"/>
       <w:r>
         <w:rPr>
-          <w:rFonts w:cstheme="minorHAnsi"/>
-          <w:sz w:val="28"/>
-          <w:szCs w:val="28"/>
-          <w:lang w:val="en-US"/>
+          <w:rFonts w:ascii="Times New Roman" w:hAnsi="Times New Roman" w:cs="Times New Roman"/>
+          <w:sz w:val="26"/>
+          <w:szCs w:val="26"/>
         </w:rPr>
         <w:t>ăn</w:t>
       </w:r>
@@ -617,71 +565,68 @@
     </w:p>
     <w:p>
       <w:pPr>
-        <w:rPr>
-          <w:rFonts w:cstheme="minorHAnsi"/>
-          <w:sz w:val="28"/>
-          <w:szCs w:val="28"/>
-          <w:lang w:val="en-US"/>
-        </w:rPr>
-      </w:pPr>
-    </w:p>
-    <w:p>
-      <w:pPr>
+        <w:spacing w:before="240" w:after="240" w:line="276" w:lineRule="auto"/>
         <w:jc w:val="center"/>
         <w:rPr>
-          <w:rFonts w:cstheme="minorHAnsi"/>
-          <w:sz w:val="36"/>
-          <w:szCs w:val="36"/>
-          <w:lang w:val="en-US"/>
+          <w:rFonts w:ascii="Times New Roman" w:hAnsi="Times New Roman" w:cs="Times New Roman"/>
+          <w:b/>
+          <w:bCs/>
+          <w:sz w:val="32"/>
+          <w:szCs w:val="32"/>
         </w:rPr>
       </w:pPr>
       <w:proofErr w:type="spellStart"/>
       <w:r>
         <w:rPr>
-          <w:rFonts w:cstheme="minorHAnsi"/>
-          <w:sz w:val="36"/>
-          <w:szCs w:val="36"/>
-          <w:lang w:val="en-US"/>
+          <w:rFonts w:ascii="Times New Roman" w:hAnsi="Times New Roman" w:cs="Times New Roman"/>
+          <w:b/>
+          <w:bCs/>
+          <w:sz w:val="32"/>
+          <w:szCs w:val="32"/>
         </w:rPr>
         <w:t>Bảng</w:t>
       </w:r>
       <w:proofErr w:type="spellEnd"/>
       <w:r>
         <w:rPr>
-          <w:rFonts w:cstheme="minorHAnsi"/>
-          <w:sz w:val="36"/>
-          <w:szCs w:val="36"/>
-          <w:lang w:val="en-US"/>
+          <w:rFonts w:ascii="Times New Roman" w:hAnsi="Times New Roman" w:cs="Times New Roman"/>
+          <w:b/>
+          <w:bCs/>
+          <w:sz w:val="32"/>
+          <w:szCs w:val="32"/>
         </w:rPr>
         <w:t xml:space="preserve"> </w:t>
       </w:r>
       <w:proofErr w:type="spellStart"/>
       <w:r>
         <w:rPr>
-          <w:rFonts w:cstheme="minorHAnsi"/>
-          <w:sz w:val="36"/>
-          <w:szCs w:val="36"/>
-          <w:lang w:val="en-US"/>
+          <w:rFonts w:ascii="Times New Roman" w:hAnsi="Times New Roman" w:cs="Times New Roman"/>
+          <w:b/>
+          <w:bCs/>
+          <w:sz w:val="32"/>
+          <w:szCs w:val="32"/>
         </w:rPr>
         <w:t>Chức</w:t>
       </w:r>
       <w:proofErr w:type="spellEnd"/>
       <w:r>
         <w:rPr>
-          <w:rFonts w:cstheme="minorHAnsi"/>
-          <w:sz w:val="36"/>
-          <w:szCs w:val="36"/>
-          <w:lang w:val="en-US"/>
+          <w:rFonts w:ascii="Times New Roman" w:hAnsi="Times New Roman" w:cs="Times New Roman"/>
+          <w:b/>
+          <w:bCs/>
+          <w:sz w:val="32"/>
+          <w:szCs w:val="32"/>
         </w:rPr>
         <w:t xml:space="preserve"> </w:t>
       </w:r>
       <w:proofErr w:type="spellStart"/>
       <w:r>
         <w:rPr>
-          <w:rFonts w:cstheme="minorHAnsi"/>
-          <w:sz w:val="36"/>
-          <w:szCs w:val="36"/>
-          <w:lang w:val="en-US"/>
+          <w:rFonts w:ascii="Times New Roman" w:hAnsi="Times New Roman" w:cs="Times New Roman"/>
+          <w:b/>
+          <w:bCs/>
+          <w:sz w:val="32"/>
+          <w:szCs w:val="32"/>
         </w:rPr>
         <w:t>Năng</w:t>
       </w:r>
@@ -694,17 +639,20 @@
         <w:tblLook w:val="04A0" w:firstRow="1" w:lastRow="0" w:firstColumn="1" w:lastColumn="0" w:noHBand="0" w:noVBand="1"/>
       </w:tblPr>
       <w:tblGrid>
-        <w:gridCol w:w="1558"/>
-        <w:gridCol w:w="1558"/>
-        <w:gridCol w:w="1558"/>
-        <w:gridCol w:w="1558"/>
-        <w:gridCol w:w="1559"/>
-        <w:gridCol w:w="1559"/>
+        <w:gridCol w:w="784"/>
+        <w:gridCol w:w="1763"/>
+        <w:gridCol w:w="1843"/>
+        <w:gridCol w:w="1861"/>
+        <w:gridCol w:w="1555"/>
+        <w:gridCol w:w="1544"/>
       </w:tblGrid>
       <w:tr>
-        <w:tc>
-          <w:tcPr>
-            <w:tcW w:w="1558" w:type="dxa"/>
+        <w:trPr>
+          <w:trHeight w:val="567"/>
+        </w:trPr>
+        <w:tc>
+          <w:tcPr>
+            <w:tcW w:w="784" w:type="dxa"/>
             <w:vMerge w:val="restart"/>
             <w:vAlign w:val="center"/>
           </w:tcPr>
@@ -712,16 +660,18 @@
             <w:pPr>
               <w:jc w:val="center"/>
               <w:rPr>
-                <w:rFonts w:cstheme="minorHAnsi"/>
-                <w:noProof/>
-                <w:lang w:val="en-US"/>
-              </w:rPr>
-            </w:pPr>
-            <w:r>
-              <w:rPr>
-                <w:rFonts w:cstheme="minorHAnsi"/>
-                <w:noProof/>
-                <w:lang w:val="en-US"/>
+                <w:rFonts w:ascii="Times New Roman" w:hAnsi="Times New Roman" w:cs="Times New Roman"/>
+                <w:noProof/>
+                <w:sz w:val="26"/>
+                <w:szCs w:val="26"/>
+              </w:rPr>
+            </w:pPr>
+            <w:r>
+              <w:rPr>
+                <w:rFonts w:ascii="Times New Roman" w:hAnsi="Times New Roman" w:cs="Times New Roman"/>
+                <w:noProof/>
+                <w:sz w:val="26"/>
+                <w:szCs w:val="26"/>
               </w:rPr>
               <w:t>STT</w:t>
             </w:r>
@@ -729,7 +679,7 @@
         </w:tc>
         <w:tc>
           <w:tcPr>
-            <w:tcW w:w="1558" w:type="dxa"/>
+            <w:tcW w:w="1763" w:type="dxa"/>
             <w:vMerge w:val="restart"/>
             <w:vAlign w:val="center"/>
           </w:tcPr>
@@ -737,20 +687,18 @@
             <w:pPr>
               <w:jc w:val="center"/>
               <w:rPr>
-                <w:rFonts w:cstheme="minorHAnsi"/>
-                <w:noProof/>
-                <w:sz w:val="28"/>
-                <w:szCs w:val="28"/>
-                <w:lang w:val="en-US"/>
-              </w:rPr>
-            </w:pPr>
-            <w:r>
-              <w:rPr>
-                <w:rFonts w:cstheme="minorHAnsi"/>
-                <w:noProof/>
-                <w:sz w:val="28"/>
-                <w:szCs w:val="28"/>
-                <w:lang w:val="en-US"/>
+                <w:rFonts w:ascii="Times New Roman" w:hAnsi="Times New Roman" w:cs="Times New Roman"/>
+                <w:noProof/>
+                <w:sz w:val="26"/>
+                <w:szCs w:val="26"/>
+              </w:rPr>
+            </w:pPr>
+            <w:r>
+              <w:rPr>
+                <w:rFonts w:ascii="Times New Roman" w:hAnsi="Times New Roman" w:cs="Times New Roman"/>
+                <w:noProof/>
+                <w:sz w:val="26"/>
+                <w:szCs w:val="26"/>
               </w:rPr>
               <w:t>Tên ô xử lý</w:t>
             </w:r>
@@ -758,27 +706,26 @@
         </w:tc>
         <w:tc>
           <w:tcPr>
-            <w:tcW w:w="3116" w:type="dxa"/>
+            <w:tcW w:w="3704" w:type="dxa"/>
             <w:gridSpan w:val="2"/>
+            <w:vAlign w:val="center"/>
           </w:tcPr>
           <w:p>
             <w:pPr>
               <w:jc w:val="center"/>
               <w:rPr>
-                <w:rFonts w:cstheme="minorHAnsi"/>
-                <w:noProof/>
-                <w:sz w:val="28"/>
-                <w:szCs w:val="28"/>
-                <w:lang w:val="en-US"/>
-              </w:rPr>
-            </w:pPr>
-            <w:r>
-              <w:rPr>
-                <w:rFonts w:cstheme="minorHAnsi"/>
-                <w:noProof/>
-                <w:sz w:val="28"/>
-                <w:szCs w:val="28"/>
-                <w:lang w:val="en-US"/>
+                <w:rFonts w:ascii="Times New Roman" w:hAnsi="Times New Roman" w:cs="Times New Roman"/>
+                <w:noProof/>
+                <w:sz w:val="26"/>
+                <w:szCs w:val="26"/>
+              </w:rPr>
+            </w:pPr>
+            <w:r>
+              <w:rPr>
+                <w:rFonts w:ascii="Times New Roman" w:hAnsi="Times New Roman" w:cs="Times New Roman"/>
+                <w:noProof/>
+                <w:sz w:val="26"/>
+                <w:szCs w:val="26"/>
               </w:rPr>
               <w:t>Tác nhân</w:t>
             </w:r>
@@ -786,27 +733,26 @@
         </w:tc>
         <w:tc>
           <w:tcPr>
-            <w:tcW w:w="3118" w:type="dxa"/>
+            <w:tcW w:w="3099" w:type="dxa"/>
             <w:gridSpan w:val="2"/>
+            <w:vAlign w:val="center"/>
           </w:tcPr>
           <w:p>
             <w:pPr>
               <w:jc w:val="center"/>
               <w:rPr>
-                <w:rFonts w:cstheme="minorHAnsi"/>
-                <w:noProof/>
-                <w:sz w:val="28"/>
-                <w:szCs w:val="28"/>
-                <w:lang w:val="en-US"/>
-              </w:rPr>
-            </w:pPr>
-            <w:r>
-              <w:rPr>
-                <w:rFonts w:cstheme="minorHAnsi"/>
-                <w:noProof/>
-                <w:sz w:val="28"/>
-                <w:szCs w:val="28"/>
-                <w:lang w:val="en-US"/>
+                <w:rFonts w:ascii="Times New Roman" w:hAnsi="Times New Roman" w:cs="Times New Roman"/>
+                <w:noProof/>
+                <w:sz w:val="26"/>
+                <w:szCs w:val="26"/>
+              </w:rPr>
+            </w:pPr>
+            <w:r>
+              <w:rPr>
+                <w:rFonts w:ascii="Times New Roman" w:hAnsi="Times New Roman" w:cs="Times New Roman"/>
+                <w:noProof/>
+                <w:sz w:val="26"/>
+                <w:szCs w:val="26"/>
               </w:rPr>
               <w:t>Kho dữ liệu</w:t>
             </w:r>
@@ -814,64 +760,66 @@
         </w:tc>
       </w:tr>
       <w:tr>
-        <w:tc>
-          <w:tcPr>
-            <w:tcW w:w="1558" w:type="dxa"/>
+        <w:trPr>
+          <w:trHeight w:val="567"/>
+        </w:trPr>
+        <w:tc>
+          <w:tcPr>
+            <w:tcW w:w="784" w:type="dxa"/>
             <w:vMerge/>
+            <w:vAlign w:val="center"/>
           </w:tcPr>
           <w:p>
             <w:pPr>
               <w:jc w:val="center"/>
               <w:rPr>
-                <w:rFonts w:cstheme="minorHAnsi"/>
-                <w:noProof/>
-                <w:sz w:val="28"/>
-                <w:szCs w:val="28"/>
-                <w:lang w:val="en-US"/>
-              </w:rPr>
-            </w:pPr>
-          </w:p>
-        </w:tc>
-        <w:tc>
-          <w:tcPr>
-            <w:tcW w:w="1558" w:type="dxa"/>
+                <w:rFonts w:ascii="Times New Roman" w:hAnsi="Times New Roman" w:cs="Times New Roman"/>
+                <w:noProof/>
+                <w:sz w:val="26"/>
+                <w:szCs w:val="26"/>
+              </w:rPr>
+            </w:pPr>
+          </w:p>
+        </w:tc>
+        <w:tc>
+          <w:tcPr>
+            <w:tcW w:w="1763" w:type="dxa"/>
             <w:vMerge/>
+            <w:vAlign w:val="center"/>
           </w:tcPr>
           <w:p>
             <w:pPr>
               <w:jc w:val="center"/>
               <w:rPr>
-                <w:rFonts w:cstheme="minorHAnsi"/>
-                <w:noProof/>
-                <w:sz w:val="28"/>
-                <w:szCs w:val="28"/>
-                <w:lang w:val="en-US"/>
-              </w:rPr>
-            </w:pPr>
-          </w:p>
-        </w:tc>
-        <w:tc>
-          <w:tcPr>
-            <w:tcW w:w="1558" w:type="dxa"/>
+                <w:rFonts w:ascii="Times New Roman" w:hAnsi="Times New Roman" w:cs="Times New Roman"/>
+                <w:noProof/>
+                <w:sz w:val="26"/>
+                <w:szCs w:val="26"/>
+              </w:rPr>
+            </w:pPr>
+          </w:p>
+        </w:tc>
+        <w:tc>
+          <w:tcPr>
+            <w:tcW w:w="1843" w:type="dxa"/>
+            <w:vAlign w:val="center"/>
           </w:tcPr>
           <w:p>
             <w:pPr>
               <w:jc w:val="center"/>
               <w:rPr>
-                <w:rFonts w:cstheme="minorHAnsi"/>
-                <w:noProof/>
-                <w:sz w:val="28"/>
-                <w:szCs w:val="28"/>
-                <w:lang w:val="en-US"/>
-              </w:rPr>
-            </w:pPr>
-            <w:r>
-              <w:rPr>
-                <w:rFonts w:cstheme="minorHAnsi"/>
-                <w:noProof/>
-                <w:sz w:val="28"/>
-                <w:szCs w:val="28"/>
-                <w:lang w:val="en-US"/>
+                <w:rFonts w:ascii="Times New Roman" w:hAnsi="Times New Roman" w:cs="Times New Roman"/>
+                <w:noProof/>
+                <w:sz w:val="26"/>
+                <w:szCs w:val="26"/>
+              </w:rPr>
+            </w:pPr>
+            <w:r>
+              <w:rPr>
+                <w:rFonts w:ascii="Times New Roman" w:hAnsi="Times New Roman" w:cs="Times New Roman"/>
+                <w:noProof/>
+                <w:sz w:val="26"/>
+                <w:szCs w:val="26"/>
               </w:rPr>
               <w:t>Nguồn</w:t>
             </w:r>
@@ -879,26 +827,25 @@
         </w:tc>
         <w:tc>
           <w:tcPr>
-            <w:tcW w:w="1558" w:type="dxa"/>
+            <w:tcW w:w="1861" w:type="dxa"/>
+            <w:vAlign w:val="center"/>
           </w:tcPr>
           <w:p>
             <w:pPr>
               <w:jc w:val="center"/>
               <w:rPr>
-                <w:rFonts w:cstheme="minorHAnsi"/>
-                <w:noProof/>
-                <w:sz w:val="28"/>
-                <w:szCs w:val="28"/>
-                <w:lang w:val="en-US"/>
-              </w:rPr>
-            </w:pPr>
-            <w:r>
-              <w:rPr>
-                <w:rFonts w:cstheme="minorHAnsi"/>
-                <w:noProof/>
-                <w:sz w:val="28"/>
-                <w:szCs w:val="28"/>
-                <w:lang w:val="en-US"/>
+                <w:rFonts w:ascii="Times New Roman" w:hAnsi="Times New Roman" w:cs="Times New Roman"/>
+                <w:noProof/>
+                <w:sz w:val="26"/>
+                <w:szCs w:val="26"/>
+              </w:rPr>
+            </w:pPr>
+            <w:r>
+              <w:rPr>
+                <w:rFonts w:ascii="Times New Roman" w:hAnsi="Times New Roman" w:cs="Times New Roman"/>
+                <w:noProof/>
+                <w:sz w:val="26"/>
+                <w:szCs w:val="26"/>
               </w:rPr>
               <w:t>Đích</w:t>
             </w:r>
@@ -906,26 +853,25 @@
         </w:tc>
         <w:tc>
           <w:tcPr>
-            <w:tcW w:w="1559" w:type="dxa"/>
+            <w:tcW w:w="1555" w:type="dxa"/>
+            <w:vAlign w:val="center"/>
           </w:tcPr>
           <w:p>
             <w:pPr>
               <w:jc w:val="center"/>
               <w:rPr>
-                <w:rFonts w:cstheme="minorHAnsi"/>
-                <w:noProof/>
-                <w:sz w:val="28"/>
-                <w:szCs w:val="28"/>
-                <w:lang w:val="en-US"/>
-              </w:rPr>
-            </w:pPr>
-            <w:r>
-              <w:rPr>
-                <w:rFonts w:cstheme="minorHAnsi"/>
-                <w:noProof/>
-                <w:sz w:val="28"/>
-                <w:szCs w:val="28"/>
-                <w:lang w:val="en-US"/>
+                <w:rFonts w:ascii="Times New Roman" w:hAnsi="Times New Roman" w:cs="Times New Roman"/>
+                <w:noProof/>
+                <w:sz w:val="26"/>
+                <w:szCs w:val="26"/>
+              </w:rPr>
+            </w:pPr>
+            <w:r>
+              <w:rPr>
+                <w:rFonts w:ascii="Times New Roman" w:hAnsi="Times New Roman" w:cs="Times New Roman"/>
+                <w:noProof/>
+                <w:sz w:val="26"/>
+                <w:szCs w:val="26"/>
               </w:rPr>
               <w:t>Truy xuất</w:t>
             </w:r>
@@ -933,26 +879,25 @@
         </w:tc>
         <w:tc>
           <w:tcPr>
-            <w:tcW w:w="1559" w:type="dxa"/>
+            <w:tcW w:w="1544" w:type="dxa"/>
+            <w:vAlign w:val="center"/>
           </w:tcPr>
           <w:p>
             <w:pPr>
               <w:jc w:val="center"/>
               <w:rPr>
-                <w:rFonts w:cstheme="minorHAnsi"/>
-                <w:noProof/>
-                <w:sz w:val="28"/>
-                <w:szCs w:val="28"/>
-                <w:lang w:val="en-US"/>
-              </w:rPr>
-            </w:pPr>
-            <w:r>
-              <w:rPr>
-                <w:rFonts w:cstheme="minorHAnsi"/>
-                <w:noProof/>
-                <w:sz w:val="28"/>
-                <w:szCs w:val="28"/>
-                <w:lang w:val="en-US"/>
+                <w:rFonts w:ascii="Times New Roman" w:hAnsi="Times New Roman" w:cs="Times New Roman"/>
+                <w:noProof/>
+                <w:sz w:val="26"/>
+                <w:szCs w:val="26"/>
+              </w:rPr>
+            </w:pPr>
+            <w:r>
+              <w:rPr>
+                <w:rFonts w:ascii="Times New Roman" w:hAnsi="Times New Roman" w:cs="Times New Roman"/>
+                <w:noProof/>
+                <w:sz w:val="26"/>
+                <w:szCs w:val="26"/>
               </w:rPr>
               <w:t>Cập nhật</w:t>
             </w:r>
@@ -960,100 +905,3619 @@
         </w:tc>
       </w:tr>
       <w:tr>
-        <w:tc>
-          <w:tcPr>
-            <w:tcW w:w="1558" w:type="dxa"/>
-          </w:tcPr>
-          <w:p>
-            <w:pPr>
-              <w:rPr>
-                <w:rFonts w:cstheme="minorHAnsi"/>
-                <w:noProof/>
-                <w:sz w:val="28"/>
-                <w:szCs w:val="28"/>
-                <w:lang w:val="en-US"/>
-              </w:rPr>
-            </w:pPr>
-          </w:p>
-        </w:tc>
-        <w:tc>
-          <w:tcPr>
-            <w:tcW w:w="1558" w:type="dxa"/>
-          </w:tcPr>
-          <w:p>
-            <w:pPr>
-              <w:rPr>
-                <w:rFonts w:cstheme="minorHAnsi"/>
-                <w:noProof/>
-                <w:sz w:val="28"/>
-                <w:szCs w:val="28"/>
-                <w:lang w:val="en-US"/>
-              </w:rPr>
-            </w:pPr>
-          </w:p>
-        </w:tc>
-        <w:tc>
-          <w:tcPr>
-            <w:tcW w:w="1558" w:type="dxa"/>
-          </w:tcPr>
-          <w:p>
-            <w:pPr>
-              <w:rPr>
-                <w:rFonts w:cstheme="minorHAnsi"/>
-                <w:noProof/>
-                <w:sz w:val="28"/>
-                <w:szCs w:val="28"/>
-                <w:lang w:val="en-US"/>
-              </w:rPr>
-            </w:pPr>
-          </w:p>
-        </w:tc>
-        <w:tc>
-          <w:tcPr>
-            <w:tcW w:w="1558" w:type="dxa"/>
-          </w:tcPr>
-          <w:p>
-            <w:pPr>
-              <w:rPr>
-                <w:rFonts w:cstheme="minorHAnsi"/>
-                <w:noProof/>
-                <w:sz w:val="28"/>
-                <w:szCs w:val="28"/>
-                <w:lang w:val="en-US"/>
-              </w:rPr>
-            </w:pPr>
-          </w:p>
-        </w:tc>
-        <w:tc>
-          <w:tcPr>
-            <w:tcW w:w="1559" w:type="dxa"/>
-          </w:tcPr>
-          <w:p>
-            <w:pPr>
-              <w:rPr>
-                <w:rFonts w:cstheme="minorHAnsi"/>
-                <w:noProof/>
-                <w:sz w:val="28"/>
-                <w:szCs w:val="28"/>
-                <w:lang w:val="en-US"/>
-              </w:rPr>
-            </w:pPr>
-          </w:p>
-        </w:tc>
-        <w:tc>
-          <w:tcPr>
-            <w:tcW w:w="1559" w:type="dxa"/>
-          </w:tcPr>
-          <w:p>
-            <w:pPr>
-              <w:rPr>
-                <w:rFonts w:cstheme="minorHAnsi"/>
-                <w:noProof/>
-                <w:sz w:val="28"/>
-                <w:szCs w:val="28"/>
-                <w:lang w:val="en-US"/>
-              </w:rPr>
-            </w:pPr>
+        <w:trPr>
+          <w:trHeight w:val="567"/>
+        </w:trPr>
+        <w:tc>
+          <w:tcPr>
+            <w:tcW w:w="784" w:type="dxa"/>
+            <w:vAlign w:val="center"/>
+          </w:tcPr>
+          <w:p>
+            <w:pPr>
+              <w:jc w:val="center"/>
+              <w:rPr>
+                <w:rFonts w:ascii="Times New Roman" w:hAnsi="Times New Roman" w:cs="Times New Roman"/>
+                <w:noProof/>
+                <w:sz w:val="26"/>
+                <w:szCs w:val="26"/>
+              </w:rPr>
+            </w:pPr>
+            <w:r>
+              <w:rPr>
+                <w:rFonts w:ascii="Times New Roman" w:hAnsi="Times New Roman" w:cs="Times New Roman"/>
+                <w:noProof/>
+                <w:sz w:val="26"/>
+                <w:szCs w:val="26"/>
+              </w:rPr>
+              <w:t>1.1.1</w:t>
+            </w:r>
+          </w:p>
+        </w:tc>
+        <w:tc>
+          <w:tcPr>
+            <w:tcW w:w="1763" w:type="dxa"/>
+            <w:vAlign w:val="center"/>
+          </w:tcPr>
+          <w:p>
+            <w:pPr>
+              <w:rPr>
+                <w:rFonts w:ascii="Times New Roman" w:hAnsi="Times New Roman" w:cs="Times New Roman"/>
+                <w:noProof/>
+                <w:sz w:val="26"/>
+                <w:szCs w:val="26"/>
+              </w:rPr>
+            </w:pPr>
+            <w:r>
+              <w:rPr>
+                <w:rFonts w:ascii="Times New Roman" w:hAnsi="Times New Roman" w:cs="Times New Roman"/>
+                <w:noProof/>
+                <w:sz w:val="26"/>
+                <w:szCs w:val="26"/>
+              </w:rPr>
+              <w:t>Thiết lập thông tin</w:t>
+            </w:r>
+          </w:p>
+        </w:tc>
+        <w:tc>
+          <w:tcPr>
+            <w:tcW w:w="1843" w:type="dxa"/>
+          </w:tcPr>
+          <w:p>
+            <w:pPr>
+              <w:rPr>
+                <w:rFonts w:ascii="Times New Roman" w:hAnsi="Times New Roman" w:cs="Times New Roman"/>
+                <w:noProof/>
+                <w:sz w:val="26"/>
+                <w:szCs w:val="26"/>
+              </w:rPr>
+            </w:pPr>
+            <w:r>
+              <w:rPr>
+                <w:rFonts w:ascii="Times New Roman" w:hAnsi="Times New Roman" w:cs="Times New Roman"/>
+                <w:noProof/>
+                <w:sz w:val="26"/>
+                <w:szCs w:val="26"/>
+              </w:rPr>
+              <w:t>*QUÁN ĂN</w:t>
+            </w:r>
+          </w:p>
+          <w:p>
+            <w:pPr>
+              <w:rPr>
+                <w:rFonts w:ascii="Times New Roman" w:hAnsi="Times New Roman" w:cs="Times New Roman"/>
+                <w:noProof/>
+                <w:sz w:val="26"/>
+                <w:szCs w:val="26"/>
+              </w:rPr>
+            </w:pPr>
+            <w:r>
+              <w:rPr>
+                <w:rFonts w:ascii="Times New Roman" w:hAnsi="Times New Roman" w:cs="Times New Roman"/>
+                <w:noProof/>
+                <w:sz w:val="26"/>
+                <w:szCs w:val="26"/>
+              </w:rPr>
+              <w:t>- Thông tin quán ăn</w:t>
+            </w:r>
+          </w:p>
+        </w:tc>
+        <w:tc>
+          <w:tcPr>
+            <w:tcW w:w="1861" w:type="dxa"/>
+          </w:tcPr>
+          <w:p>
+            <w:pPr>
+              <w:rPr>
+                <w:rFonts w:ascii="Times New Roman" w:hAnsi="Times New Roman" w:cs="Times New Roman"/>
+                <w:noProof/>
+                <w:sz w:val="26"/>
+                <w:szCs w:val="26"/>
+              </w:rPr>
+            </w:pPr>
+            <w:r>
+              <w:rPr>
+                <w:rFonts w:ascii="Times New Roman" w:hAnsi="Times New Roman" w:cs="Times New Roman"/>
+                <w:noProof/>
+                <w:sz w:val="26"/>
+                <w:szCs w:val="26"/>
+              </w:rPr>
+              <w:t>*</w:t>
+            </w:r>
+            <w:r>
+              <w:rPr>
+                <w:rFonts w:ascii="Times New Roman" w:hAnsi="Times New Roman" w:cs="Times New Roman"/>
+                <w:noProof/>
+                <w:sz w:val="26"/>
+                <w:szCs w:val="26"/>
+              </w:rPr>
+              <w:t>TÀI KHOẢN</w:t>
+            </w:r>
+          </w:p>
+          <w:p>
+            <w:pPr>
+              <w:rPr>
+                <w:rFonts w:ascii="Times New Roman" w:hAnsi="Times New Roman" w:cs="Times New Roman"/>
+                <w:noProof/>
+                <w:sz w:val="26"/>
+                <w:szCs w:val="26"/>
+              </w:rPr>
+            </w:pPr>
+            <w:r>
+              <w:rPr>
+                <w:rFonts w:ascii="Times New Roman" w:hAnsi="Times New Roman" w:cs="Times New Roman"/>
+                <w:noProof/>
+                <w:sz w:val="26"/>
+                <w:szCs w:val="26"/>
+              </w:rPr>
+              <w:t>- Thông tin tài khoản</w:t>
+            </w:r>
+          </w:p>
+        </w:tc>
+        <w:tc>
+          <w:tcPr>
+            <w:tcW w:w="1555" w:type="dxa"/>
+          </w:tcPr>
+          <w:p>
+            <w:pPr>
+              <w:rPr>
+                <w:rFonts w:ascii="Times New Roman" w:hAnsi="Times New Roman" w:cs="Times New Roman"/>
+                <w:noProof/>
+                <w:sz w:val="26"/>
+                <w:szCs w:val="26"/>
+              </w:rPr>
+            </w:pPr>
+            <w:r>
+              <w:rPr>
+                <w:rFonts w:ascii="Times New Roman" w:hAnsi="Times New Roman" w:cs="Times New Roman"/>
+                <w:noProof/>
+                <w:sz w:val="26"/>
+                <w:szCs w:val="26"/>
+              </w:rPr>
+              <w:t>*</w:t>
+            </w:r>
+            <w:r>
+              <w:rPr>
+                <w:rFonts w:ascii="Times New Roman" w:hAnsi="Times New Roman" w:cs="Times New Roman"/>
+                <w:noProof/>
+                <w:sz w:val="26"/>
+                <w:szCs w:val="26"/>
+              </w:rPr>
+              <w:t>Tài Khoản</w:t>
+            </w:r>
+          </w:p>
+          <w:p>
+            <w:pPr>
+              <w:rPr>
+                <w:rFonts w:ascii="Times New Roman" w:hAnsi="Times New Roman" w:cs="Times New Roman"/>
+                <w:noProof/>
+                <w:sz w:val="26"/>
+                <w:szCs w:val="26"/>
+              </w:rPr>
+            </w:pPr>
+            <w:r>
+              <w:rPr>
+                <w:rFonts w:ascii="Times New Roman" w:hAnsi="Times New Roman" w:cs="Times New Roman"/>
+                <w:noProof/>
+                <w:sz w:val="26"/>
+                <w:szCs w:val="26"/>
+              </w:rPr>
+              <w:t>- Username</w:t>
+            </w:r>
+          </w:p>
+          <w:p>
+            <w:pPr>
+              <w:rPr>
+                <w:rFonts w:ascii="Times New Roman" w:hAnsi="Times New Roman" w:cs="Times New Roman"/>
+                <w:noProof/>
+                <w:sz w:val="26"/>
+                <w:szCs w:val="26"/>
+              </w:rPr>
+            </w:pPr>
+          </w:p>
+        </w:tc>
+        <w:tc>
+          <w:tcPr>
+            <w:tcW w:w="1544" w:type="dxa"/>
+          </w:tcPr>
+          <w:p>
+            <w:pPr>
+              <w:rPr>
+                <w:rFonts w:ascii="Times New Roman" w:hAnsi="Times New Roman" w:cs="Times New Roman"/>
+                <w:noProof/>
+                <w:sz w:val="26"/>
+                <w:szCs w:val="26"/>
+              </w:rPr>
+            </w:pPr>
+            <w:r>
+              <w:rPr>
+                <w:rFonts w:ascii="Times New Roman" w:hAnsi="Times New Roman" w:cs="Times New Roman"/>
+                <w:noProof/>
+                <w:sz w:val="26"/>
+                <w:szCs w:val="26"/>
+              </w:rPr>
+              <w:t>*</w:t>
+            </w:r>
+            <w:r>
+              <w:rPr>
+                <w:rFonts w:ascii="Times New Roman" w:hAnsi="Times New Roman" w:cs="Times New Roman"/>
+                <w:noProof/>
+                <w:sz w:val="26"/>
+                <w:szCs w:val="26"/>
+              </w:rPr>
+              <w:t>Tài Khoản</w:t>
+            </w:r>
+          </w:p>
+          <w:p>
+            <w:pPr>
+              <w:rPr>
+                <w:rFonts w:ascii="Times New Roman" w:hAnsi="Times New Roman" w:cs="Times New Roman"/>
+                <w:noProof/>
+                <w:sz w:val="26"/>
+                <w:szCs w:val="26"/>
+              </w:rPr>
+            </w:pPr>
+            <w:r>
+              <w:rPr>
+                <w:rFonts w:ascii="Times New Roman" w:hAnsi="Times New Roman" w:cs="Times New Roman"/>
+                <w:noProof/>
+                <w:sz w:val="26"/>
+                <w:szCs w:val="26"/>
+              </w:rPr>
+              <w:t>- Tài khoản được thêm thông tin</w:t>
+            </w:r>
+          </w:p>
+        </w:tc>
+      </w:tr>
+      <w:tr>
+        <w:trPr>
+          <w:trHeight w:val="567"/>
+        </w:trPr>
+        <w:tc>
+          <w:tcPr>
+            <w:tcW w:w="784" w:type="dxa"/>
+            <w:vAlign w:val="center"/>
+          </w:tcPr>
+          <w:p>
+            <w:pPr>
+              <w:jc w:val="center"/>
+              <w:rPr>
+                <w:rFonts w:ascii="Times New Roman" w:hAnsi="Times New Roman" w:cs="Times New Roman"/>
+                <w:noProof/>
+                <w:sz w:val="26"/>
+                <w:szCs w:val="26"/>
+              </w:rPr>
+            </w:pPr>
+            <w:r>
+              <w:rPr>
+                <w:rFonts w:ascii="Times New Roman" w:hAnsi="Times New Roman" w:cs="Times New Roman"/>
+                <w:noProof/>
+                <w:sz w:val="26"/>
+                <w:szCs w:val="26"/>
+              </w:rPr>
+              <w:t>1.1.2</w:t>
+            </w:r>
+          </w:p>
+        </w:tc>
+        <w:tc>
+          <w:tcPr>
+            <w:tcW w:w="1763" w:type="dxa"/>
+            <w:vAlign w:val="center"/>
+          </w:tcPr>
+          <w:p>
+            <w:pPr>
+              <w:rPr>
+                <w:rFonts w:ascii="Times New Roman" w:hAnsi="Times New Roman" w:cs="Times New Roman"/>
+                <w:noProof/>
+                <w:sz w:val="26"/>
+                <w:szCs w:val="26"/>
+              </w:rPr>
+            </w:pPr>
+            <w:r>
+              <w:rPr>
+                <w:rFonts w:ascii="Times New Roman" w:hAnsi="Times New Roman" w:cs="Times New Roman"/>
+                <w:noProof/>
+                <w:sz w:val="26"/>
+                <w:szCs w:val="26"/>
+              </w:rPr>
+              <w:t>Thiết lập khu vực sảnh</w:t>
+            </w:r>
+          </w:p>
+        </w:tc>
+        <w:tc>
+          <w:tcPr>
+            <w:tcW w:w="1843" w:type="dxa"/>
+          </w:tcPr>
+          <w:p>
+            <w:pPr>
+              <w:rPr>
+                <w:rFonts w:ascii="Times New Roman" w:hAnsi="Times New Roman" w:cs="Times New Roman"/>
+                <w:noProof/>
+                <w:sz w:val="26"/>
+                <w:szCs w:val="26"/>
+              </w:rPr>
+            </w:pPr>
+            <w:r>
+              <w:rPr>
+                <w:rFonts w:ascii="Times New Roman" w:hAnsi="Times New Roman" w:cs="Times New Roman"/>
+                <w:noProof/>
+                <w:sz w:val="26"/>
+                <w:szCs w:val="26"/>
+              </w:rPr>
+              <w:t>*</w:t>
+            </w:r>
+            <w:r>
+              <w:rPr>
+                <w:rFonts w:ascii="Times New Roman" w:hAnsi="Times New Roman" w:cs="Times New Roman"/>
+                <w:noProof/>
+                <w:sz w:val="26"/>
+                <w:szCs w:val="26"/>
+              </w:rPr>
+              <w:t>TÀI KHOẢN</w:t>
+            </w:r>
+          </w:p>
+          <w:p>
+            <w:pPr>
+              <w:rPr>
+                <w:rFonts w:ascii="Times New Roman" w:hAnsi="Times New Roman" w:cs="Times New Roman"/>
+                <w:noProof/>
+                <w:sz w:val="26"/>
+                <w:szCs w:val="26"/>
+              </w:rPr>
+            </w:pPr>
+            <w:r>
+              <w:rPr>
+                <w:rFonts w:ascii="Times New Roman" w:hAnsi="Times New Roman" w:cs="Times New Roman"/>
+                <w:noProof/>
+                <w:sz w:val="26"/>
+                <w:szCs w:val="26"/>
+              </w:rPr>
+              <w:t xml:space="preserve">- </w:t>
+            </w:r>
+            <w:r>
+              <w:rPr>
+                <w:rFonts w:ascii="Times New Roman" w:hAnsi="Times New Roman" w:cs="Times New Roman"/>
+                <w:noProof/>
+                <w:sz w:val="26"/>
+                <w:szCs w:val="26"/>
+              </w:rPr>
+              <w:t>Mã quán ăn</w:t>
+            </w:r>
+          </w:p>
+        </w:tc>
+        <w:tc>
+          <w:tcPr>
+            <w:tcW w:w="1861" w:type="dxa"/>
+          </w:tcPr>
+          <w:p>
+            <w:pPr>
+              <w:rPr>
+                <w:rFonts w:ascii="Times New Roman" w:hAnsi="Times New Roman" w:cs="Times New Roman"/>
+                <w:noProof/>
+                <w:sz w:val="26"/>
+                <w:szCs w:val="26"/>
+              </w:rPr>
+            </w:pPr>
+            <w:r>
+              <w:rPr>
+                <w:rFonts w:ascii="Times New Roman" w:hAnsi="Times New Roman" w:cs="Times New Roman"/>
+                <w:noProof/>
+                <w:sz w:val="26"/>
+                <w:szCs w:val="26"/>
+              </w:rPr>
+              <w:t>*KHU VỰC</w:t>
+            </w:r>
+          </w:p>
+          <w:p>
+            <w:pPr>
+              <w:rPr>
+                <w:rFonts w:ascii="Times New Roman" w:hAnsi="Times New Roman" w:cs="Times New Roman"/>
+                <w:noProof/>
+                <w:sz w:val="26"/>
+                <w:szCs w:val="26"/>
+              </w:rPr>
+            </w:pPr>
+            <w:r>
+              <w:rPr>
+                <w:rFonts w:ascii="Times New Roman" w:hAnsi="Times New Roman" w:cs="Times New Roman"/>
+                <w:noProof/>
+                <w:sz w:val="26"/>
+                <w:szCs w:val="26"/>
+              </w:rPr>
+              <w:t>- Mã khu vực mới</w:t>
+            </w:r>
+          </w:p>
+        </w:tc>
+        <w:tc>
+          <w:tcPr>
+            <w:tcW w:w="1555" w:type="dxa"/>
+          </w:tcPr>
+          <w:p>
+            <w:pPr>
+              <w:rPr>
+                <w:rFonts w:ascii="Times New Roman" w:hAnsi="Times New Roman" w:cs="Times New Roman"/>
+                <w:noProof/>
+                <w:sz w:val="26"/>
+                <w:szCs w:val="26"/>
+              </w:rPr>
+            </w:pPr>
+            <w:r>
+              <w:rPr>
+                <w:rFonts w:ascii="Times New Roman" w:hAnsi="Times New Roman" w:cs="Times New Roman"/>
+                <w:noProof/>
+                <w:sz w:val="26"/>
+                <w:szCs w:val="26"/>
+              </w:rPr>
+              <w:t>*Quán ăn</w:t>
+            </w:r>
+          </w:p>
+          <w:p>
+            <w:pPr>
+              <w:rPr>
+                <w:rFonts w:ascii="Times New Roman" w:hAnsi="Times New Roman" w:cs="Times New Roman"/>
+                <w:noProof/>
+                <w:sz w:val="26"/>
+                <w:szCs w:val="26"/>
+              </w:rPr>
+            </w:pPr>
+            <w:r>
+              <w:rPr>
+                <w:rFonts w:ascii="Times New Roman" w:hAnsi="Times New Roman" w:cs="Times New Roman"/>
+                <w:noProof/>
+                <w:sz w:val="26"/>
+                <w:szCs w:val="26"/>
+              </w:rPr>
+              <w:t>- Quán ăn cần tạo khu vực</w:t>
+            </w:r>
+          </w:p>
+        </w:tc>
+        <w:tc>
+          <w:tcPr>
+            <w:tcW w:w="1544" w:type="dxa"/>
+          </w:tcPr>
+          <w:p>
+            <w:pPr>
+              <w:rPr>
+                <w:rFonts w:ascii="Times New Roman" w:hAnsi="Times New Roman" w:cs="Times New Roman"/>
+                <w:noProof/>
+                <w:sz w:val="26"/>
+                <w:szCs w:val="26"/>
+              </w:rPr>
+            </w:pPr>
+            <w:r>
+              <w:rPr>
+                <w:rFonts w:ascii="Times New Roman" w:hAnsi="Times New Roman" w:cs="Times New Roman"/>
+                <w:noProof/>
+                <w:sz w:val="26"/>
+                <w:szCs w:val="26"/>
+              </w:rPr>
+              <w:t>*Khu vực</w:t>
+            </w:r>
+          </w:p>
+          <w:p>
+            <w:pPr>
+              <w:rPr>
+                <w:rFonts w:ascii="Times New Roman" w:hAnsi="Times New Roman" w:cs="Times New Roman"/>
+                <w:noProof/>
+                <w:sz w:val="26"/>
+                <w:szCs w:val="26"/>
+              </w:rPr>
+            </w:pPr>
+            <w:r>
+              <w:rPr>
+                <w:rFonts w:ascii="Times New Roman" w:hAnsi="Times New Roman" w:cs="Times New Roman"/>
+                <w:noProof/>
+                <w:sz w:val="26"/>
+                <w:szCs w:val="26"/>
+              </w:rPr>
+              <w:t>- Khu vực mới được tạo</w:t>
+            </w:r>
+          </w:p>
+        </w:tc>
+      </w:tr>
+      <w:tr>
+        <w:trPr>
+          <w:trHeight w:val="567"/>
+        </w:trPr>
+        <w:tc>
+          <w:tcPr>
+            <w:tcW w:w="784" w:type="dxa"/>
+            <w:vAlign w:val="center"/>
+          </w:tcPr>
+          <w:p>
+            <w:pPr>
+              <w:jc w:val="center"/>
+              <w:rPr>
+                <w:rFonts w:ascii="Times New Roman" w:hAnsi="Times New Roman" w:cs="Times New Roman"/>
+                <w:noProof/>
+                <w:sz w:val="26"/>
+                <w:szCs w:val="26"/>
+              </w:rPr>
+            </w:pPr>
+            <w:r>
+              <w:rPr>
+                <w:rFonts w:ascii="Times New Roman" w:hAnsi="Times New Roman" w:cs="Times New Roman"/>
+                <w:noProof/>
+                <w:sz w:val="26"/>
+                <w:szCs w:val="26"/>
+              </w:rPr>
+              <w:t>1.1.3</w:t>
+            </w:r>
+          </w:p>
+        </w:tc>
+        <w:tc>
+          <w:tcPr>
+            <w:tcW w:w="1763" w:type="dxa"/>
+            <w:vAlign w:val="center"/>
+          </w:tcPr>
+          <w:p>
+            <w:pPr>
+              <w:rPr>
+                <w:rFonts w:ascii="Times New Roman" w:hAnsi="Times New Roman" w:cs="Times New Roman"/>
+                <w:noProof/>
+                <w:sz w:val="26"/>
+                <w:szCs w:val="26"/>
+              </w:rPr>
+            </w:pPr>
+            <w:r>
+              <w:rPr>
+                <w:rFonts w:ascii="Times New Roman" w:hAnsi="Times New Roman" w:cs="Times New Roman"/>
+                <w:noProof/>
+                <w:sz w:val="26"/>
+                <w:szCs w:val="26"/>
+              </w:rPr>
+              <w:t xml:space="preserve">Thiết lập vai trò công việc </w:t>
+            </w:r>
+          </w:p>
+        </w:tc>
+        <w:tc>
+          <w:tcPr>
+            <w:tcW w:w="1843" w:type="dxa"/>
+          </w:tcPr>
+          <w:p>
+            <w:pPr>
+              <w:rPr>
+                <w:rFonts w:ascii="Times New Roman" w:hAnsi="Times New Roman" w:cs="Times New Roman"/>
+                <w:noProof/>
+                <w:sz w:val="26"/>
+                <w:szCs w:val="26"/>
+              </w:rPr>
+            </w:pPr>
+            <w:r>
+              <w:rPr>
+                <w:rFonts w:ascii="Times New Roman" w:hAnsi="Times New Roman" w:cs="Times New Roman"/>
+                <w:noProof/>
+                <w:sz w:val="26"/>
+                <w:szCs w:val="26"/>
+              </w:rPr>
+              <w:t>*QUÁN ĂN</w:t>
+            </w:r>
+          </w:p>
+          <w:p>
+            <w:pPr>
+              <w:rPr>
+                <w:rFonts w:ascii="Times New Roman" w:hAnsi="Times New Roman" w:cs="Times New Roman"/>
+                <w:noProof/>
+                <w:sz w:val="26"/>
+                <w:szCs w:val="26"/>
+              </w:rPr>
+            </w:pPr>
+            <w:r>
+              <w:rPr>
+                <w:rFonts w:ascii="Times New Roman" w:hAnsi="Times New Roman" w:cs="Times New Roman"/>
+                <w:noProof/>
+                <w:sz w:val="26"/>
+                <w:szCs w:val="26"/>
+              </w:rPr>
+              <w:t>- Danh sách công việc</w:t>
+            </w:r>
+          </w:p>
+          <w:p>
+            <w:pPr>
+              <w:rPr>
+                <w:rFonts w:ascii="Times New Roman" w:hAnsi="Times New Roman" w:cs="Times New Roman"/>
+                <w:noProof/>
+                <w:sz w:val="26"/>
+                <w:szCs w:val="26"/>
+              </w:rPr>
+            </w:pPr>
+            <w:r>
+              <w:rPr>
+                <w:rFonts w:ascii="Times New Roman" w:hAnsi="Times New Roman" w:cs="Times New Roman"/>
+                <w:noProof/>
+                <w:sz w:val="26"/>
+                <w:szCs w:val="26"/>
+              </w:rPr>
+              <w:t>*NHÂN VIÊN</w:t>
+            </w:r>
+          </w:p>
+          <w:p>
+            <w:pPr>
+              <w:rPr>
+                <w:rFonts w:ascii="Times New Roman" w:hAnsi="Times New Roman" w:cs="Times New Roman"/>
+                <w:noProof/>
+                <w:sz w:val="26"/>
+                <w:szCs w:val="26"/>
+              </w:rPr>
+            </w:pPr>
+            <w:r>
+              <w:rPr>
+                <w:rFonts w:ascii="Times New Roman" w:hAnsi="Times New Roman" w:cs="Times New Roman"/>
+                <w:noProof/>
+                <w:sz w:val="26"/>
+                <w:szCs w:val="26"/>
+              </w:rPr>
+              <w:t>- Mã nhân viên</w:t>
+            </w:r>
+          </w:p>
+        </w:tc>
+        <w:tc>
+          <w:tcPr>
+            <w:tcW w:w="1861" w:type="dxa"/>
+          </w:tcPr>
+          <w:p>
+            <w:pPr>
+              <w:rPr>
+                <w:rFonts w:ascii="Times New Roman" w:hAnsi="Times New Roman" w:cs="Times New Roman"/>
+                <w:noProof/>
+                <w:sz w:val="26"/>
+                <w:szCs w:val="26"/>
+              </w:rPr>
+            </w:pPr>
+            <w:r>
+              <w:rPr>
+                <w:rFonts w:ascii="Times New Roman" w:hAnsi="Times New Roman" w:cs="Times New Roman"/>
+                <w:noProof/>
+                <w:sz w:val="26"/>
+                <w:szCs w:val="26"/>
+              </w:rPr>
+              <w:t>*NHÂN VIÊN</w:t>
+            </w:r>
+          </w:p>
+          <w:p>
+            <w:pPr>
+              <w:rPr>
+                <w:rFonts w:ascii="Times New Roman" w:hAnsi="Times New Roman" w:cs="Times New Roman"/>
+                <w:noProof/>
+                <w:sz w:val="26"/>
+                <w:szCs w:val="26"/>
+              </w:rPr>
+            </w:pPr>
+            <w:r>
+              <w:rPr>
+                <w:rFonts w:ascii="Times New Roman" w:hAnsi="Times New Roman" w:cs="Times New Roman"/>
+                <w:noProof/>
+                <w:sz w:val="26"/>
+                <w:szCs w:val="26"/>
+              </w:rPr>
+              <w:t>- Chức vụ được tạo</w:t>
+            </w:r>
+          </w:p>
+        </w:tc>
+        <w:tc>
+          <w:tcPr>
+            <w:tcW w:w="1555" w:type="dxa"/>
+          </w:tcPr>
+          <w:p>
+            <w:pPr>
+              <w:rPr>
+                <w:rFonts w:ascii="Times New Roman" w:hAnsi="Times New Roman" w:cs="Times New Roman"/>
+                <w:noProof/>
+                <w:sz w:val="26"/>
+                <w:szCs w:val="26"/>
+              </w:rPr>
+            </w:pPr>
+            <w:r>
+              <w:rPr>
+                <w:rFonts w:ascii="Times New Roman" w:hAnsi="Times New Roman" w:cs="Times New Roman"/>
+                <w:noProof/>
+                <w:sz w:val="26"/>
+                <w:szCs w:val="26"/>
+              </w:rPr>
+              <w:t>*Nhân viên</w:t>
+            </w:r>
+          </w:p>
+          <w:p>
+            <w:pPr>
+              <w:rPr>
+                <w:rFonts w:ascii="Times New Roman" w:hAnsi="Times New Roman" w:cs="Times New Roman"/>
+                <w:noProof/>
+                <w:sz w:val="26"/>
+                <w:szCs w:val="26"/>
+              </w:rPr>
+            </w:pPr>
+            <w:r>
+              <w:rPr>
+                <w:rFonts w:ascii="Times New Roman" w:hAnsi="Times New Roman" w:cs="Times New Roman"/>
+                <w:noProof/>
+                <w:sz w:val="26"/>
+                <w:szCs w:val="26"/>
+              </w:rPr>
+              <w:t>- Mã nhân viên</w:t>
+            </w:r>
+          </w:p>
+          <w:p>
+            <w:pPr>
+              <w:rPr>
+                <w:rFonts w:ascii="Times New Roman" w:hAnsi="Times New Roman" w:cs="Times New Roman"/>
+                <w:noProof/>
+                <w:sz w:val="26"/>
+                <w:szCs w:val="26"/>
+              </w:rPr>
+            </w:pPr>
+            <w:r>
+              <w:rPr>
+                <w:rFonts w:ascii="Times New Roman" w:hAnsi="Times New Roman" w:cs="Times New Roman"/>
+                <w:noProof/>
+                <w:sz w:val="26"/>
+                <w:szCs w:val="26"/>
+              </w:rPr>
+              <w:t>*Quán ăn</w:t>
+            </w:r>
+          </w:p>
+          <w:p>
+            <w:pPr>
+              <w:rPr>
+                <w:rFonts w:ascii="Times New Roman" w:hAnsi="Times New Roman" w:cs="Times New Roman"/>
+                <w:noProof/>
+                <w:sz w:val="26"/>
+                <w:szCs w:val="26"/>
+              </w:rPr>
+            </w:pPr>
+            <w:r>
+              <w:rPr>
+                <w:rFonts w:ascii="Times New Roman" w:hAnsi="Times New Roman" w:cs="Times New Roman"/>
+                <w:noProof/>
+                <w:sz w:val="26"/>
+                <w:szCs w:val="26"/>
+              </w:rPr>
+              <w:t>- Mã quán ăn</w:t>
+            </w:r>
+          </w:p>
+        </w:tc>
+        <w:tc>
+          <w:tcPr>
+            <w:tcW w:w="1544" w:type="dxa"/>
+          </w:tcPr>
+          <w:p>
+            <w:pPr>
+              <w:rPr>
+                <w:rFonts w:ascii="Times New Roman" w:hAnsi="Times New Roman" w:cs="Times New Roman"/>
+                <w:noProof/>
+                <w:sz w:val="26"/>
+                <w:szCs w:val="26"/>
+              </w:rPr>
+            </w:pPr>
+            <w:r>
+              <w:rPr>
+                <w:rFonts w:ascii="Times New Roman" w:hAnsi="Times New Roman" w:cs="Times New Roman"/>
+                <w:noProof/>
+                <w:sz w:val="26"/>
+                <w:szCs w:val="26"/>
+              </w:rPr>
+              <w:t>*Nhân viên</w:t>
+            </w:r>
+          </w:p>
+          <w:p>
+            <w:pPr>
+              <w:rPr>
+                <w:rFonts w:ascii="Times New Roman" w:hAnsi="Times New Roman" w:cs="Times New Roman"/>
+                <w:noProof/>
+                <w:sz w:val="26"/>
+                <w:szCs w:val="26"/>
+              </w:rPr>
+            </w:pPr>
+            <w:r>
+              <w:rPr>
+                <w:rFonts w:ascii="Times New Roman" w:hAnsi="Times New Roman" w:cs="Times New Roman"/>
+                <w:noProof/>
+                <w:sz w:val="26"/>
+                <w:szCs w:val="26"/>
+              </w:rPr>
+              <w:t>- Nhân viên nhận chức vụ được giao</w:t>
+            </w:r>
+          </w:p>
+        </w:tc>
+      </w:tr>
+      <w:tr>
+        <w:trPr>
+          <w:trHeight w:val="567"/>
+        </w:trPr>
+        <w:tc>
+          <w:tcPr>
+            <w:tcW w:w="784" w:type="dxa"/>
+            <w:vAlign w:val="center"/>
+          </w:tcPr>
+          <w:p>
+            <w:pPr>
+              <w:jc w:val="center"/>
+              <w:rPr>
+                <w:rFonts w:ascii="Times New Roman" w:hAnsi="Times New Roman" w:cs="Times New Roman"/>
+                <w:noProof/>
+                <w:sz w:val="26"/>
+                <w:szCs w:val="26"/>
+              </w:rPr>
+            </w:pPr>
+            <w:r>
+              <w:rPr>
+                <w:rFonts w:ascii="Times New Roman" w:hAnsi="Times New Roman" w:cs="Times New Roman"/>
+                <w:noProof/>
+                <w:sz w:val="26"/>
+                <w:szCs w:val="26"/>
+              </w:rPr>
+              <w:t>1.1.4</w:t>
+            </w:r>
+          </w:p>
+        </w:tc>
+        <w:tc>
+          <w:tcPr>
+            <w:tcW w:w="1763" w:type="dxa"/>
+            <w:vAlign w:val="center"/>
+          </w:tcPr>
+          <w:p>
+            <w:pPr>
+              <w:rPr>
+                <w:rFonts w:ascii="Times New Roman" w:hAnsi="Times New Roman" w:cs="Times New Roman"/>
+                <w:noProof/>
+                <w:sz w:val="26"/>
+                <w:szCs w:val="26"/>
+              </w:rPr>
+            </w:pPr>
+            <w:r>
+              <w:rPr>
+                <w:rFonts w:ascii="Times New Roman" w:hAnsi="Times New Roman" w:cs="Times New Roman"/>
+                <w:noProof/>
+                <w:sz w:val="26"/>
+                <w:szCs w:val="26"/>
+              </w:rPr>
+              <w:t>Cập nhật thông tin món ăn</w:t>
+            </w:r>
+          </w:p>
+        </w:tc>
+        <w:tc>
+          <w:tcPr>
+            <w:tcW w:w="1843" w:type="dxa"/>
+          </w:tcPr>
+          <w:p>
+            <w:pPr>
+              <w:rPr>
+                <w:rFonts w:ascii="Times New Roman" w:hAnsi="Times New Roman" w:cs="Times New Roman"/>
+                <w:noProof/>
+                <w:sz w:val="26"/>
+                <w:szCs w:val="26"/>
+              </w:rPr>
+            </w:pPr>
+            <w:r>
+              <w:rPr>
+                <w:rFonts w:ascii="Times New Roman" w:hAnsi="Times New Roman" w:cs="Times New Roman"/>
+                <w:noProof/>
+                <w:sz w:val="26"/>
+                <w:szCs w:val="26"/>
+              </w:rPr>
+              <w:t>*QUÁN ĂN</w:t>
+            </w:r>
+            <w:r>
+              <w:rPr>
+                <w:rFonts w:ascii="Times New Roman" w:hAnsi="Times New Roman" w:cs="Times New Roman"/>
+                <w:noProof/>
+                <w:sz w:val="26"/>
+                <w:szCs w:val="26"/>
+              </w:rPr>
+              <w:br/>
+              <w:t xml:space="preserve">- </w:t>
+            </w:r>
+            <w:r>
+              <w:rPr>
+                <w:rFonts w:ascii="Times New Roman" w:hAnsi="Times New Roman" w:cs="Times New Roman"/>
+                <w:noProof/>
+                <w:sz w:val="26"/>
+                <w:szCs w:val="26"/>
+              </w:rPr>
+              <w:t>Mã quán ăn</w:t>
+            </w:r>
+          </w:p>
+          <w:p>
+            <w:pPr>
+              <w:rPr>
+                <w:rFonts w:ascii="Times New Roman" w:hAnsi="Times New Roman" w:cs="Times New Roman"/>
+                <w:noProof/>
+                <w:sz w:val="26"/>
+                <w:szCs w:val="26"/>
+              </w:rPr>
+            </w:pPr>
+            <w:r>
+              <w:rPr>
+                <w:rFonts w:ascii="Times New Roman" w:hAnsi="Times New Roman" w:cs="Times New Roman"/>
+                <w:noProof/>
+                <w:sz w:val="26"/>
+                <w:szCs w:val="26"/>
+              </w:rPr>
+              <w:t>*SẢN PHẨM</w:t>
+            </w:r>
+          </w:p>
+          <w:p>
+            <w:pPr>
+              <w:rPr>
+                <w:rFonts w:ascii="Times New Roman" w:hAnsi="Times New Roman" w:cs="Times New Roman"/>
+                <w:noProof/>
+                <w:sz w:val="26"/>
+                <w:szCs w:val="26"/>
+              </w:rPr>
+            </w:pPr>
+            <w:r>
+              <w:rPr>
+                <w:rFonts w:ascii="Times New Roman" w:hAnsi="Times New Roman" w:cs="Times New Roman"/>
+                <w:noProof/>
+                <w:sz w:val="26"/>
+                <w:szCs w:val="26"/>
+              </w:rPr>
+              <w:t>- Danh sách sản phẩm</w:t>
+            </w:r>
+          </w:p>
+        </w:tc>
+        <w:tc>
+          <w:tcPr>
+            <w:tcW w:w="1861" w:type="dxa"/>
+          </w:tcPr>
+          <w:p>
+            <w:pPr>
+              <w:rPr>
+                <w:rFonts w:ascii="Times New Roman" w:hAnsi="Times New Roman" w:cs="Times New Roman"/>
+                <w:noProof/>
+                <w:sz w:val="26"/>
+                <w:szCs w:val="26"/>
+              </w:rPr>
+            </w:pPr>
+            <w:r>
+              <w:rPr>
+                <w:rFonts w:ascii="Times New Roman" w:hAnsi="Times New Roman" w:cs="Times New Roman"/>
+                <w:noProof/>
+                <w:sz w:val="26"/>
+                <w:szCs w:val="26"/>
+              </w:rPr>
+              <w:t>*SẢN PHẨM</w:t>
+            </w:r>
+          </w:p>
+          <w:p>
+            <w:pPr>
+              <w:rPr>
+                <w:rFonts w:ascii="Times New Roman" w:hAnsi="Times New Roman" w:cs="Times New Roman"/>
+                <w:noProof/>
+                <w:sz w:val="26"/>
+                <w:szCs w:val="26"/>
+              </w:rPr>
+            </w:pPr>
+            <w:r>
+              <w:rPr>
+                <w:rFonts w:ascii="Times New Roman" w:hAnsi="Times New Roman" w:cs="Times New Roman"/>
+                <w:noProof/>
+                <w:sz w:val="26"/>
+                <w:szCs w:val="26"/>
+              </w:rPr>
+              <w:t>- Sản phẩm được sửa đổi</w:t>
+            </w:r>
+          </w:p>
+        </w:tc>
+        <w:tc>
+          <w:tcPr>
+            <w:tcW w:w="1555" w:type="dxa"/>
+          </w:tcPr>
+          <w:p>
+            <w:pPr>
+              <w:rPr>
+                <w:rFonts w:ascii="Times New Roman" w:hAnsi="Times New Roman" w:cs="Times New Roman"/>
+                <w:noProof/>
+                <w:sz w:val="26"/>
+                <w:szCs w:val="26"/>
+              </w:rPr>
+            </w:pPr>
+            <w:r>
+              <w:rPr>
+                <w:rFonts w:ascii="Times New Roman" w:hAnsi="Times New Roman" w:cs="Times New Roman"/>
+                <w:noProof/>
+                <w:sz w:val="26"/>
+                <w:szCs w:val="26"/>
+              </w:rPr>
+              <w:t>*Sản phẩm</w:t>
+            </w:r>
+          </w:p>
+          <w:p>
+            <w:pPr>
+              <w:rPr>
+                <w:rFonts w:ascii="Times New Roman" w:hAnsi="Times New Roman" w:cs="Times New Roman"/>
+                <w:noProof/>
+                <w:sz w:val="26"/>
+                <w:szCs w:val="26"/>
+              </w:rPr>
+            </w:pPr>
+            <w:r>
+              <w:rPr>
+                <w:rFonts w:ascii="Times New Roman" w:hAnsi="Times New Roman" w:cs="Times New Roman"/>
+                <w:noProof/>
+                <w:sz w:val="26"/>
+                <w:szCs w:val="26"/>
+              </w:rPr>
+              <w:t>- Danh sách sản phẩm</w:t>
+            </w:r>
+          </w:p>
+          <w:p>
+            <w:pPr>
+              <w:rPr>
+                <w:rFonts w:ascii="Times New Roman" w:hAnsi="Times New Roman" w:cs="Times New Roman"/>
+                <w:noProof/>
+                <w:sz w:val="26"/>
+                <w:szCs w:val="26"/>
+              </w:rPr>
+            </w:pPr>
+            <w:r>
+              <w:rPr>
+                <w:rFonts w:ascii="Times New Roman" w:hAnsi="Times New Roman" w:cs="Times New Roman"/>
+                <w:noProof/>
+                <w:sz w:val="26"/>
+                <w:szCs w:val="26"/>
+              </w:rPr>
+              <w:t>* Quán ăn</w:t>
+            </w:r>
+          </w:p>
+          <w:p>
+            <w:pPr>
+              <w:rPr>
+                <w:rFonts w:ascii="Times New Roman" w:hAnsi="Times New Roman" w:cs="Times New Roman"/>
+                <w:noProof/>
+                <w:sz w:val="26"/>
+                <w:szCs w:val="26"/>
+              </w:rPr>
+            </w:pPr>
+            <w:r>
+              <w:rPr>
+                <w:rFonts w:ascii="Times New Roman" w:hAnsi="Times New Roman" w:cs="Times New Roman"/>
+                <w:noProof/>
+                <w:sz w:val="26"/>
+                <w:szCs w:val="26"/>
+              </w:rPr>
+              <w:t>- Mã quán ăn</w:t>
+            </w:r>
+          </w:p>
+        </w:tc>
+        <w:tc>
+          <w:tcPr>
+            <w:tcW w:w="1544" w:type="dxa"/>
+          </w:tcPr>
+          <w:p>
+            <w:pPr>
+              <w:rPr>
+                <w:rFonts w:ascii="Times New Roman" w:hAnsi="Times New Roman" w:cs="Times New Roman"/>
+                <w:noProof/>
+                <w:sz w:val="26"/>
+                <w:szCs w:val="26"/>
+              </w:rPr>
+            </w:pPr>
+            <w:r>
+              <w:rPr>
+                <w:rFonts w:ascii="Times New Roman" w:hAnsi="Times New Roman" w:cs="Times New Roman"/>
+                <w:noProof/>
+                <w:sz w:val="26"/>
+                <w:szCs w:val="26"/>
+              </w:rPr>
+              <w:t>* Sản phẩm</w:t>
+            </w:r>
+          </w:p>
+          <w:p>
+            <w:pPr>
+              <w:rPr>
+                <w:rFonts w:ascii="Times New Roman" w:hAnsi="Times New Roman" w:cs="Times New Roman"/>
+                <w:noProof/>
+                <w:sz w:val="26"/>
+                <w:szCs w:val="26"/>
+              </w:rPr>
+            </w:pPr>
+            <w:r>
+              <w:rPr>
+                <w:rFonts w:ascii="Times New Roman" w:hAnsi="Times New Roman" w:cs="Times New Roman"/>
+                <w:noProof/>
+                <w:sz w:val="26"/>
+                <w:szCs w:val="26"/>
+              </w:rPr>
+              <w:t>- Cập nhật thông tin sản phẩm</w:t>
+            </w:r>
+          </w:p>
+        </w:tc>
+      </w:tr>
+      <w:tr>
+        <w:trPr>
+          <w:trHeight w:val="567"/>
+        </w:trPr>
+        <w:tc>
+          <w:tcPr>
+            <w:tcW w:w="784" w:type="dxa"/>
+            <w:vAlign w:val="center"/>
+          </w:tcPr>
+          <w:p>
+            <w:pPr>
+              <w:jc w:val="center"/>
+              <w:rPr>
+                <w:rFonts w:ascii="Times New Roman" w:hAnsi="Times New Roman" w:cs="Times New Roman"/>
+                <w:noProof/>
+                <w:sz w:val="26"/>
+                <w:szCs w:val="26"/>
+              </w:rPr>
+            </w:pPr>
+            <w:r>
+              <w:rPr>
+                <w:rFonts w:ascii="Times New Roman" w:hAnsi="Times New Roman" w:cs="Times New Roman"/>
+                <w:noProof/>
+                <w:sz w:val="26"/>
+                <w:szCs w:val="26"/>
+              </w:rPr>
+              <w:t>1.1.5</w:t>
+            </w:r>
+          </w:p>
+        </w:tc>
+        <w:tc>
+          <w:tcPr>
+            <w:tcW w:w="1763" w:type="dxa"/>
+            <w:vAlign w:val="center"/>
+          </w:tcPr>
+          <w:p>
+            <w:pPr>
+              <w:rPr>
+                <w:rFonts w:ascii="Times New Roman" w:hAnsi="Times New Roman" w:cs="Times New Roman"/>
+                <w:noProof/>
+                <w:sz w:val="26"/>
+                <w:szCs w:val="26"/>
+              </w:rPr>
+            </w:pPr>
+            <w:r>
+              <w:rPr>
+                <w:rFonts w:ascii="Times New Roman" w:hAnsi="Times New Roman" w:cs="Times New Roman"/>
+                <w:noProof/>
+                <w:sz w:val="26"/>
+                <w:szCs w:val="26"/>
+              </w:rPr>
+              <w:t>Cập nhật giá</w:t>
+            </w:r>
+          </w:p>
+        </w:tc>
+        <w:tc>
+          <w:tcPr>
+            <w:tcW w:w="1843" w:type="dxa"/>
+          </w:tcPr>
+          <w:p>
+            <w:pPr>
+              <w:rPr>
+                <w:rFonts w:ascii="Times New Roman" w:hAnsi="Times New Roman" w:cs="Times New Roman"/>
+                <w:noProof/>
+                <w:sz w:val="26"/>
+                <w:szCs w:val="26"/>
+              </w:rPr>
+            </w:pPr>
+            <w:r>
+              <w:rPr>
+                <w:rFonts w:ascii="Times New Roman" w:hAnsi="Times New Roman" w:cs="Times New Roman"/>
+                <w:noProof/>
+                <w:sz w:val="26"/>
+                <w:szCs w:val="26"/>
+              </w:rPr>
+              <w:t>*QUÁN ĂN</w:t>
+            </w:r>
+            <w:r>
+              <w:rPr>
+                <w:rFonts w:ascii="Times New Roman" w:hAnsi="Times New Roman" w:cs="Times New Roman"/>
+                <w:noProof/>
+                <w:sz w:val="26"/>
+                <w:szCs w:val="26"/>
+              </w:rPr>
+              <w:br/>
+              <w:t>- Mã quán ăn</w:t>
+            </w:r>
+          </w:p>
+          <w:p>
+            <w:pPr>
+              <w:rPr>
+                <w:rFonts w:ascii="Times New Roman" w:hAnsi="Times New Roman" w:cs="Times New Roman"/>
+                <w:noProof/>
+                <w:sz w:val="26"/>
+                <w:szCs w:val="26"/>
+              </w:rPr>
+            </w:pPr>
+            <w:r>
+              <w:rPr>
+                <w:rFonts w:ascii="Times New Roman" w:hAnsi="Times New Roman" w:cs="Times New Roman"/>
+                <w:noProof/>
+                <w:sz w:val="26"/>
+                <w:szCs w:val="26"/>
+              </w:rPr>
+              <w:t>*SẢN PHẨM</w:t>
+            </w:r>
+          </w:p>
+          <w:p>
+            <w:pPr>
+              <w:rPr>
+                <w:rFonts w:ascii="Times New Roman" w:hAnsi="Times New Roman" w:cs="Times New Roman"/>
+                <w:noProof/>
+                <w:sz w:val="26"/>
+                <w:szCs w:val="26"/>
+              </w:rPr>
+            </w:pPr>
+            <w:r>
+              <w:rPr>
+                <w:rFonts w:ascii="Times New Roman" w:hAnsi="Times New Roman" w:cs="Times New Roman"/>
+                <w:noProof/>
+                <w:sz w:val="26"/>
+                <w:szCs w:val="26"/>
+              </w:rPr>
+              <w:t>- Danh sách sản phẩm</w:t>
+            </w:r>
+          </w:p>
+        </w:tc>
+        <w:tc>
+          <w:tcPr>
+            <w:tcW w:w="1861" w:type="dxa"/>
+          </w:tcPr>
+          <w:p>
+            <w:pPr>
+              <w:rPr>
+                <w:rFonts w:ascii="Times New Roman" w:hAnsi="Times New Roman" w:cs="Times New Roman"/>
+                <w:noProof/>
+                <w:sz w:val="26"/>
+                <w:szCs w:val="26"/>
+              </w:rPr>
+            </w:pPr>
+            <w:r>
+              <w:rPr>
+                <w:rFonts w:ascii="Times New Roman" w:hAnsi="Times New Roman" w:cs="Times New Roman"/>
+                <w:noProof/>
+                <w:sz w:val="26"/>
+                <w:szCs w:val="26"/>
+              </w:rPr>
+              <w:t>*ĐƠN GIÁ SẢN PHẨM</w:t>
+            </w:r>
+          </w:p>
+          <w:p>
+            <w:pPr>
+              <w:rPr>
+                <w:rFonts w:ascii="Times New Roman" w:hAnsi="Times New Roman" w:cs="Times New Roman"/>
+                <w:noProof/>
+                <w:sz w:val="26"/>
+                <w:szCs w:val="26"/>
+              </w:rPr>
+            </w:pPr>
+            <w:r>
+              <w:rPr>
+                <w:rFonts w:ascii="Times New Roman" w:hAnsi="Times New Roman" w:cs="Times New Roman"/>
+                <w:noProof/>
+                <w:sz w:val="26"/>
+                <w:szCs w:val="26"/>
+              </w:rPr>
+              <w:t>- Đơn giá sản phẩm được sửa đổi</w:t>
+            </w:r>
+          </w:p>
+        </w:tc>
+        <w:tc>
+          <w:tcPr>
+            <w:tcW w:w="1555" w:type="dxa"/>
+          </w:tcPr>
+          <w:p>
+            <w:pPr>
+              <w:rPr>
+                <w:rFonts w:ascii="Times New Roman" w:hAnsi="Times New Roman" w:cs="Times New Roman"/>
+                <w:noProof/>
+                <w:sz w:val="26"/>
+                <w:szCs w:val="26"/>
+              </w:rPr>
+            </w:pPr>
+            <w:r>
+              <w:rPr>
+                <w:rFonts w:ascii="Times New Roman" w:hAnsi="Times New Roman" w:cs="Times New Roman"/>
+                <w:noProof/>
+                <w:sz w:val="26"/>
+                <w:szCs w:val="26"/>
+              </w:rPr>
+              <w:t>*Sản phẩm</w:t>
+            </w:r>
+          </w:p>
+          <w:p>
+            <w:pPr>
+              <w:rPr>
+                <w:rFonts w:ascii="Times New Roman" w:hAnsi="Times New Roman" w:cs="Times New Roman"/>
+                <w:noProof/>
+                <w:sz w:val="26"/>
+                <w:szCs w:val="26"/>
+              </w:rPr>
+            </w:pPr>
+            <w:r>
+              <w:rPr>
+                <w:rFonts w:ascii="Times New Roman" w:hAnsi="Times New Roman" w:cs="Times New Roman"/>
+                <w:noProof/>
+                <w:sz w:val="26"/>
+                <w:szCs w:val="26"/>
+              </w:rPr>
+              <w:t>- Danh sách sản phẩm</w:t>
+            </w:r>
+          </w:p>
+          <w:p>
+            <w:pPr>
+              <w:rPr>
+                <w:rFonts w:ascii="Times New Roman" w:hAnsi="Times New Roman" w:cs="Times New Roman"/>
+                <w:noProof/>
+                <w:sz w:val="26"/>
+                <w:szCs w:val="26"/>
+              </w:rPr>
+            </w:pPr>
+            <w:r>
+              <w:rPr>
+                <w:rFonts w:ascii="Times New Roman" w:hAnsi="Times New Roman" w:cs="Times New Roman"/>
+                <w:noProof/>
+                <w:sz w:val="26"/>
+                <w:szCs w:val="26"/>
+              </w:rPr>
+              <w:t>* Quán ăn</w:t>
+            </w:r>
+          </w:p>
+          <w:p>
+            <w:pPr>
+              <w:rPr>
+                <w:rFonts w:ascii="Times New Roman" w:hAnsi="Times New Roman" w:cs="Times New Roman"/>
+                <w:noProof/>
+                <w:sz w:val="26"/>
+                <w:szCs w:val="26"/>
+              </w:rPr>
+            </w:pPr>
+            <w:r>
+              <w:rPr>
+                <w:rFonts w:ascii="Times New Roman" w:hAnsi="Times New Roman" w:cs="Times New Roman"/>
+                <w:noProof/>
+                <w:sz w:val="26"/>
+                <w:szCs w:val="26"/>
+              </w:rPr>
+              <w:lastRenderedPageBreak/>
+              <w:t>- Mã quán ăn</w:t>
+            </w:r>
+          </w:p>
+        </w:tc>
+        <w:tc>
+          <w:tcPr>
+            <w:tcW w:w="1544" w:type="dxa"/>
+          </w:tcPr>
+          <w:p>
+            <w:pPr>
+              <w:rPr>
+                <w:rFonts w:ascii="Times New Roman" w:hAnsi="Times New Roman" w:cs="Times New Roman"/>
+                <w:noProof/>
+                <w:sz w:val="26"/>
+                <w:szCs w:val="26"/>
+              </w:rPr>
+            </w:pPr>
+            <w:r>
+              <w:rPr>
+                <w:rFonts w:ascii="Times New Roman" w:hAnsi="Times New Roman" w:cs="Times New Roman"/>
+                <w:noProof/>
+                <w:sz w:val="26"/>
+                <w:szCs w:val="26"/>
+              </w:rPr>
+              <w:lastRenderedPageBreak/>
+              <w:t>* Đơn giá</w:t>
+            </w:r>
+          </w:p>
+          <w:p>
+            <w:pPr>
+              <w:rPr>
+                <w:rFonts w:ascii="Times New Roman" w:hAnsi="Times New Roman" w:cs="Times New Roman"/>
+                <w:noProof/>
+                <w:sz w:val="26"/>
+                <w:szCs w:val="26"/>
+              </w:rPr>
+            </w:pPr>
+            <w:r>
+              <w:rPr>
+                <w:rFonts w:ascii="Times New Roman" w:hAnsi="Times New Roman" w:cs="Times New Roman"/>
+                <w:noProof/>
+                <w:sz w:val="26"/>
+                <w:szCs w:val="26"/>
+              </w:rPr>
+              <w:t>- Cập nhật đơn giá sản phẩm</w:t>
+            </w:r>
+          </w:p>
+        </w:tc>
+      </w:tr>
+      <w:tr>
+        <w:trPr>
+          <w:trHeight w:val="567"/>
+        </w:trPr>
+        <w:tc>
+          <w:tcPr>
+            <w:tcW w:w="784" w:type="dxa"/>
+            <w:vAlign w:val="center"/>
+          </w:tcPr>
+          <w:p>
+            <w:pPr>
+              <w:jc w:val="center"/>
+              <w:rPr>
+                <w:rFonts w:ascii="Times New Roman" w:hAnsi="Times New Roman" w:cs="Times New Roman"/>
+                <w:noProof/>
+                <w:sz w:val="26"/>
+                <w:szCs w:val="26"/>
+              </w:rPr>
+            </w:pPr>
+            <w:r>
+              <w:rPr>
+                <w:rFonts w:ascii="Times New Roman" w:hAnsi="Times New Roman" w:cs="Times New Roman"/>
+                <w:noProof/>
+                <w:sz w:val="26"/>
+                <w:szCs w:val="26"/>
+              </w:rPr>
+              <w:t>1.2.1</w:t>
+            </w:r>
+          </w:p>
+        </w:tc>
+        <w:tc>
+          <w:tcPr>
+            <w:tcW w:w="1763" w:type="dxa"/>
+            <w:vAlign w:val="center"/>
+          </w:tcPr>
+          <w:p>
+            <w:pPr>
+              <w:rPr>
+                <w:rFonts w:ascii="Times New Roman" w:hAnsi="Times New Roman" w:cs="Times New Roman"/>
+                <w:noProof/>
+                <w:sz w:val="26"/>
+                <w:szCs w:val="26"/>
+              </w:rPr>
+            </w:pPr>
+            <w:r>
+              <w:rPr>
+                <w:rFonts w:ascii="Times New Roman" w:hAnsi="Times New Roman" w:cs="Times New Roman"/>
+                <w:noProof/>
+                <w:sz w:val="26"/>
+                <w:szCs w:val="26"/>
+              </w:rPr>
+              <w:t>Phân công công việc</w:t>
+            </w:r>
+          </w:p>
+        </w:tc>
+        <w:tc>
+          <w:tcPr>
+            <w:tcW w:w="1843" w:type="dxa"/>
+          </w:tcPr>
+          <w:p>
+            <w:pPr>
+              <w:rPr>
+                <w:rFonts w:ascii="Times New Roman" w:hAnsi="Times New Roman" w:cs="Times New Roman"/>
+                <w:noProof/>
+                <w:sz w:val="26"/>
+                <w:szCs w:val="26"/>
+              </w:rPr>
+            </w:pPr>
+            <w:r>
+              <w:rPr>
+                <w:rFonts w:ascii="Times New Roman" w:hAnsi="Times New Roman" w:cs="Times New Roman"/>
+                <w:noProof/>
+                <w:sz w:val="26"/>
+                <w:szCs w:val="26"/>
+              </w:rPr>
+              <w:t>*QUÁN ĂN</w:t>
+            </w:r>
+          </w:p>
+          <w:p>
+            <w:pPr>
+              <w:rPr>
+                <w:rFonts w:ascii="Times New Roman" w:hAnsi="Times New Roman" w:cs="Times New Roman"/>
+                <w:noProof/>
+                <w:sz w:val="26"/>
+                <w:szCs w:val="26"/>
+              </w:rPr>
+            </w:pPr>
+            <w:r>
+              <w:rPr>
+                <w:rFonts w:ascii="Times New Roman" w:hAnsi="Times New Roman" w:cs="Times New Roman"/>
+                <w:noProof/>
+                <w:sz w:val="26"/>
+                <w:szCs w:val="26"/>
+              </w:rPr>
+              <w:t>- Danh sách công việc</w:t>
+            </w:r>
+          </w:p>
+          <w:p>
+            <w:pPr>
+              <w:rPr>
+                <w:rFonts w:ascii="Times New Roman" w:hAnsi="Times New Roman" w:cs="Times New Roman"/>
+                <w:noProof/>
+                <w:sz w:val="26"/>
+                <w:szCs w:val="26"/>
+              </w:rPr>
+            </w:pPr>
+            <w:r>
+              <w:rPr>
+                <w:rFonts w:ascii="Times New Roman" w:hAnsi="Times New Roman" w:cs="Times New Roman"/>
+                <w:noProof/>
+                <w:sz w:val="26"/>
+                <w:szCs w:val="26"/>
+              </w:rPr>
+              <w:t>*NHÂN VIÊN</w:t>
+            </w:r>
+          </w:p>
+          <w:p>
+            <w:pPr>
+              <w:rPr>
+                <w:rFonts w:ascii="Times New Roman" w:hAnsi="Times New Roman" w:cs="Times New Roman"/>
+                <w:noProof/>
+                <w:sz w:val="26"/>
+                <w:szCs w:val="26"/>
+              </w:rPr>
+            </w:pPr>
+            <w:r>
+              <w:rPr>
+                <w:rFonts w:ascii="Times New Roman" w:hAnsi="Times New Roman" w:cs="Times New Roman"/>
+                <w:noProof/>
+                <w:sz w:val="26"/>
+                <w:szCs w:val="26"/>
+              </w:rPr>
+              <w:t>- Mã nhân viên</w:t>
+            </w:r>
+          </w:p>
+        </w:tc>
+        <w:tc>
+          <w:tcPr>
+            <w:tcW w:w="1861" w:type="dxa"/>
+          </w:tcPr>
+          <w:p>
+            <w:pPr>
+              <w:rPr>
+                <w:rFonts w:ascii="Times New Roman" w:hAnsi="Times New Roman" w:cs="Times New Roman"/>
+                <w:noProof/>
+                <w:sz w:val="26"/>
+                <w:szCs w:val="26"/>
+              </w:rPr>
+            </w:pPr>
+            <w:r>
+              <w:rPr>
+                <w:rFonts w:ascii="Times New Roman" w:hAnsi="Times New Roman" w:cs="Times New Roman"/>
+                <w:noProof/>
+                <w:sz w:val="26"/>
+                <w:szCs w:val="26"/>
+              </w:rPr>
+              <w:t>*NHÂN VIÊN</w:t>
+            </w:r>
+          </w:p>
+          <w:p>
+            <w:pPr>
+              <w:rPr>
+                <w:rFonts w:ascii="Times New Roman" w:hAnsi="Times New Roman" w:cs="Times New Roman"/>
+                <w:noProof/>
+                <w:sz w:val="26"/>
+                <w:szCs w:val="26"/>
+              </w:rPr>
+            </w:pPr>
+            <w:r>
+              <w:rPr>
+                <w:rFonts w:ascii="Times New Roman" w:hAnsi="Times New Roman" w:cs="Times New Roman"/>
+                <w:noProof/>
+                <w:sz w:val="26"/>
+                <w:szCs w:val="26"/>
+              </w:rPr>
+              <w:t>- Ca làm việc được phân công</w:t>
+            </w:r>
+          </w:p>
+        </w:tc>
+        <w:tc>
+          <w:tcPr>
+            <w:tcW w:w="1555" w:type="dxa"/>
+          </w:tcPr>
+          <w:p>
+            <w:pPr>
+              <w:rPr>
+                <w:rFonts w:ascii="Times New Roman" w:hAnsi="Times New Roman" w:cs="Times New Roman"/>
+                <w:noProof/>
+                <w:sz w:val="26"/>
+                <w:szCs w:val="26"/>
+              </w:rPr>
+            </w:pPr>
+            <w:r>
+              <w:rPr>
+                <w:rFonts w:ascii="Times New Roman" w:hAnsi="Times New Roman" w:cs="Times New Roman"/>
+                <w:noProof/>
+                <w:sz w:val="26"/>
+                <w:szCs w:val="26"/>
+              </w:rPr>
+              <w:t>*Nhân viên</w:t>
+            </w:r>
+          </w:p>
+          <w:p>
+            <w:pPr>
+              <w:rPr>
+                <w:rFonts w:ascii="Times New Roman" w:hAnsi="Times New Roman" w:cs="Times New Roman"/>
+                <w:noProof/>
+                <w:sz w:val="26"/>
+                <w:szCs w:val="26"/>
+              </w:rPr>
+            </w:pPr>
+            <w:r>
+              <w:rPr>
+                <w:rFonts w:ascii="Times New Roman" w:hAnsi="Times New Roman" w:cs="Times New Roman"/>
+                <w:noProof/>
+                <w:sz w:val="26"/>
+                <w:szCs w:val="26"/>
+              </w:rPr>
+              <w:t>- Mã nhân viên</w:t>
+            </w:r>
+          </w:p>
+          <w:p>
+            <w:pPr>
+              <w:rPr>
+                <w:rFonts w:ascii="Times New Roman" w:hAnsi="Times New Roman" w:cs="Times New Roman"/>
+                <w:noProof/>
+                <w:sz w:val="26"/>
+                <w:szCs w:val="26"/>
+              </w:rPr>
+            </w:pPr>
+            <w:r>
+              <w:rPr>
+                <w:rFonts w:ascii="Times New Roman" w:hAnsi="Times New Roman" w:cs="Times New Roman"/>
+                <w:noProof/>
+                <w:sz w:val="26"/>
+                <w:szCs w:val="26"/>
+              </w:rPr>
+              <w:t>*Quán ăn</w:t>
+            </w:r>
+          </w:p>
+          <w:p>
+            <w:pPr>
+              <w:rPr>
+                <w:rFonts w:ascii="Times New Roman" w:hAnsi="Times New Roman" w:cs="Times New Roman"/>
+                <w:noProof/>
+                <w:sz w:val="26"/>
+                <w:szCs w:val="26"/>
+              </w:rPr>
+            </w:pPr>
+            <w:r>
+              <w:rPr>
+                <w:rFonts w:ascii="Times New Roman" w:hAnsi="Times New Roman" w:cs="Times New Roman"/>
+                <w:noProof/>
+                <w:sz w:val="26"/>
+                <w:szCs w:val="26"/>
+              </w:rPr>
+              <w:t>- Mã quán ăn</w:t>
+            </w:r>
+          </w:p>
+        </w:tc>
+        <w:tc>
+          <w:tcPr>
+            <w:tcW w:w="1544" w:type="dxa"/>
+          </w:tcPr>
+          <w:p>
+            <w:pPr>
+              <w:rPr>
+                <w:rFonts w:ascii="Times New Roman" w:hAnsi="Times New Roman" w:cs="Times New Roman"/>
+                <w:noProof/>
+                <w:sz w:val="26"/>
+                <w:szCs w:val="26"/>
+              </w:rPr>
+            </w:pPr>
+            <w:r>
+              <w:rPr>
+                <w:rFonts w:ascii="Times New Roman" w:hAnsi="Times New Roman" w:cs="Times New Roman"/>
+                <w:noProof/>
+                <w:sz w:val="26"/>
+                <w:szCs w:val="26"/>
+              </w:rPr>
+              <w:t>*Nhân viên</w:t>
+            </w:r>
+          </w:p>
+          <w:p>
+            <w:pPr>
+              <w:rPr>
+                <w:rFonts w:ascii="Times New Roman" w:hAnsi="Times New Roman" w:cs="Times New Roman"/>
+                <w:noProof/>
+                <w:sz w:val="26"/>
+                <w:szCs w:val="26"/>
+              </w:rPr>
+            </w:pPr>
+            <w:r>
+              <w:rPr>
+                <w:rFonts w:ascii="Times New Roman" w:hAnsi="Times New Roman" w:cs="Times New Roman"/>
+                <w:noProof/>
+                <w:sz w:val="26"/>
+                <w:szCs w:val="26"/>
+              </w:rPr>
+              <w:t>- Cập nhật ca làm việc</w:t>
+            </w:r>
+          </w:p>
+          <w:p>
+            <w:pPr>
+              <w:rPr>
+                <w:rFonts w:ascii="Times New Roman" w:hAnsi="Times New Roman" w:cs="Times New Roman"/>
+                <w:noProof/>
+                <w:sz w:val="26"/>
+                <w:szCs w:val="26"/>
+              </w:rPr>
+            </w:pPr>
+          </w:p>
+        </w:tc>
+      </w:tr>
+      <w:tr>
+        <w:trPr>
+          <w:trHeight w:val="567"/>
+        </w:trPr>
+        <w:tc>
+          <w:tcPr>
+            <w:tcW w:w="784" w:type="dxa"/>
+            <w:vAlign w:val="center"/>
+          </w:tcPr>
+          <w:p>
+            <w:pPr>
+              <w:jc w:val="center"/>
+              <w:rPr>
+                <w:rFonts w:ascii="Times New Roman" w:hAnsi="Times New Roman" w:cs="Times New Roman"/>
+                <w:noProof/>
+                <w:sz w:val="26"/>
+                <w:szCs w:val="26"/>
+              </w:rPr>
+            </w:pPr>
+            <w:r>
+              <w:rPr>
+                <w:rFonts w:ascii="Times New Roman" w:hAnsi="Times New Roman" w:cs="Times New Roman"/>
+                <w:noProof/>
+                <w:sz w:val="26"/>
+                <w:szCs w:val="26"/>
+              </w:rPr>
+              <w:t>1.2.2</w:t>
+            </w:r>
+          </w:p>
+        </w:tc>
+        <w:tc>
+          <w:tcPr>
+            <w:tcW w:w="1763" w:type="dxa"/>
+            <w:vAlign w:val="center"/>
+          </w:tcPr>
+          <w:p>
+            <w:pPr>
+              <w:rPr>
+                <w:rFonts w:ascii="Times New Roman" w:hAnsi="Times New Roman" w:cs="Times New Roman"/>
+                <w:noProof/>
+                <w:sz w:val="26"/>
+                <w:szCs w:val="26"/>
+              </w:rPr>
+            </w:pPr>
+            <w:r>
+              <w:rPr>
+                <w:rFonts w:ascii="Times New Roman" w:hAnsi="Times New Roman" w:cs="Times New Roman"/>
+                <w:noProof/>
+                <w:sz w:val="26"/>
+                <w:szCs w:val="26"/>
+              </w:rPr>
+              <w:t>Điểm danh</w:t>
+            </w:r>
+          </w:p>
+        </w:tc>
+        <w:tc>
+          <w:tcPr>
+            <w:tcW w:w="1843" w:type="dxa"/>
+          </w:tcPr>
+          <w:p>
+            <w:pPr>
+              <w:rPr>
+                <w:rFonts w:ascii="Times New Roman" w:hAnsi="Times New Roman" w:cs="Times New Roman"/>
+                <w:noProof/>
+                <w:sz w:val="26"/>
+                <w:szCs w:val="26"/>
+              </w:rPr>
+            </w:pPr>
+            <w:r>
+              <w:rPr>
+                <w:rFonts w:ascii="Times New Roman" w:hAnsi="Times New Roman" w:cs="Times New Roman"/>
+                <w:noProof/>
+                <w:sz w:val="26"/>
+                <w:szCs w:val="26"/>
+              </w:rPr>
+              <w:t>*</w:t>
+            </w:r>
+            <w:r>
+              <w:rPr>
+                <w:rFonts w:ascii="Times New Roman" w:hAnsi="Times New Roman" w:cs="Times New Roman"/>
+                <w:noProof/>
+                <w:sz w:val="26"/>
+                <w:szCs w:val="26"/>
+              </w:rPr>
+              <w:t>NHÂN VIÊN</w:t>
+            </w:r>
+          </w:p>
+          <w:p>
+            <w:pPr>
+              <w:rPr>
+                <w:rFonts w:ascii="Times New Roman" w:hAnsi="Times New Roman" w:cs="Times New Roman"/>
+                <w:noProof/>
+                <w:sz w:val="26"/>
+                <w:szCs w:val="26"/>
+              </w:rPr>
+            </w:pPr>
+            <w:r>
+              <w:rPr>
+                <w:rFonts w:ascii="Times New Roman" w:hAnsi="Times New Roman" w:cs="Times New Roman"/>
+                <w:noProof/>
+                <w:sz w:val="26"/>
+                <w:szCs w:val="26"/>
+              </w:rPr>
+              <w:t>- Ca làm việc</w:t>
+            </w:r>
+          </w:p>
+          <w:p>
+            <w:pPr>
+              <w:rPr>
+                <w:rFonts w:ascii="Times New Roman" w:hAnsi="Times New Roman" w:cs="Times New Roman"/>
+                <w:noProof/>
+                <w:sz w:val="26"/>
+                <w:szCs w:val="26"/>
+              </w:rPr>
+            </w:pPr>
+            <w:r>
+              <w:rPr>
+                <w:rFonts w:ascii="Times New Roman" w:hAnsi="Times New Roman" w:cs="Times New Roman"/>
+                <w:noProof/>
+                <w:sz w:val="26"/>
+                <w:szCs w:val="26"/>
+              </w:rPr>
+              <w:t>- Mã nhân viên</w:t>
+            </w:r>
+          </w:p>
+        </w:tc>
+        <w:tc>
+          <w:tcPr>
+            <w:tcW w:w="1861" w:type="dxa"/>
+          </w:tcPr>
+          <w:p>
+            <w:pPr>
+              <w:rPr>
+                <w:rFonts w:ascii="Times New Roman" w:hAnsi="Times New Roman" w:cs="Times New Roman"/>
+                <w:noProof/>
+                <w:sz w:val="26"/>
+                <w:szCs w:val="26"/>
+              </w:rPr>
+            </w:pPr>
+            <w:r>
+              <w:rPr>
+                <w:rFonts w:ascii="Times New Roman" w:hAnsi="Times New Roman" w:cs="Times New Roman"/>
+                <w:noProof/>
+                <w:sz w:val="26"/>
+                <w:szCs w:val="26"/>
+              </w:rPr>
+              <w:t>*NHÂN VIÊN</w:t>
+            </w:r>
+          </w:p>
+          <w:p>
+            <w:pPr>
+              <w:rPr>
+                <w:rFonts w:ascii="Times New Roman" w:hAnsi="Times New Roman" w:cs="Times New Roman"/>
+                <w:noProof/>
+                <w:sz w:val="26"/>
+                <w:szCs w:val="26"/>
+              </w:rPr>
+            </w:pPr>
+            <w:r>
+              <w:rPr>
+                <w:rFonts w:ascii="Times New Roman" w:hAnsi="Times New Roman" w:cs="Times New Roman"/>
+                <w:noProof/>
+                <w:sz w:val="26"/>
+                <w:szCs w:val="26"/>
+              </w:rPr>
+              <w:t>- Nhân viên được chấm công</w:t>
+            </w:r>
+          </w:p>
+        </w:tc>
+        <w:tc>
+          <w:tcPr>
+            <w:tcW w:w="1555" w:type="dxa"/>
+          </w:tcPr>
+          <w:p>
+            <w:pPr>
+              <w:rPr>
+                <w:rFonts w:ascii="Times New Roman" w:hAnsi="Times New Roman" w:cs="Times New Roman"/>
+                <w:noProof/>
+                <w:sz w:val="26"/>
+                <w:szCs w:val="26"/>
+              </w:rPr>
+            </w:pPr>
+            <w:r>
+              <w:rPr>
+                <w:rFonts w:ascii="Times New Roman" w:hAnsi="Times New Roman" w:cs="Times New Roman"/>
+                <w:noProof/>
+                <w:sz w:val="26"/>
+                <w:szCs w:val="26"/>
+              </w:rPr>
+              <w:t>*Nhân viên</w:t>
+            </w:r>
+          </w:p>
+          <w:p>
+            <w:pPr>
+              <w:rPr>
+                <w:rFonts w:ascii="Times New Roman" w:hAnsi="Times New Roman" w:cs="Times New Roman"/>
+                <w:noProof/>
+                <w:sz w:val="26"/>
+                <w:szCs w:val="26"/>
+              </w:rPr>
+            </w:pPr>
+            <w:r>
+              <w:rPr>
+                <w:rFonts w:ascii="Times New Roman" w:hAnsi="Times New Roman" w:cs="Times New Roman"/>
+                <w:noProof/>
+                <w:sz w:val="26"/>
+                <w:szCs w:val="26"/>
+              </w:rPr>
+              <w:t>- Mã nhân viên</w:t>
+            </w:r>
+          </w:p>
+          <w:p>
+            <w:pPr>
+              <w:rPr>
+                <w:rFonts w:ascii="Times New Roman" w:hAnsi="Times New Roman" w:cs="Times New Roman"/>
+                <w:noProof/>
+                <w:sz w:val="26"/>
+                <w:szCs w:val="26"/>
+              </w:rPr>
+            </w:pPr>
+            <w:r>
+              <w:rPr>
+                <w:rFonts w:ascii="Times New Roman" w:hAnsi="Times New Roman" w:cs="Times New Roman"/>
+                <w:noProof/>
+                <w:sz w:val="26"/>
+                <w:szCs w:val="26"/>
+              </w:rPr>
+              <w:t>*Ca làm việc</w:t>
+            </w:r>
+          </w:p>
+          <w:p>
+            <w:pPr>
+              <w:rPr>
+                <w:rFonts w:ascii="Times New Roman" w:hAnsi="Times New Roman" w:cs="Times New Roman"/>
+                <w:noProof/>
+                <w:sz w:val="26"/>
+                <w:szCs w:val="26"/>
+              </w:rPr>
+            </w:pPr>
+            <w:r>
+              <w:rPr>
+                <w:rFonts w:ascii="Times New Roman" w:hAnsi="Times New Roman" w:cs="Times New Roman"/>
+                <w:noProof/>
+                <w:sz w:val="26"/>
+                <w:szCs w:val="26"/>
+              </w:rPr>
+              <w:t>- Mã ca làm việc</w:t>
+            </w:r>
+          </w:p>
+        </w:tc>
+        <w:tc>
+          <w:tcPr>
+            <w:tcW w:w="1544" w:type="dxa"/>
+          </w:tcPr>
+          <w:p>
+            <w:pPr>
+              <w:rPr>
+                <w:rFonts w:ascii="Times New Roman" w:hAnsi="Times New Roman" w:cs="Times New Roman"/>
+                <w:noProof/>
+                <w:sz w:val="26"/>
+                <w:szCs w:val="26"/>
+              </w:rPr>
+            </w:pPr>
+            <w:r>
+              <w:rPr>
+                <w:rFonts w:ascii="Times New Roman" w:hAnsi="Times New Roman" w:cs="Times New Roman"/>
+                <w:noProof/>
+                <w:sz w:val="26"/>
+                <w:szCs w:val="26"/>
+              </w:rPr>
+              <w:t>*Chi tiết chấm công</w:t>
+            </w:r>
+          </w:p>
+          <w:p>
+            <w:pPr>
+              <w:rPr>
+                <w:rFonts w:ascii="Times New Roman" w:hAnsi="Times New Roman" w:cs="Times New Roman"/>
+                <w:noProof/>
+                <w:sz w:val="26"/>
+                <w:szCs w:val="26"/>
+              </w:rPr>
+            </w:pPr>
+            <w:r>
+              <w:rPr>
+                <w:rFonts w:ascii="Times New Roman" w:hAnsi="Times New Roman" w:cs="Times New Roman"/>
+                <w:noProof/>
+                <w:sz w:val="26"/>
+                <w:szCs w:val="26"/>
+              </w:rPr>
+              <w:t xml:space="preserve">- </w:t>
+            </w:r>
+            <w:r>
+              <w:rPr>
+                <w:rFonts w:ascii="Times New Roman" w:hAnsi="Times New Roman" w:cs="Times New Roman"/>
+                <w:noProof/>
+                <w:sz w:val="26"/>
+                <w:szCs w:val="26"/>
+              </w:rPr>
+              <w:t>Cập nhật chấm công cho nhân viên</w:t>
+            </w:r>
+          </w:p>
+        </w:tc>
+      </w:tr>
+      <w:tr>
+        <w:trPr>
+          <w:trHeight w:val="567"/>
+        </w:trPr>
+        <w:tc>
+          <w:tcPr>
+            <w:tcW w:w="784" w:type="dxa"/>
+            <w:vAlign w:val="center"/>
+          </w:tcPr>
+          <w:p>
+            <w:pPr>
+              <w:jc w:val="center"/>
+              <w:rPr>
+                <w:rFonts w:ascii="Times New Roman" w:hAnsi="Times New Roman" w:cs="Times New Roman"/>
+                <w:noProof/>
+                <w:sz w:val="26"/>
+                <w:szCs w:val="26"/>
+              </w:rPr>
+            </w:pPr>
+            <w:r>
+              <w:rPr>
+                <w:rFonts w:ascii="Times New Roman" w:hAnsi="Times New Roman" w:cs="Times New Roman"/>
+                <w:noProof/>
+                <w:sz w:val="26"/>
+                <w:szCs w:val="26"/>
+              </w:rPr>
+              <w:t>1.2.3</w:t>
+            </w:r>
+          </w:p>
+        </w:tc>
+        <w:tc>
+          <w:tcPr>
+            <w:tcW w:w="1763" w:type="dxa"/>
+            <w:vAlign w:val="center"/>
+          </w:tcPr>
+          <w:p>
+            <w:pPr>
+              <w:rPr>
+                <w:rFonts w:ascii="Times New Roman" w:hAnsi="Times New Roman" w:cs="Times New Roman"/>
+                <w:noProof/>
+                <w:sz w:val="26"/>
+                <w:szCs w:val="26"/>
+              </w:rPr>
+            </w:pPr>
+            <w:r>
+              <w:rPr>
+                <w:rFonts w:ascii="Times New Roman" w:hAnsi="Times New Roman" w:cs="Times New Roman"/>
+                <w:noProof/>
+                <w:sz w:val="26"/>
+                <w:szCs w:val="26"/>
+              </w:rPr>
+              <w:t>Tính lương</w:t>
+            </w:r>
+          </w:p>
+        </w:tc>
+        <w:tc>
+          <w:tcPr>
+            <w:tcW w:w="1843" w:type="dxa"/>
+          </w:tcPr>
+          <w:p>
+            <w:pPr>
+              <w:rPr>
+                <w:rFonts w:ascii="Times New Roman" w:hAnsi="Times New Roman" w:cs="Times New Roman"/>
+                <w:noProof/>
+                <w:sz w:val="26"/>
+                <w:szCs w:val="26"/>
+              </w:rPr>
+            </w:pPr>
+            <w:r>
+              <w:rPr>
+                <w:rFonts w:ascii="Times New Roman" w:hAnsi="Times New Roman" w:cs="Times New Roman"/>
+                <w:noProof/>
+                <w:sz w:val="26"/>
+                <w:szCs w:val="26"/>
+              </w:rPr>
+              <w:t>*NHÂN VIÊN</w:t>
+            </w:r>
+          </w:p>
+          <w:p>
+            <w:pPr>
+              <w:rPr>
+                <w:rFonts w:ascii="Times New Roman" w:hAnsi="Times New Roman" w:cs="Times New Roman"/>
+                <w:noProof/>
+                <w:sz w:val="26"/>
+                <w:szCs w:val="26"/>
+              </w:rPr>
+            </w:pPr>
+            <w:r>
+              <w:rPr>
+                <w:rFonts w:ascii="Times New Roman" w:hAnsi="Times New Roman" w:cs="Times New Roman"/>
+                <w:noProof/>
+                <w:sz w:val="26"/>
+                <w:szCs w:val="26"/>
+              </w:rPr>
+              <w:t>- Mã nhân viên</w:t>
+            </w:r>
+          </w:p>
+          <w:p>
+            <w:pPr>
+              <w:rPr>
+                <w:rFonts w:ascii="Times New Roman" w:hAnsi="Times New Roman" w:cs="Times New Roman"/>
+                <w:noProof/>
+                <w:sz w:val="26"/>
+                <w:szCs w:val="26"/>
+              </w:rPr>
+            </w:pPr>
+            <w:r>
+              <w:rPr>
+                <w:rFonts w:ascii="Times New Roman" w:hAnsi="Times New Roman" w:cs="Times New Roman"/>
+                <w:noProof/>
+                <w:sz w:val="26"/>
+                <w:szCs w:val="26"/>
+              </w:rPr>
+              <w:t>- Bảng lương</w:t>
+            </w:r>
+          </w:p>
+          <w:p>
+            <w:pPr>
+              <w:rPr>
+                <w:rFonts w:ascii="Times New Roman" w:hAnsi="Times New Roman" w:cs="Times New Roman"/>
+                <w:noProof/>
+                <w:sz w:val="26"/>
+                <w:szCs w:val="26"/>
+              </w:rPr>
+            </w:pPr>
+            <w:r>
+              <w:rPr>
+                <w:rFonts w:ascii="Times New Roman" w:hAnsi="Times New Roman" w:cs="Times New Roman"/>
+                <w:noProof/>
+                <w:sz w:val="26"/>
+                <w:szCs w:val="26"/>
+              </w:rPr>
+              <w:t>*</w:t>
+            </w:r>
+            <w:r>
+              <w:rPr>
+                <w:rFonts w:ascii="Times New Roman" w:hAnsi="Times New Roman" w:cs="Times New Roman"/>
+                <w:noProof/>
+                <w:sz w:val="26"/>
+                <w:szCs w:val="26"/>
+              </w:rPr>
+              <w:t>CHI TIẾT CHẤM CÔNG</w:t>
+            </w:r>
+          </w:p>
+          <w:p>
+            <w:pPr>
+              <w:rPr>
+                <w:rFonts w:ascii="Times New Roman" w:hAnsi="Times New Roman" w:cs="Times New Roman"/>
+                <w:noProof/>
+                <w:sz w:val="26"/>
+                <w:szCs w:val="26"/>
+              </w:rPr>
+            </w:pPr>
+            <w:r>
+              <w:rPr>
+                <w:rFonts w:ascii="Times New Roman" w:hAnsi="Times New Roman" w:cs="Times New Roman"/>
+                <w:noProof/>
+                <w:sz w:val="26"/>
+                <w:szCs w:val="26"/>
+              </w:rPr>
+              <w:t>- Thông tin chấm công</w:t>
+            </w:r>
+          </w:p>
+        </w:tc>
+        <w:tc>
+          <w:tcPr>
+            <w:tcW w:w="1861" w:type="dxa"/>
+          </w:tcPr>
+          <w:p>
+            <w:pPr>
+              <w:rPr>
+                <w:rFonts w:ascii="Times New Roman" w:hAnsi="Times New Roman" w:cs="Times New Roman"/>
+                <w:noProof/>
+                <w:sz w:val="26"/>
+                <w:szCs w:val="26"/>
+              </w:rPr>
+            </w:pPr>
+            <w:r>
+              <w:rPr>
+                <w:rFonts w:ascii="Times New Roman" w:hAnsi="Times New Roman" w:cs="Times New Roman"/>
+                <w:noProof/>
+                <w:sz w:val="26"/>
+                <w:szCs w:val="26"/>
+              </w:rPr>
+              <w:t>*NHÂN VIÊN</w:t>
+            </w:r>
+          </w:p>
+          <w:p>
+            <w:pPr>
+              <w:rPr>
+                <w:rFonts w:ascii="Times New Roman" w:hAnsi="Times New Roman" w:cs="Times New Roman"/>
+                <w:noProof/>
+                <w:sz w:val="26"/>
+                <w:szCs w:val="26"/>
+              </w:rPr>
+            </w:pPr>
+            <w:r>
+              <w:rPr>
+                <w:rFonts w:ascii="Times New Roman" w:hAnsi="Times New Roman" w:cs="Times New Roman"/>
+                <w:noProof/>
+                <w:sz w:val="26"/>
+                <w:szCs w:val="26"/>
+              </w:rPr>
+              <w:t>- Nhân viên được tính lương</w:t>
+            </w:r>
+          </w:p>
+        </w:tc>
+        <w:tc>
+          <w:tcPr>
+            <w:tcW w:w="1555" w:type="dxa"/>
+          </w:tcPr>
+          <w:p>
+            <w:pPr>
+              <w:rPr>
+                <w:rFonts w:ascii="Times New Roman" w:hAnsi="Times New Roman" w:cs="Times New Roman"/>
+                <w:noProof/>
+                <w:sz w:val="26"/>
+                <w:szCs w:val="26"/>
+              </w:rPr>
+            </w:pPr>
+            <w:r>
+              <w:rPr>
+                <w:rFonts w:ascii="Times New Roman" w:hAnsi="Times New Roman" w:cs="Times New Roman"/>
+                <w:noProof/>
+                <w:sz w:val="26"/>
+                <w:szCs w:val="26"/>
+              </w:rPr>
+              <w:t>*Nhân viên</w:t>
+            </w:r>
+          </w:p>
+          <w:p>
+            <w:pPr>
+              <w:rPr>
+                <w:rFonts w:ascii="Times New Roman" w:hAnsi="Times New Roman" w:cs="Times New Roman"/>
+                <w:noProof/>
+                <w:sz w:val="26"/>
+                <w:szCs w:val="26"/>
+              </w:rPr>
+            </w:pPr>
+            <w:r>
+              <w:rPr>
+                <w:rFonts w:ascii="Times New Roman" w:hAnsi="Times New Roman" w:cs="Times New Roman"/>
+                <w:noProof/>
+                <w:sz w:val="26"/>
+                <w:szCs w:val="26"/>
+              </w:rPr>
+              <w:t>-Mã nhân viên</w:t>
+            </w:r>
+          </w:p>
+          <w:p>
+            <w:pPr>
+              <w:rPr>
+                <w:rFonts w:ascii="Times New Roman" w:hAnsi="Times New Roman" w:cs="Times New Roman"/>
+                <w:noProof/>
+                <w:sz w:val="26"/>
+                <w:szCs w:val="26"/>
+              </w:rPr>
+            </w:pPr>
+            <w:r>
+              <w:rPr>
+                <w:rFonts w:ascii="Times New Roman" w:hAnsi="Times New Roman" w:cs="Times New Roman"/>
+                <w:noProof/>
+                <w:sz w:val="26"/>
+                <w:szCs w:val="26"/>
+              </w:rPr>
+              <w:t>*Bảng lương</w:t>
+            </w:r>
+          </w:p>
+          <w:p>
+            <w:pPr>
+              <w:rPr>
+                <w:rFonts w:ascii="Times New Roman" w:hAnsi="Times New Roman" w:cs="Times New Roman"/>
+                <w:noProof/>
+                <w:sz w:val="26"/>
+                <w:szCs w:val="26"/>
+              </w:rPr>
+            </w:pPr>
+            <w:r>
+              <w:rPr>
+                <w:rFonts w:ascii="Times New Roman" w:hAnsi="Times New Roman" w:cs="Times New Roman"/>
+                <w:noProof/>
+                <w:sz w:val="26"/>
+                <w:szCs w:val="26"/>
+              </w:rPr>
+              <w:t>- Bảng mức lương</w:t>
+            </w:r>
+          </w:p>
+          <w:p>
+            <w:pPr>
+              <w:rPr>
+                <w:rFonts w:ascii="Times New Roman" w:hAnsi="Times New Roman" w:cs="Times New Roman"/>
+                <w:noProof/>
+                <w:sz w:val="26"/>
+                <w:szCs w:val="26"/>
+              </w:rPr>
+            </w:pPr>
+            <w:r>
+              <w:rPr>
+                <w:rFonts w:ascii="Times New Roman" w:hAnsi="Times New Roman" w:cs="Times New Roman"/>
+                <w:noProof/>
+                <w:sz w:val="26"/>
+                <w:szCs w:val="26"/>
+              </w:rPr>
+              <w:t>*Chi tiết chấm công</w:t>
+            </w:r>
+          </w:p>
+          <w:p>
+            <w:pPr>
+              <w:rPr>
+                <w:rFonts w:ascii="Times New Roman" w:hAnsi="Times New Roman" w:cs="Times New Roman"/>
+                <w:noProof/>
+                <w:sz w:val="26"/>
+                <w:szCs w:val="26"/>
+              </w:rPr>
+            </w:pPr>
+            <w:r>
+              <w:rPr>
+                <w:rFonts w:ascii="Times New Roman" w:hAnsi="Times New Roman" w:cs="Times New Roman"/>
+                <w:noProof/>
+                <w:sz w:val="26"/>
+                <w:szCs w:val="26"/>
+              </w:rPr>
+              <w:t>- Thông tin chấm công</w:t>
+            </w:r>
+          </w:p>
+        </w:tc>
+        <w:tc>
+          <w:tcPr>
+            <w:tcW w:w="1544" w:type="dxa"/>
+          </w:tcPr>
+          <w:p>
+            <w:pPr>
+              <w:rPr>
+                <w:rFonts w:ascii="Times New Roman" w:hAnsi="Times New Roman" w:cs="Times New Roman"/>
+                <w:noProof/>
+                <w:sz w:val="26"/>
+                <w:szCs w:val="26"/>
+              </w:rPr>
+            </w:pPr>
+            <w:r>
+              <w:rPr>
+                <w:rFonts w:ascii="Times New Roman" w:hAnsi="Times New Roman" w:cs="Times New Roman"/>
+                <w:noProof/>
+                <w:sz w:val="26"/>
+                <w:szCs w:val="26"/>
+              </w:rPr>
+              <w:t>*Nhân viên</w:t>
+            </w:r>
+          </w:p>
+          <w:p>
+            <w:pPr>
+              <w:rPr>
+                <w:rFonts w:ascii="Times New Roman" w:hAnsi="Times New Roman" w:cs="Times New Roman"/>
+                <w:noProof/>
+                <w:sz w:val="26"/>
+                <w:szCs w:val="26"/>
+              </w:rPr>
+            </w:pPr>
+            <w:r>
+              <w:rPr>
+                <w:rFonts w:ascii="Times New Roman" w:hAnsi="Times New Roman" w:cs="Times New Roman"/>
+                <w:noProof/>
+                <w:sz w:val="26"/>
+                <w:szCs w:val="26"/>
+              </w:rPr>
+              <w:t>- Lương được tính cho nhân viên</w:t>
+            </w:r>
+          </w:p>
+        </w:tc>
+      </w:tr>
+      <w:tr>
+        <w:trPr>
+          <w:trHeight w:val="567"/>
+        </w:trPr>
+        <w:tc>
+          <w:tcPr>
+            <w:tcW w:w="784" w:type="dxa"/>
+            <w:vAlign w:val="center"/>
+          </w:tcPr>
+          <w:p>
+            <w:pPr>
+              <w:jc w:val="center"/>
+              <w:rPr>
+                <w:rFonts w:ascii="Times New Roman" w:hAnsi="Times New Roman" w:cs="Times New Roman"/>
+                <w:noProof/>
+                <w:sz w:val="26"/>
+                <w:szCs w:val="26"/>
+              </w:rPr>
+            </w:pPr>
+            <w:r>
+              <w:rPr>
+                <w:rFonts w:ascii="Times New Roman" w:hAnsi="Times New Roman" w:cs="Times New Roman"/>
+                <w:noProof/>
+                <w:sz w:val="26"/>
+                <w:szCs w:val="26"/>
+              </w:rPr>
+              <w:t>1.3.1</w:t>
+            </w:r>
+          </w:p>
+        </w:tc>
+        <w:tc>
+          <w:tcPr>
+            <w:tcW w:w="1763" w:type="dxa"/>
+            <w:vAlign w:val="center"/>
+          </w:tcPr>
+          <w:p>
+            <w:pPr>
+              <w:rPr>
+                <w:rFonts w:ascii="Times New Roman" w:hAnsi="Times New Roman" w:cs="Times New Roman"/>
+                <w:noProof/>
+                <w:sz w:val="26"/>
+                <w:szCs w:val="26"/>
+              </w:rPr>
+            </w:pPr>
+            <w:r>
+              <w:rPr>
+                <w:rFonts w:ascii="Times New Roman" w:hAnsi="Times New Roman" w:cs="Times New Roman"/>
+                <w:noProof/>
+                <w:sz w:val="26"/>
+                <w:szCs w:val="26"/>
+              </w:rPr>
+              <w:t>Ghi nhận yêu cầu</w:t>
+            </w:r>
+          </w:p>
+        </w:tc>
+        <w:tc>
+          <w:tcPr>
+            <w:tcW w:w="1843" w:type="dxa"/>
+          </w:tcPr>
+          <w:p>
+            <w:pPr>
+              <w:rPr>
+                <w:rFonts w:ascii="Times New Roman" w:hAnsi="Times New Roman" w:cs="Times New Roman"/>
+                <w:noProof/>
+                <w:sz w:val="26"/>
+                <w:szCs w:val="26"/>
+              </w:rPr>
+            </w:pPr>
+            <w:r>
+              <w:rPr>
+                <w:rFonts w:ascii="Times New Roman" w:hAnsi="Times New Roman" w:cs="Times New Roman"/>
+                <w:noProof/>
+                <w:sz w:val="26"/>
+                <w:szCs w:val="26"/>
+              </w:rPr>
+              <w:t>*KHÁCH HÀNG</w:t>
+            </w:r>
+          </w:p>
+          <w:p>
+            <w:pPr>
+              <w:rPr>
+                <w:rFonts w:ascii="Times New Roman" w:hAnsi="Times New Roman" w:cs="Times New Roman"/>
+                <w:noProof/>
+                <w:sz w:val="26"/>
+                <w:szCs w:val="26"/>
+              </w:rPr>
+            </w:pPr>
+            <w:r>
+              <w:rPr>
+                <w:rFonts w:ascii="Times New Roman" w:hAnsi="Times New Roman" w:cs="Times New Roman"/>
+                <w:noProof/>
+                <w:sz w:val="26"/>
+                <w:szCs w:val="26"/>
+              </w:rPr>
+              <w:t xml:space="preserve">- </w:t>
+            </w:r>
+            <w:r>
+              <w:rPr>
+                <w:rFonts w:ascii="Times New Roman" w:hAnsi="Times New Roman" w:cs="Times New Roman"/>
+                <w:noProof/>
+                <w:sz w:val="26"/>
+                <w:szCs w:val="26"/>
+              </w:rPr>
+              <w:t>Danh sách gọi món</w:t>
+            </w:r>
+          </w:p>
+          <w:p>
+            <w:pPr>
+              <w:rPr>
+                <w:rFonts w:ascii="Times New Roman" w:hAnsi="Times New Roman" w:cs="Times New Roman"/>
+                <w:noProof/>
+                <w:sz w:val="26"/>
+                <w:szCs w:val="26"/>
+              </w:rPr>
+            </w:pPr>
+            <w:r>
+              <w:rPr>
+                <w:rFonts w:ascii="Times New Roman" w:hAnsi="Times New Roman" w:cs="Times New Roman"/>
+                <w:noProof/>
+                <w:sz w:val="26"/>
+                <w:szCs w:val="26"/>
+              </w:rPr>
+              <w:t>- Mã khách hàng</w:t>
+            </w:r>
+          </w:p>
+          <w:p>
+            <w:pPr>
+              <w:rPr>
+                <w:rFonts w:ascii="Times New Roman" w:hAnsi="Times New Roman" w:cs="Times New Roman"/>
+                <w:noProof/>
+                <w:sz w:val="26"/>
+                <w:szCs w:val="26"/>
+              </w:rPr>
+            </w:pPr>
+            <w:r>
+              <w:rPr>
+                <w:rFonts w:ascii="Times New Roman" w:hAnsi="Times New Roman" w:cs="Times New Roman"/>
+                <w:noProof/>
+                <w:sz w:val="26"/>
+                <w:szCs w:val="26"/>
+              </w:rPr>
+              <w:t>*BÀN</w:t>
+            </w:r>
+          </w:p>
+          <w:p>
+            <w:pPr>
+              <w:rPr>
+                <w:rFonts w:ascii="Times New Roman" w:hAnsi="Times New Roman" w:cs="Times New Roman"/>
+                <w:noProof/>
+                <w:sz w:val="26"/>
+                <w:szCs w:val="26"/>
+              </w:rPr>
+            </w:pPr>
+            <w:r>
+              <w:rPr>
+                <w:rFonts w:ascii="Times New Roman" w:hAnsi="Times New Roman" w:cs="Times New Roman"/>
+                <w:noProof/>
+                <w:sz w:val="26"/>
+                <w:szCs w:val="26"/>
+              </w:rPr>
+              <w:t>- Số thứ tự bàn</w:t>
+            </w:r>
+          </w:p>
+        </w:tc>
+        <w:tc>
+          <w:tcPr>
+            <w:tcW w:w="1861" w:type="dxa"/>
+          </w:tcPr>
+          <w:p>
+            <w:pPr>
+              <w:rPr>
+                <w:rFonts w:ascii="Times New Roman" w:hAnsi="Times New Roman" w:cs="Times New Roman"/>
+                <w:noProof/>
+                <w:sz w:val="26"/>
+                <w:szCs w:val="26"/>
+              </w:rPr>
+            </w:pPr>
+            <w:r>
+              <w:rPr>
+                <w:rFonts w:ascii="Times New Roman" w:hAnsi="Times New Roman" w:cs="Times New Roman"/>
+                <w:noProof/>
+                <w:sz w:val="26"/>
+                <w:szCs w:val="26"/>
+              </w:rPr>
+              <w:t>*PHIẾU GỌI MÓN</w:t>
+            </w:r>
+          </w:p>
+          <w:p>
+            <w:pPr>
+              <w:rPr>
+                <w:rFonts w:ascii="Times New Roman" w:hAnsi="Times New Roman" w:cs="Times New Roman"/>
+                <w:noProof/>
+                <w:sz w:val="26"/>
+                <w:szCs w:val="26"/>
+              </w:rPr>
+            </w:pPr>
+            <w:r>
+              <w:rPr>
+                <w:rFonts w:ascii="Times New Roman" w:hAnsi="Times New Roman" w:cs="Times New Roman"/>
+                <w:noProof/>
+                <w:sz w:val="26"/>
+                <w:szCs w:val="26"/>
+              </w:rPr>
+              <w:t>- Mã phiếu gọi món</w:t>
+            </w:r>
+          </w:p>
+        </w:tc>
+        <w:tc>
+          <w:tcPr>
+            <w:tcW w:w="1555" w:type="dxa"/>
+          </w:tcPr>
+          <w:p>
+            <w:pPr>
+              <w:rPr>
+                <w:rFonts w:ascii="Times New Roman" w:hAnsi="Times New Roman" w:cs="Times New Roman"/>
+                <w:noProof/>
+                <w:sz w:val="26"/>
+                <w:szCs w:val="26"/>
+              </w:rPr>
+            </w:pPr>
+            <w:r>
+              <w:rPr>
+                <w:rFonts w:ascii="Times New Roman" w:hAnsi="Times New Roman" w:cs="Times New Roman"/>
+                <w:noProof/>
+                <w:sz w:val="26"/>
+                <w:szCs w:val="26"/>
+              </w:rPr>
+              <w:t>*S</w:t>
+            </w:r>
+            <w:r>
+              <w:rPr>
+                <w:rFonts w:ascii="Times New Roman" w:hAnsi="Times New Roman" w:cs="Times New Roman"/>
+                <w:noProof/>
+                <w:sz w:val="26"/>
+                <w:szCs w:val="26"/>
+              </w:rPr>
+              <w:t>ản phẩm</w:t>
+            </w:r>
+          </w:p>
+          <w:p>
+            <w:pPr>
+              <w:rPr>
+                <w:rFonts w:ascii="Times New Roman" w:hAnsi="Times New Roman" w:cs="Times New Roman"/>
+                <w:noProof/>
+                <w:sz w:val="26"/>
+                <w:szCs w:val="26"/>
+              </w:rPr>
+            </w:pPr>
+            <w:r>
+              <w:rPr>
+                <w:rFonts w:ascii="Times New Roman" w:hAnsi="Times New Roman" w:cs="Times New Roman"/>
+                <w:noProof/>
+                <w:sz w:val="26"/>
+                <w:szCs w:val="26"/>
+              </w:rPr>
+              <w:t xml:space="preserve">- </w:t>
+            </w:r>
+            <w:r>
+              <w:rPr>
+                <w:rFonts w:ascii="Times New Roman" w:hAnsi="Times New Roman" w:cs="Times New Roman"/>
+                <w:noProof/>
+                <w:sz w:val="26"/>
+                <w:szCs w:val="26"/>
+              </w:rPr>
+              <w:t>Thông tin sản phẩm</w:t>
+            </w:r>
+          </w:p>
+        </w:tc>
+        <w:tc>
+          <w:tcPr>
+            <w:tcW w:w="1544" w:type="dxa"/>
+          </w:tcPr>
+          <w:p>
+            <w:pPr>
+              <w:rPr>
+                <w:rFonts w:ascii="Times New Roman" w:hAnsi="Times New Roman" w:cs="Times New Roman"/>
+                <w:noProof/>
+                <w:sz w:val="26"/>
+                <w:szCs w:val="26"/>
+              </w:rPr>
+            </w:pPr>
+            <w:r>
+              <w:rPr>
+                <w:rFonts w:ascii="Times New Roman" w:hAnsi="Times New Roman" w:cs="Times New Roman"/>
+                <w:noProof/>
+                <w:sz w:val="26"/>
+                <w:szCs w:val="26"/>
+              </w:rPr>
+              <w:t>*Phiếu gọi món</w:t>
+            </w:r>
+          </w:p>
+          <w:p>
+            <w:pPr>
+              <w:rPr>
+                <w:rFonts w:ascii="Times New Roman" w:hAnsi="Times New Roman" w:cs="Times New Roman"/>
+                <w:noProof/>
+                <w:sz w:val="26"/>
+                <w:szCs w:val="26"/>
+              </w:rPr>
+            </w:pPr>
+            <w:r>
+              <w:rPr>
+                <w:rFonts w:ascii="Times New Roman" w:hAnsi="Times New Roman" w:cs="Times New Roman"/>
+                <w:noProof/>
+                <w:sz w:val="26"/>
+                <w:szCs w:val="26"/>
+              </w:rPr>
+              <w:t>- Phiếu gọi món mới được tạo</w:t>
+            </w:r>
+          </w:p>
+        </w:tc>
+      </w:tr>
+      <w:tr>
+        <w:trPr>
+          <w:trHeight w:val="567"/>
+        </w:trPr>
+        <w:tc>
+          <w:tcPr>
+            <w:tcW w:w="784" w:type="dxa"/>
+            <w:vAlign w:val="center"/>
+          </w:tcPr>
+          <w:p>
+            <w:pPr>
+              <w:jc w:val="center"/>
+              <w:rPr>
+                <w:rFonts w:ascii="Times New Roman" w:hAnsi="Times New Roman" w:cs="Times New Roman"/>
+                <w:noProof/>
+                <w:sz w:val="26"/>
+                <w:szCs w:val="26"/>
+              </w:rPr>
+            </w:pPr>
+            <w:r>
+              <w:rPr>
+                <w:rFonts w:ascii="Times New Roman" w:hAnsi="Times New Roman" w:cs="Times New Roman"/>
+                <w:noProof/>
+                <w:sz w:val="26"/>
+                <w:szCs w:val="26"/>
+              </w:rPr>
+              <w:t>1.3.2</w:t>
+            </w:r>
+          </w:p>
+        </w:tc>
+        <w:tc>
+          <w:tcPr>
+            <w:tcW w:w="1763" w:type="dxa"/>
+            <w:vAlign w:val="center"/>
+          </w:tcPr>
+          <w:p>
+            <w:pPr>
+              <w:rPr>
+                <w:rFonts w:ascii="Times New Roman" w:hAnsi="Times New Roman" w:cs="Times New Roman"/>
+                <w:noProof/>
+                <w:sz w:val="26"/>
+                <w:szCs w:val="26"/>
+              </w:rPr>
+            </w:pPr>
+            <w:r>
+              <w:rPr>
+                <w:rFonts w:ascii="Times New Roman" w:hAnsi="Times New Roman" w:cs="Times New Roman"/>
+                <w:noProof/>
+                <w:sz w:val="26"/>
+                <w:szCs w:val="26"/>
+              </w:rPr>
+              <w:t>Đổi món</w:t>
+            </w:r>
+          </w:p>
+        </w:tc>
+        <w:tc>
+          <w:tcPr>
+            <w:tcW w:w="1843" w:type="dxa"/>
+          </w:tcPr>
+          <w:p>
+            <w:pPr>
+              <w:rPr>
+                <w:rFonts w:ascii="Times New Roman" w:hAnsi="Times New Roman" w:cs="Times New Roman"/>
+                <w:noProof/>
+                <w:sz w:val="26"/>
+                <w:szCs w:val="26"/>
+              </w:rPr>
+            </w:pPr>
+            <w:r>
+              <w:rPr>
+                <w:rFonts w:ascii="Times New Roman" w:hAnsi="Times New Roman" w:cs="Times New Roman"/>
+                <w:noProof/>
+                <w:sz w:val="26"/>
+                <w:szCs w:val="26"/>
+              </w:rPr>
+              <w:t>*</w:t>
+            </w:r>
+            <w:r>
+              <w:rPr>
+                <w:rFonts w:ascii="Times New Roman" w:hAnsi="Times New Roman" w:cs="Times New Roman"/>
+                <w:noProof/>
+                <w:sz w:val="26"/>
+                <w:szCs w:val="26"/>
+              </w:rPr>
+              <w:t>PHIẾU GỌI MÓN</w:t>
+            </w:r>
+          </w:p>
+          <w:p>
+            <w:pPr>
+              <w:rPr>
+                <w:rFonts w:ascii="Times New Roman" w:hAnsi="Times New Roman" w:cs="Times New Roman"/>
+                <w:noProof/>
+                <w:sz w:val="26"/>
+                <w:szCs w:val="26"/>
+              </w:rPr>
+            </w:pPr>
+            <w:r>
+              <w:rPr>
+                <w:rFonts w:ascii="Times New Roman" w:hAnsi="Times New Roman" w:cs="Times New Roman"/>
+                <w:noProof/>
+                <w:sz w:val="26"/>
+                <w:szCs w:val="26"/>
+              </w:rPr>
+              <w:t>- Mã phiếu gọi món</w:t>
+            </w:r>
+          </w:p>
+          <w:p>
+            <w:pPr>
+              <w:rPr>
+                <w:rFonts w:ascii="Times New Roman" w:hAnsi="Times New Roman" w:cs="Times New Roman"/>
+                <w:noProof/>
+                <w:sz w:val="26"/>
+                <w:szCs w:val="26"/>
+              </w:rPr>
+            </w:pPr>
+            <w:r>
+              <w:rPr>
+                <w:rFonts w:ascii="Times New Roman" w:hAnsi="Times New Roman" w:cs="Times New Roman"/>
+                <w:noProof/>
+                <w:sz w:val="26"/>
+                <w:szCs w:val="26"/>
+              </w:rPr>
+              <w:t>*KHÁCH HÀNG</w:t>
+            </w:r>
+          </w:p>
+          <w:p>
+            <w:pPr>
+              <w:rPr>
+                <w:rFonts w:ascii="Times New Roman" w:hAnsi="Times New Roman" w:cs="Times New Roman"/>
+                <w:noProof/>
+                <w:sz w:val="26"/>
+                <w:szCs w:val="26"/>
+              </w:rPr>
+            </w:pPr>
+            <w:r>
+              <w:rPr>
+                <w:rFonts w:ascii="Times New Roman" w:hAnsi="Times New Roman" w:cs="Times New Roman"/>
+                <w:noProof/>
+                <w:sz w:val="26"/>
+                <w:szCs w:val="26"/>
+              </w:rPr>
+              <w:t>- Thông tin thay đổi</w:t>
+            </w:r>
+          </w:p>
+        </w:tc>
+        <w:tc>
+          <w:tcPr>
+            <w:tcW w:w="1861" w:type="dxa"/>
+          </w:tcPr>
+          <w:p>
+            <w:pPr>
+              <w:rPr>
+                <w:rFonts w:ascii="Times New Roman" w:hAnsi="Times New Roman" w:cs="Times New Roman"/>
+                <w:noProof/>
+                <w:sz w:val="26"/>
+                <w:szCs w:val="26"/>
+              </w:rPr>
+            </w:pPr>
+            <w:r>
+              <w:rPr>
+                <w:rFonts w:ascii="Times New Roman" w:hAnsi="Times New Roman" w:cs="Times New Roman"/>
+                <w:noProof/>
+                <w:sz w:val="26"/>
+                <w:szCs w:val="26"/>
+              </w:rPr>
+              <w:t>*PHIẾU GỌI MÓN</w:t>
+            </w:r>
+          </w:p>
+          <w:p>
+            <w:pPr>
+              <w:rPr>
+                <w:rFonts w:ascii="Times New Roman" w:hAnsi="Times New Roman" w:cs="Times New Roman"/>
+                <w:noProof/>
+                <w:sz w:val="26"/>
+                <w:szCs w:val="26"/>
+              </w:rPr>
+            </w:pPr>
+            <w:r>
+              <w:rPr>
+                <w:rFonts w:ascii="Times New Roman" w:hAnsi="Times New Roman" w:cs="Times New Roman"/>
+                <w:noProof/>
+                <w:sz w:val="26"/>
+                <w:szCs w:val="26"/>
+              </w:rPr>
+              <w:t xml:space="preserve">- </w:t>
+            </w:r>
+            <w:r>
+              <w:rPr>
+                <w:rFonts w:ascii="Times New Roman" w:hAnsi="Times New Roman" w:cs="Times New Roman"/>
+                <w:noProof/>
+                <w:sz w:val="26"/>
+                <w:szCs w:val="26"/>
+              </w:rPr>
+              <w:t>Yêu cầu gọi món được thay đổi</w:t>
+            </w:r>
+          </w:p>
+        </w:tc>
+        <w:tc>
+          <w:tcPr>
+            <w:tcW w:w="1555" w:type="dxa"/>
+          </w:tcPr>
+          <w:p>
+            <w:pPr>
+              <w:rPr>
+                <w:rFonts w:ascii="Times New Roman" w:hAnsi="Times New Roman" w:cs="Times New Roman"/>
+                <w:noProof/>
+                <w:sz w:val="26"/>
+                <w:szCs w:val="26"/>
+              </w:rPr>
+            </w:pPr>
+            <w:r>
+              <w:rPr>
+                <w:rFonts w:ascii="Times New Roman" w:hAnsi="Times New Roman" w:cs="Times New Roman"/>
+                <w:noProof/>
+                <w:sz w:val="26"/>
+                <w:szCs w:val="26"/>
+              </w:rPr>
+              <w:t>*Sản phẩm</w:t>
+            </w:r>
+          </w:p>
+          <w:p>
+            <w:pPr>
+              <w:rPr>
+                <w:rFonts w:ascii="Times New Roman" w:hAnsi="Times New Roman" w:cs="Times New Roman"/>
+                <w:noProof/>
+                <w:sz w:val="26"/>
+                <w:szCs w:val="26"/>
+              </w:rPr>
+            </w:pPr>
+            <w:r>
+              <w:rPr>
+                <w:rFonts w:ascii="Times New Roman" w:hAnsi="Times New Roman" w:cs="Times New Roman"/>
+                <w:noProof/>
+                <w:sz w:val="26"/>
+                <w:szCs w:val="26"/>
+              </w:rPr>
+              <w:t>- Mã sản phẩm</w:t>
+            </w:r>
+          </w:p>
+          <w:p>
+            <w:pPr>
+              <w:rPr>
+                <w:rFonts w:ascii="Times New Roman" w:hAnsi="Times New Roman" w:cs="Times New Roman"/>
+                <w:noProof/>
+                <w:sz w:val="26"/>
+                <w:szCs w:val="26"/>
+              </w:rPr>
+            </w:pPr>
+            <w:r>
+              <w:rPr>
+                <w:rFonts w:ascii="Times New Roman" w:hAnsi="Times New Roman" w:cs="Times New Roman"/>
+                <w:noProof/>
+                <w:sz w:val="26"/>
+                <w:szCs w:val="26"/>
+              </w:rPr>
+              <w:t>- Trạng thái sản phẩm</w:t>
+            </w:r>
+          </w:p>
+          <w:p>
+            <w:pPr>
+              <w:rPr>
+                <w:rFonts w:ascii="Times New Roman" w:hAnsi="Times New Roman" w:cs="Times New Roman"/>
+                <w:noProof/>
+                <w:sz w:val="26"/>
+                <w:szCs w:val="26"/>
+              </w:rPr>
+            </w:pPr>
+            <w:r>
+              <w:rPr>
+                <w:rFonts w:ascii="Times New Roman" w:hAnsi="Times New Roman" w:cs="Times New Roman"/>
+                <w:noProof/>
+                <w:sz w:val="26"/>
+                <w:szCs w:val="26"/>
+              </w:rPr>
+              <w:t>*Phiếu gọi món</w:t>
+            </w:r>
+          </w:p>
+          <w:p>
+            <w:pPr>
+              <w:rPr>
+                <w:rFonts w:ascii="Times New Roman" w:hAnsi="Times New Roman" w:cs="Times New Roman"/>
+                <w:noProof/>
+                <w:sz w:val="26"/>
+                <w:szCs w:val="26"/>
+              </w:rPr>
+            </w:pPr>
+            <w:r>
+              <w:rPr>
+                <w:rFonts w:ascii="Times New Roman" w:hAnsi="Times New Roman" w:cs="Times New Roman"/>
+                <w:noProof/>
+                <w:sz w:val="26"/>
+                <w:szCs w:val="26"/>
+              </w:rPr>
+              <w:lastRenderedPageBreak/>
+              <w:t>- Thông tin phiếu gọi món</w:t>
+            </w:r>
+          </w:p>
+        </w:tc>
+        <w:tc>
+          <w:tcPr>
+            <w:tcW w:w="1544" w:type="dxa"/>
+          </w:tcPr>
+          <w:p>
+            <w:pPr>
+              <w:rPr>
+                <w:rFonts w:ascii="Times New Roman" w:hAnsi="Times New Roman" w:cs="Times New Roman"/>
+                <w:noProof/>
+                <w:sz w:val="26"/>
+                <w:szCs w:val="26"/>
+              </w:rPr>
+            </w:pPr>
+            <w:r>
+              <w:rPr>
+                <w:rFonts w:ascii="Times New Roman" w:hAnsi="Times New Roman" w:cs="Times New Roman"/>
+                <w:noProof/>
+                <w:sz w:val="26"/>
+                <w:szCs w:val="26"/>
+              </w:rPr>
+              <w:lastRenderedPageBreak/>
+              <w:t>*Phiếu gọi món</w:t>
+            </w:r>
+          </w:p>
+          <w:p>
+            <w:pPr>
+              <w:rPr>
+                <w:rFonts w:ascii="Times New Roman" w:hAnsi="Times New Roman" w:cs="Times New Roman"/>
+                <w:noProof/>
+                <w:sz w:val="26"/>
+                <w:szCs w:val="26"/>
+              </w:rPr>
+            </w:pPr>
+            <w:r>
+              <w:rPr>
+                <w:rFonts w:ascii="Times New Roman" w:hAnsi="Times New Roman" w:cs="Times New Roman"/>
+                <w:noProof/>
+                <w:sz w:val="26"/>
+                <w:szCs w:val="26"/>
+              </w:rPr>
+              <w:t>- Cập nhật phiếu gọi món</w:t>
+            </w:r>
+          </w:p>
+        </w:tc>
+      </w:tr>
+      <w:tr>
+        <w:trPr>
+          <w:trHeight w:val="567"/>
+        </w:trPr>
+        <w:tc>
+          <w:tcPr>
+            <w:tcW w:w="784" w:type="dxa"/>
+            <w:vAlign w:val="center"/>
+          </w:tcPr>
+          <w:p>
+            <w:pPr>
+              <w:jc w:val="center"/>
+              <w:rPr>
+                <w:rFonts w:ascii="Times New Roman" w:hAnsi="Times New Roman" w:cs="Times New Roman"/>
+                <w:noProof/>
+                <w:sz w:val="26"/>
+                <w:szCs w:val="26"/>
+              </w:rPr>
+            </w:pPr>
+            <w:r>
+              <w:rPr>
+                <w:rFonts w:ascii="Times New Roman" w:hAnsi="Times New Roman" w:cs="Times New Roman"/>
+                <w:noProof/>
+                <w:sz w:val="26"/>
+                <w:szCs w:val="26"/>
+              </w:rPr>
+              <w:t>1.3.3</w:t>
+            </w:r>
+          </w:p>
+        </w:tc>
+        <w:tc>
+          <w:tcPr>
+            <w:tcW w:w="1763" w:type="dxa"/>
+            <w:vAlign w:val="center"/>
+          </w:tcPr>
+          <w:p>
+            <w:pPr>
+              <w:rPr>
+                <w:rFonts w:ascii="Times New Roman" w:hAnsi="Times New Roman" w:cs="Times New Roman"/>
+                <w:noProof/>
+                <w:sz w:val="26"/>
+                <w:szCs w:val="26"/>
+              </w:rPr>
+            </w:pPr>
+            <w:r>
+              <w:rPr>
+                <w:rFonts w:ascii="Times New Roman" w:hAnsi="Times New Roman" w:cs="Times New Roman"/>
+                <w:noProof/>
+                <w:sz w:val="26"/>
+                <w:szCs w:val="26"/>
+              </w:rPr>
+              <w:t>Đổi bàn</w:t>
+            </w:r>
+          </w:p>
+        </w:tc>
+        <w:tc>
+          <w:tcPr>
+            <w:tcW w:w="1843" w:type="dxa"/>
+          </w:tcPr>
+          <w:p>
+            <w:pPr>
+              <w:rPr>
+                <w:rFonts w:ascii="Times New Roman" w:hAnsi="Times New Roman" w:cs="Times New Roman"/>
+                <w:noProof/>
+                <w:sz w:val="26"/>
+                <w:szCs w:val="26"/>
+              </w:rPr>
+            </w:pPr>
+            <w:r>
+              <w:rPr>
+                <w:rFonts w:ascii="Times New Roman" w:hAnsi="Times New Roman" w:cs="Times New Roman"/>
+                <w:noProof/>
+                <w:sz w:val="26"/>
+                <w:szCs w:val="26"/>
+              </w:rPr>
+              <w:t>*CHI TIẾT BÀN</w:t>
+            </w:r>
+          </w:p>
+          <w:p>
+            <w:pPr>
+              <w:rPr>
+                <w:rFonts w:ascii="Times New Roman" w:hAnsi="Times New Roman" w:cs="Times New Roman"/>
+                <w:noProof/>
+                <w:sz w:val="26"/>
+                <w:szCs w:val="26"/>
+              </w:rPr>
+            </w:pPr>
+            <w:r>
+              <w:rPr>
+                <w:rFonts w:ascii="Times New Roman" w:hAnsi="Times New Roman" w:cs="Times New Roman"/>
+                <w:noProof/>
+                <w:sz w:val="26"/>
+                <w:szCs w:val="26"/>
+              </w:rPr>
+              <w:t>- Mã bàn</w:t>
+            </w:r>
+          </w:p>
+          <w:p>
+            <w:pPr>
+              <w:rPr>
+                <w:rFonts w:ascii="Times New Roman" w:hAnsi="Times New Roman" w:cs="Times New Roman"/>
+                <w:noProof/>
+                <w:sz w:val="26"/>
+                <w:szCs w:val="26"/>
+              </w:rPr>
+            </w:pPr>
+            <w:r>
+              <w:rPr>
+                <w:rFonts w:ascii="Times New Roman" w:hAnsi="Times New Roman" w:cs="Times New Roman"/>
+                <w:noProof/>
+                <w:sz w:val="26"/>
+                <w:szCs w:val="26"/>
+              </w:rPr>
+              <w:t>- Mã Khách hàng</w:t>
+            </w:r>
+          </w:p>
+        </w:tc>
+        <w:tc>
+          <w:tcPr>
+            <w:tcW w:w="1861" w:type="dxa"/>
+          </w:tcPr>
+          <w:p>
+            <w:pPr>
+              <w:rPr>
+                <w:rFonts w:ascii="Times New Roman" w:hAnsi="Times New Roman" w:cs="Times New Roman"/>
+                <w:noProof/>
+                <w:sz w:val="26"/>
+                <w:szCs w:val="26"/>
+              </w:rPr>
+            </w:pPr>
+            <w:r>
+              <w:rPr>
+                <w:rFonts w:ascii="Times New Roman" w:hAnsi="Times New Roman" w:cs="Times New Roman"/>
+                <w:noProof/>
+                <w:sz w:val="26"/>
+                <w:szCs w:val="26"/>
+              </w:rPr>
+              <w:t>*BÀN</w:t>
+            </w:r>
+          </w:p>
+          <w:p>
+            <w:pPr>
+              <w:rPr>
+                <w:rFonts w:ascii="Times New Roman" w:hAnsi="Times New Roman" w:cs="Times New Roman"/>
+                <w:noProof/>
+                <w:sz w:val="26"/>
+                <w:szCs w:val="26"/>
+              </w:rPr>
+            </w:pPr>
+            <w:r>
+              <w:rPr>
+                <w:rFonts w:ascii="Times New Roman" w:hAnsi="Times New Roman" w:cs="Times New Roman"/>
+                <w:noProof/>
+                <w:sz w:val="26"/>
+                <w:szCs w:val="26"/>
+              </w:rPr>
+              <w:t>- Mã bàn mới</w:t>
+            </w:r>
+          </w:p>
+        </w:tc>
+        <w:tc>
+          <w:tcPr>
+            <w:tcW w:w="1555" w:type="dxa"/>
+          </w:tcPr>
+          <w:p>
+            <w:pPr>
+              <w:rPr>
+                <w:rFonts w:ascii="Times New Roman" w:hAnsi="Times New Roman" w:cs="Times New Roman"/>
+                <w:noProof/>
+                <w:sz w:val="26"/>
+                <w:szCs w:val="26"/>
+              </w:rPr>
+            </w:pPr>
+            <w:r>
+              <w:rPr>
+                <w:rFonts w:ascii="Times New Roman" w:hAnsi="Times New Roman" w:cs="Times New Roman"/>
+                <w:noProof/>
+                <w:sz w:val="26"/>
+                <w:szCs w:val="26"/>
+              </w:rPr>
+              <w:t>*Bàn</w:t>
+            </w:r>
+          </w:p>
+          <w:p>
+            <w:pPr>
+              <w:rPr>
+                <w:rFonts w:ascii="Times New Roman" w:hAnsi="Times New Roman" w:cs="Times New Roman"/>
+                <w:noProof/>
+                <w:sz w:val="26"/>
+                <w:szCs w:val="26"/>
+              </w:rPr>
+            </w:pPr>
+            <w:r>
+              <w:rPr>
+                <w:rFonts w:ascii="Times New Roman" w:hAnsi="Times New Roman" w:cs="Times New Roman"/>
+                <w:noProof/>
+                <w:sz w:val="26"/>
+                <w:szCs w:val="26"/>
+              </w:rPr>
+              <w:t>- Mã bàn</w:t>
+            </w:r>
+          </w:p>
+          <w:p>
+            <w:pPr>
+              <w:rPr>
+                <w:rFonts w:ascii="Times New Roman" w:hAnsi="Times New Roman" w:cs="Times New Roman"/>
+                <w:noProof/>
+                <w:sz w:val="26"/>
+                <w:szCs w:val="26"/>
+              </w:rPr>
+            </w:pPr>
+            <w:r>
+              <w:rPr>
+                <w:rFonts w:ascii="Times New Roman" w:hAnsi="Times New Roman" w:cs="Times New Roman"/>
+                <w:noProof/>
+                <w:sz w:val="26"/>
+                <w:szCs w:val="26"/>
+              </w:rPr>
+              <w:t>*Khách hàng</w:t>
+            </w:r>
+          </w:p>
+          <w:p>
+            <w:pPr>
+              <w:rPr>
+                <w:rFonts w:ascii="Times New Roman" w:hAnsi="Times New Roman" w:cs="Times New Roman"/>
+                <w:noProof/>
+                <w:sz w:val="26"/>
+                <w:szCs w:val="26"/>
+              </w:rPr>
+            </w:pPr>
+            <w:r>
+              <w:rPr>
+                <w:rFonts w:ascii="Times New Roman" w:hAnsi="Times New Roman" w:cs="Times New Roman"/>
+                <w:noProof/>
+                <w:sz w:val="26"/>
+                <w:szCs w:val="26"/>
+              </w:rPr>
+              <w:t>- Mã khách hàng</w:t>
+            </w:r>
+          </w:p>
+        </w:tc>
+        <w:tc>
+          <w:tcPr>
+            <w:tcW w:w="1544" w:type="dxa"/>
+          </w:tcPr>
+          <w:p>
+            <w:pPr>
+              <w:rPr>
+                <w:rFonts w:ascii="Times New Roman" w:hAnsi="Times New Roman" w:cs="Times New Roman"/>
+                <w:noProof/>
+                <w:sz w:val="26"/>
+                <w:szCs w:val="26"/>
+              </w:rPr>
+            </w:pPr>
+            <w:r>
+              <w:rPr>
+                <w:rFonts w:ascii="Times New Roman" w:hAnsi="Times New Roman" w:cs="Times New Roman"/>
+                <w:noProof/>
+                <w:sz w:val="26"/>
+                <w:szCs w:val="26"/>
+              </w:rPr>
+              <w:t>*Bàn</w:t>
+            </w:r>
+          </w:p>
+          <w:p>
+            <w:pPr>
+              <w:rPr>
+                <w:rFonts w:ascii="Times New Roman" w:hAnsi="Times New Roman" w:cs="Times New Roman"/>
+                <w:noProof/>
+                <w:sz w:val="26"/>
+                <w:szCs w:val="26"/>
+              </w:rPr>
+            </w:pPr>
+            <w:r>
+              <w:rPr>
+                <w:rFonts w:ascii="Times New Roman" w:hAnsi="Times New Roman" w:cs="Times New Roman"/>
+                <w:noProof/>
+                <w:sz w:val="26"/>
+                <w:szCs w:val="26"/>
+              </w:rPr>
+              <w:t>- Mã bàn mới được cập nhật</w:t>
+            </w:r>
+          </w:p>
+        </w:tc>
+      </w:tr>
+      <w:tr>
+        <w:trPr>
+          <w:trHeight w:val="567"/>
+        </w:trPr>
+        <w:tc>
+          <w:tcPr>
+            <w:tcW w:w="784" w:type="dxa"/>
+            <w:vAlign w:val="center"/>
+          </w:tcPr>
+          <w:p>
+            <w:pPr>
+              <w:jc w:val="center"/>
+              <w:rPr>
+                <w:rFonts w:ascii="Times New Roman" w:hAnsi="Times New Roman" w:cs="Times New Roman"/>
+                <w:noProof/>
+                <w:sz w:val="26"/>
+                <w:szCs w:val="26"/>
+              </w:rPr>
+            </w:pPr>
+            <w:r>
+              <w:rPr>
+                <w:rFonts w:ascii="Times New Roman" w:hAnsi="Times New Roman" w:cs="Times New Roman"/>
+                <w:noProof/>
+                <w:sz w:val="26"/>
+                <w:szCs w:val="26"/>
+              </w:rPr>
+              <w:t>1.3.4</w:t>
+            </w:r>
+          </w:p>
+        </w:tc>
+        <w:tc>
+          <w:tcPr>
+            <w:tcW w:w="1763" w:type="dxa"/>
+            <w:vAlign w:val="center"/>
+          </w:tcPr>
+          <w:p>
+            <w:pPr>
+              <w:rPr>
+                <w:rFonts w:ascii="Times New Roman" w:hAnsi="Times New Roman" w:cs="Times New Roman"/>
+                <w:noProof/>
+                <w:sz w:val="26"/>
+                <w:szCs w:val="26"/>
+              </w:rPr>
+            </w:pPr>
+            <w:r>
+              <w:rPr>
+                <w:rFonts w:ascii="Times New Roman" w:hAnsi="Times New Roman" w:cs="Times New Roman"/>
+                <w:noProof/>
+                <w:sz w:val="26"/>
+                <w:szCs w:val="26"/>
+              </w:rPr>
+              <w:t>In hóa đơn</w:t>
+            </w:r>
+          </w:p>
+        </w:tc>
+        <w:tc>
+          <w:tcPr>
+            <w:tcW w:w="1843" w:type="dxa"/>
+          </w:tcPr>
+          <w:p>
+            <w:pPr>
+              <w:rPr>
+                <w:rFonts w:ascii="Times New Roman" w:hAnsi="Times New Roman" w:cs="Times New Roman"/>
+                <w:noProof/>
+                <w:sz w:val="26"/>
+                <w:szCs w:val="26"/>
+              </w:rPr>
+            </w:pPr>
+            <w:r>
+              <w:rPr>
+                <w:rFonts w:ascii="Times New Roman" w:hAnsi="Times New Roman" w:cs="Times New Roman"/>
+                <w:noProof/>
+                <w:sz w:val="26"/>
+                <w:szCs w:val="26"/>
+              </w:rPr>
+              <w:t>*KHÁCH HÀNG</w:t>
+            </w:r>
+          </w:p>
+          <w:p>
+            <w:pPr>
+              <w:rPr>
+                <w:rFonts w:ascii="Times New Roman" w:hAnsi="Times New Roman" w:cs="Times New Roman"/>
+                <w:noProof/>
+                <w:sz w:val="26"/>
+                <w:szCs w:val="26"/>
+              </w:rPr>
+            </w:pPr>
+            <w:r>
+              <w:rPr>
+                <w:rFonts w:ascii="Times New Roman" w:hAnsi="Times New Roman" w:cs="Times New Roman"/>
+                <w:noProof/>
+                <w:sz w:val="26"/>
+                <w:szCs w:val="26"/>
+              </w:rPr>
+              <w:t>- Mã hóa đơn</w:t>
+            </w:r>
+          </w:p>
+          <w:p>
+            <w:pPr>
+              <w:rPr>
+                <w:rFonts w:ascii="Times New Roman" w:hAnsi="Times New Roman" w:cs="Times New Roman"/>
+                <w:noProof/>
+                <w:sz w:val="26"/>
+                <w:szCs w:val="26"/>
+              </w:rPr>
+            </w:pPr>
+            <w:r>
+              <w:rPr>
+                <w:rFonts w:ascii="Times New Roman" w:hAnsi="Times New Roman" w:cs="Times New Roman"/>
+                <w:noProof/>
+                <w:sz w:val="26"/>
+                <w:szCs w:val="26"/>
+              </w:rPr>
+              <w:t>*</w:t>
+            </w:r>
+            <w:r>
+              <w:rPr>
+                <w:rFonts w:ascii="Times New Roman" w:hAnsi="Times New Roman" w:cs="Times New Roman"/>
+                <w:noProof/>
+                <w:sz w:val="26"/>
+                <w:szCs w:val="26"/>
+              </w:rPr>
+              <w:t>Ô xử lý 1.3.1</w:t>
+            </w:r>
+          </w:p>
+          <w:p>
+            <w:pPr>
+              <w:rPr>
+                <w:rFonts w:ascii="Times New Roman" w:hAnsi="Times New Roman" w:cs="Times New Roman"/>
+                <w:noProof/>
+                <w:sz w:val="26"/>
+                <w:szCs w:val="26"/>
+              </w:rPr>
+            </w:pPr>
+            <w:r>
+              <w:rPr>
+                <w:rFonts w:ascii="Times New Roman" w:hAnsi="Times New Roman" w:cs="Times New Roman"/>
+                <w:noProof/>
+                <w:sz w:val="26"/>
+                <w:szCs w:val="26"/>
+              </w:rPr>
+              <w:t xml:space="preserve">- Mã </w:t>
+            </w:r>
+            <w:r>
+              <w:rPr>
+                <w:rFonts w:ascii="Times New Roman" w:hAnsi="Times New Roman" w:cs="Times New Roman"/>
+                <w:noProof/>
+                <w:sz w:val="26"/>
+                <w:szCs w:val="26"/>
+              </w:rPr>
+              <w:t>phiếu gọi món</w:t>
+            </w:r>
+          </w:p>
+        </w:tc>
+        <w:tc>
+          <w:tcPr>
+            <w:tcW w:w="1861" w:type="dxa"/>
+          </w:tcPr>
+          <w:p>
+            <w:pPr>
+              <w:rPr>
+                <w:rFonts w:ascii="Times New Roman" w:hAnsi="Times New Roman" w:cs="Times New Roman"/>
+                <w:noProof/>
+                <w:sz w:val="26"/>
+                <w:szCs w:val="26"/>
+              </w:rPr>
+            </w:pPr>
+            <w:r>
+              <w:rPr>
+                <w:rFonts w:ascii="Times New Roman" w:hAnsi="Times New Roman" w:cs="Times New Roman"/>
+                <w:noProof/>
+                <w:sz w:val="26"/>
+                <w:szCs w:val="26"/>
+              </w:rPr>
+              <w:t>*</w:t>
+            </w:r>
+            <w:r>
+              <w:rPr>
+                <w:rFonts w:ascii="Times New Roman" w:hAnsi="Times New Roman" w:cs="Times New Roman"/>
+                <w:noProof/>
+                <w:sz w:val="26"/>
+                <w:szCs w:val="26"/>
+              </w:rPr>
+              <w:t>KHÁCH HÀNG</w:t>
+            </w:r>
+          </w:p>
+          <w:p>
+            <w:pPr>
+              <w:rPr>
+                <w:rFonts w:ascii="Times New Roman" w:hAnsi="Times New Roman" w:cs="Times New Roman"/>
+                <w:noProof/>
+                <w:sz w:val="26"/>
+                <w:szCs w:val="26"/>
+              </w:rPr>
+            </w:pPr>
+            <w:r>
+              <w:rPr>
+                <w:rFonts w:ascii="Times New Roman" w:hAnsi="Times New Roman" w:cs="Times New Roman"/>
+                <w:noProof/>
+                <w:sz w:val="26"/>
+                <w:szCs w:val="26"/>
+              </w:rPr>
+              <w:t>- Hóa đơn mới</w:t>
+            </w:r>
+          </w:p>
+        </w:tc>
+        <w:tc>
+          <w:tcPr>
+            <w:tcW w:w="1555" w:type="dxa"/>
+          </w:tcPr>
+          <w:p>
+            <w:pPr>
+              <w:rPr>
+                <w:rFonts w:ascii="Times New Roman" w:hAnsi="Times New Roman" w:cs="Times New Roman"/>
+                <w:noProof/>
+                <w:sz w:val="26"/>
+                <w:szCs w:val="26"/>
+              </w:rPr>
+            </w:pPr>
+            <w:r>
+              <w:rPr>
+                <w:rFonts w:ascii="Times New Roman" w:hAnsi="Times New Roman" w:cs="Times New Roman"/>
+                <w:noProof/>
+                <w:sz w:val="26"/>
+                <w:szCs w:val="26"/>
+              </w:rPr>
+              <w:t>*Hóa đơn</w:t>
+            </w:r>
+          </w:p>
+          <w:p>
+            <w:pPr>
+              <w:rPr>
+                <w:rFonts w:ascii="Times New Roman" w:hAnsi="Times New Roman" w:cs="Times New Roman"/>
+                <w:noProof/>
+                <w:sz w:val="26"/>
+                <w:szCs w:val="26"/>
+              </w:rPr>
+            </w:pPr>
+            <w:r>
+              <w:rPr>
+                <w:rFonts w:ascii="Times New Roman" w:hAnsi="Times New Roman" w:cs="Times New Roman"/>
+                <w:noProof/>
+                <w:sz w:val="26"/>
+                <w:szCs w:val="26"/>
+              </w:rPr>
+              <w:t>- Mã hóa đơn</w:t>
+            </w:r>
+          </w:p>
+        </w:tc>
+        <w:tc>
+          <w:tcPr>
+            <w:tcW w:w="1544" w:type="dxa"/>
+          </w:tcPr>
+          <w:p>
+            <w:pPr>
+              <w:rPr>
+                <w:rFonts w:ascii="Times New Roman" w:hAnsi="Times New Roman" w:cs="Times New Roman"/>
+                <w:noProof/>
+                <w:sz w:val="26"/>
+                <w:szCs w:val="26"/>
+              </w:rPr>
+            </w:pPr>
+            <w:r>
+              <w:rPr>
+                <w:rFonts w:ascii="Times New Roman" w:hAnsi="Times New Roman" w:cs="Times New Roman"/>
+                <w:noProof/>
+                <w:sz w:val="26"/>
+                <w:szCs w:val="26"/>
+              </w:rPr>
+              <w:t xml:space="preserve"> </w:t>
+            </w:r>
           </w:p>
         </w:tc>
       </w:tr>
@@ -1065,7 +4529,6 @@
           <w:noProof/>
           <w:sz w:val="28"/>
           <w:szCs w:val="28"/>
-          <w:lang w:val="en-US"/>
         </w:rPr>
       </w:pPr>
     </w:p>
@@ -1076,7 +4539,6 @@
           <w:noProof/>
           <w:sz w:val="28"/>
           <w:szCs w:val="28"/>
-          <w:lang w:val="en-US"/>
         </w:rPr>
       </w:pPr>
     </w:p>
@@ -1086,7 +4548,6 @@
           <w:rFonts w:cstheme="minorHAnsi"/>
           <w:sz w:val="28"/>
           <w:szCs w:val="28"/>
-          <w:lang w:val="en-US"/>
         </w:rPr>
       </w:pPr>
     </w:p>
@@ -1100,15 +4561,136 @@
 </w:document>
 </file>
 
+<file path=word/numbering.xml><?xml version="1.0" encoding="utf-8"?>
+<w:numbering xmlns:wpc="http://schemas.microsoft.com/office/word/2010/wordprocessingCanvas" xmlns:cx="http://schemas.microsoft.com/office/drawing/2014/chartex" xmlns:cx1="http://schemas.microsoft.com/office/drawing/2015/9/8/chartex" xmlns:cx2="http://schemas.microsoft.com/office/drawing/2015/10/21/chartex" xmlns:cx3="http://schemas.microsoft.com/office/drawing/2016/5/9/chartex" xmlns:cx4="http://schemas.microsoft.com/office/drawing/2016/5/10/chartex" xmlns:cx5="http://schemas.microsoft.com/office/drawing/2016/5/11/chartex" xmlns:cx6="http://schemas.microsoft.com/office/drawing/2016/5/12/chartex" xmlns:cx7="http://schemas.microsoft.com/office/drawing/2016/5/13/chartex" xmlns:cx8="http://schemas.microsoft.com/office/drawing/2016/5/14/chartex" xmlns:mc="http://schemas.openxmlformats.org/markup-compatibility/2006" xmlns:aink="http://schemas.microsoft.com/office/drawing/2016/ink" xmlns:am3d="http://schemas.microsoft.com/office/drawing/2017/model3d" xmlns:o="urn:schemas-microsoft-com:office:office" xmlns:r="http://schemas.openxmlformats.org/officeDocument/2006/relationships" xmlns:m="http://schemas.openxmlformats.org/officeDocument/2006/math" xmlns:v="urn:schemas-microsoft-com:vml" xmlns:wp14="http://schemas.microsoft.com/office/word/2010/wordprocessingDrawing" xmlns:wp="http://schemas.openxmlformats.org/drawingml/2006/wordprocessingDrawing" xmlns:w10="urn:schemas-microsoft-com:office:word" xmlns:w="http://schemas.openxmlformats.org/wordprocessingml/2006/main" xmlns:w14="http://schemas.microsoft.com/office/word/2010/wordml" xmlns:w15="http://schemas.microsoft.com/office/word/2012/wordml" xmlns:w16cex="http://schemas.microsoft.com/office/word/2018/wordml/cex" xmlns:w16cid="http://schemas.microsoft.com/office/word/2016/wordml/cid" xmlns:w16="http://schemas.microsoft.com/office/word/2018/wordml" xmlns:w16sdtdh="http://schemas.microsoft.com/office/word/2020/wordml/sdtdatahash" xmlns:w16se="http://schemas.microsoft.com/office/word/2015/wordml/symex" xmlns:wpg="http://schemas.microsoft.com/office/word/2010/wordprocessingGroup" xmlns:wpi="http://schemas.microsoft.com/office/word/2010/wordprocessingInk" xmlns:wne="http://schemas.microsoft.com/office/word/2006/wordml" xmlns:wps="http://schemas.microsoft.com/office/word/2010/wordprocessingShape" mc:Ignorable="w14 w15 w16se w16cid w16 w16cex w16sdtdh wp14">
+  <w:abstractNum w:abstractNumId="0" w15:restartNumberingAfterBreak="0">
+    <w:nsid w:val="6E4A5509"/>
+    <w:multiLevelType w:val="hybridMultilevel"/>
+    <w:tmpl w:val="FF8E7B38"/>
+    <w:lvl w:ilvl="0" w:tplc="824297F4">
+      <w:start w:val="1"/>
+      <w:numFmt w:val="bullet"/>
+      <w:lvlText w:val="-"/>
+      <w:lvlJc w:val="left"/>
+      <w:pPr>
+        <w:ind w:left="720" w:hanging="360"/>
+      </w:pPr>
+      <w:rPr>
+        <w:rFonts w:ascii="Calibri" w:eastAsiaTheme="minorHAnsi" w:hAnsi="Calibri" w:cs="Calibri" w:hint="default"/>
+      </w:rPr>
+    </w:lvl>
+    <w:lvl w:ilvl="1" w:tplc="04090003" w:tentative="1">
+      <w:start w:val="1"/>
+      <w:numFmt w:val="bullet"/>
+      <w:lvlText w:val="o"/>
+      <w:lvlJc w:val="left"/>
+      <w:pPr>
+        <w:ind w:left="1440" w:hanging="360"/>
+      </w:pPr>
+      <w:rPr>
+        <w:rFonts w:ascii="Courier New" w:hAnsi="Courier New" w:cs="Courier New" w:hint="default"/>
+      </w:rPr>
+    </w:lvl>
+    <w:lvl w:ilvl="2" w:tplc="04090005" w:tentative="1">
+      <w:start w:val="1"/>
+      <w:numFmt w:val="bullet"/>
+      <w:lvlText w:val=""/>
+      <w:lvlJc w:val="left"/>
+      <w:pPr>
+        <w:ind w:left="2160" w:hanging="360"/>
+      </w:pPr>
+      <w:rPr>
+        <w:rFonts w:ascii="Wingdings" w:hAnsi="Wingdings" w:hint="default"/>
+      </w:rPr>
+    </w:lvl>
+    <w:lvl w:ilvl="3" w:tplc="04090001" w:tentative="1">
+      <w:start w:val="1"/>
+      <w:numFmt w:val="bullet"/>
+      <w:lvlText w:val=""/>
+      <w:lvlJc w:val="left"/>
+      <w:pPr>
+        <w:ind w:left="2880" w:hanging="360"/>
+      </w:pPr>
+      <w:rPr>
+        <w:rFonts w:ascii="Symbol" w:hAnsi="Symbol" w:hint="default"/>
+      </w:rPr>
+    </w:lvl>
+    <w:lvl w:ilvl="4" w:tplc="04090003" w:tentative="1">
+      <w:start w:val="1"/>
+      <w:numFmt w:val="bullet"/>
+      <w:lvlText w:val="o"/>
+      <w:lvlJc w:val="left"/>
+      <w:pPr>
+        <w:ind w:left="3600" w:hanging="360"/>
+      </w:pPr>
+      <w:rPr>
+        <w:rFonts w:ascii="Courier New" w:hAnsi="Courier New" w:cs="Courier New" w:hint="default"/>
+      </w:rPr>
+    </w:lvl>
+    <w:lvl w:ilvl="5" w:tplc="04090005" w:tentative="1">
+      <w:start w:val="1"/>
+      <w:numFmt w:val="bullet"/>
+      <w:lvlText w:val=""/>
+      <w:lvlJc w:val="left"/>
+      <w:pPr>
+        <w:ind w:left="4320" w:hanging="360"/>
+      </w:pPr>
+      <w:rPr>
+        <w:rFonts w:ascii="Wingdings" w:hAnsi="Wingdings" w:hint="default"/>
+      </w:rPr>
+    </w:lvl>
+    <w:lvl w:ilvl="6" w:tplc="04090001" w:tentative="1">
+      <w:start w:val="1"/>
+      <w:numFmt w:val="bullet"/>
+      <w:lvlText w:val=""/>
+      <w:lvlJc w:val="left"/>
+      <w:pPr>
+        <w:ind w:left="5040" w:hanging="360"/>
+      </w:pPr>
+      <w:rPr>
+        <w:rFonts w:ascii="Symbol" w:hAnsi="Symbol" w:hint="default"/>
+      </w:rPr>
+    </w:lvl>
+    <w:lvl w:ilvl="7" w:tplc="04090003" w:tentative="1">
+      <w:start w:val="1"/>
+      <w:numFmt w:val="bullet"/>
+      <w:lvlText w:val="o"/>
+      <w:lvlJc w:val="left"/>
+      <w:pPr>
+        <w:ind w:left="5760" w:hanging="360"/>
+      </w:pPr>
+      <w:rPr>
+        <w:rFonts w:ascii="Courier New" w:hAnsi="Courier New" w:cs="Courier New" w:hint="default"/>
+      </w:rPr>
+    </w:lvl>
+    <w:lvl w:ilvl="8" w:tplc="04090005" w:tentative="1">
+      <w:start w:val="1"/>
+      <w:numFmt w:val="bullet"/>
+      <w:lvlText w:val=""/>
+      <w:lvlJc w:val="left"/>
+      <w:pPr>
+        <w:ind w:left="6480" w:hanging="360"/>
+      </w:pPr>
+      <w:rPr>
+        <w:rFonts w:ascii="Wingdings" w:hAnsi="Wingdings" w:hint="default"/>
+      </w:rPr>
+    </w:lvl>
+  </w:abstractNum>
+  <w:num w:numId="1">
+    <w:abstractNumId w:val="0"/>
+  </w:num>
+</w:numbering>
+</file>
+
 <file path=word/styles.xml><?xml version="1.0" encoding="utf-8"?>
-<w:styles xmlns:mc="http://schemas.openxmlformats.org/markup-compatibility/2006" xmlns:r="http://schemas.openxmlformats.org/officeDocument/2006/relationships" xmlns:w="http://schemas.openxmlformats.org/wordprocessingml/2006/main" xmlns:w14="http://schemas.microsoft.com/office/word/2010/wordml" xmlns:w15="http://schemas.microsoft.com/office/word/2012/wordml" xmlns:w16cex="http://schemas.microsoft.com/office/word/2018/wordml/cex" xmlns:w16cid="http://schemas.microsoft.com/office/word/2016/wordml/cid" xmlns:w16="http://schemas.microsoft.com/office/word/2018/wordml" xmlns:w16se="http://schemas.microsoft.com/office/word/2015/wordml/symex" mc:Ignorable="w14 w15 w16se w16cid w16 w16cex">
+<w:styles xmlns:mc="http://schemas.openxmlformats.org/markup-compatibility/2006" xmlns:r="http://schemas.openxmlformats.org/officeDocument/2006/relationships" xmlns:w="http://schemas.openxmlformats.org/wordprocessingml/2006/main" xmlns:w14="http://schemas.microsoft.com/office/word/2010/wordml" xmlns:w15="http://schemas.microsoft.com/office/word/2012/wordml" xmlns:w16cex="http://schemas.microsoft.com/office/word/2018/wordml/cex" xmlns:w16cid="http://schemas.microsoft.com/office/word/2016/wordml/cid" xmlns:w16="http://schemas.microsoft.com/office/word/2018/wordml" xmlns:w16sdtdh="http://schemas.microsoft.com/office/word/2020/wordml/sdtdatahash" xmlns:w16se="http://schemas.microsoft.com/office/word/2015/wordml/symex" mc:Ignorable="w14 w15 w16se w16cid w16 w16cex w16sdtdh">
   <w:docDefaults>
     <w:rPrDefault>
       <w:rPr>
         <w:rFonts w:asciiTheme="minorHAnsi" w:eastAsiaTheme="minorHAnsi" w:hAnsiTheme="minorHAnsi" w:cstheme="minorBidi"/>
         <w:sz w:val="24"/>
         <w:szCs w:val="24"/>
-        <w:lang w:val="en-VN" w:eastAsia="en-US" w:bidi="ar-SA"/>
+        <w:lang w:val="en-US" w:eastAsia="en-US" w:bidi="ar-SA"/>
       </w:rPr>
     </w:rPrDefault>
     <w:pPrDefault/>
@@ -1538,6 +5120,17 @@
       </w:tblBorders>
     </w:tblPr>
   </w:style>
+  <w:style w:type="paragraph" w:styleId="ListParagraph">
+    <w:name w:val="List Paragraph"/>
+    <w:basedOn w:val="Normal"/>
+    <w:uiPriority w:val="34"/>
+    <w:qFormat/>
+    <w:rsid w:val="006D5527"/>
+    <w:pPr>
+      <w:ind w:left="720"/>
+      <w:contextualSpacing/>
+    </w:pPr>
+  </w:style>
 </w:styles>
 </file>
 
